--- a/documentation/Grid.docx
+++ b/documentation/Grid.docx
@@ -61,7 +61,7 @@
                   </w:tcPr>
                   <w:p>
                     <w:pPr>
-                      <w:pStyle w:val="NoSpacing"/>
+                      <w:pStyle w:val="Bezmezer"/>
                       <w:jc w:val="center"/>
                       <w:rPr>
                         <w:rFonts w:asciiTheme="majorHAnsi" w:eastAsiaTheme="majorEastAsia" w:hAnsiTheme="majorHAnsi" w:cstheme="majorBidi"/>
@@ -112,7 +112,7 @@
                   </w:tcPr>
                   <w:p>
                     <w:pPr>
-                      <w:pStyle w:val="NoSpacing"/>
+                      <w:pStyle w:val="Bezmezer"/>
                       <w:jc w:val="center"/>
                       <w:rPr>
                         <w:rFonts w:asciiTheme="majorHAnsi" w:eastAsiaTheme="majorEastAsia" w:hAnsiTheme="majorHAnsi" w:cstheme="majorBidi"/>
@@ -165,7 +165,7 @@
                   </w:tcPr>
                   <w:p>
                     <w:pPr>
-                      <w:pStyle w:val="NoSpacing"/>
+                      <w:pStyle w:val="Bezmezer"/>
                       <w:jc w:val="center"/>
                       <w:rPr>
                         <w:rFonts w:asciiTheme="majorHAnsi" w:eastAsiaTheme="majorEastAsia" w:hAnsiTheme="majorHAnsi" w:cstheme="majorBidi"/>
@@ -218,7 +218,7 @@
               </w:tcPr>
               <w:p>
                 <w:pPr>
-                  <w:pStyle w:val="NoSpacing"/>
+                  <w:pStyle w:val="Bezmezer"/>
                   <w:jc w:val="center"/>
                   <w:rPr>
                     <w:lang w:val="sk-SK"/>
@@ -253,7 +253,7 @@
                   </w:tcPr>
                   <w:p>
                     <w:pPr>
-                      <w:pStyle w:val="NoSpacing"/>
+                      <w:pStyle w:val="Bezmezer"/>
                       <w:jc w:val="center"/>
                       <w:rPr>
                         <w:b/>
@@ -261,14 +261,34 @@
                         <w:lang w:val="sk-SK"/>
                       </w:rPr>
                     </w:pPr>
+                    <w:proofErr w:type="spellStart"/>
                     <w:r>
                       <w:rPr>
                         <w:b/>
                         <w:bCs/>
                         <w:lang w:val="sk-SK"/>
                       </w:rPr>
-                      <w:t>Stefan Horvath</w:t>
+                      <w:t>Stefan</w:t>
                     </w:r>
+                    <w:proofErr w:type="spellEnd"/>
+                    <w:r>
+                      <w:rPr>
+                        <w:b/>
+                        <w:bCs/>
+                        <w:lang w:val="sk-SK"/>
+                      </w:rPr>
+                      <w:t xml:space="preserve"> </w:t>
+                    </w:r>
+                    <w:proofErr w:type="spellStart"/>
+                    <w:r>
+                      <w:rPr>
+                        <w:b/>
+                        <w:bCs/>
+                        <w:lang w:val="sk-SK"/>
+                      </w:rPr>
+                      <w:t>Horvath</w:t>
+                    </w:r>
+                    <w:proofErr w:type="spellEnd"/>
                   </w:p>
                 </w:tc>
               </w:sdtContent>
@@ -286,7 +306,7 @@
               </w:tcPr>
               <w:p>
                 <w:pPr>
-                  <w:pStyle w:val="NoSpacing"/>
+                  <w:pStyle w:val="Bezmezer"/>
                   <w:jc w:val="center"/>
                   <w:rPr>
                     <w:b/>
@@ -323,7 +343,7 @@
               </w:tcPr>
               <w:p>
                 <w:pPr>
-                  <w:pStyle w:val="NoSpacing"/>
+                  <w:pStyle w:val="Bezmezer"/>
                   <w:rPr>
                     <w:lang w:val="sk-SK"/>
                   </w:rPr>
@@ -332,7 +352,21 @@
                   <w:rPr>
                     <w:lang w:val="sk-SK"/>
                   </w:rPr>
-                  <w:t>Dokumentácia popisuje komponent Grid, jeho vlastnosti a použitie.</w:t>
+                  <w:t xml:space="preserve">Dokumentácia popisuje komponent </w:t>
+                </w:r>
+                <w:proofErr w:type="spellStart"/>
+                <w:r>
+                  <w:rPr>
+                    <w:lang w:val="sk-SK"/>
+                  </w:rPr>
+                  <w:t>Grid</w:t>
+                </w:r>
+                <w:proofErr w:type="spellEnd"/>
+                <w:r>
+                  <w:rPr>
+                    <w:lang w:val="sk-SK"/>
+                  </w:rPr>
+                  <w:t>, jeho vlastnosti a použitie.</w:t>
                 </w:r>
               </w:p>
             </w:tc>
@@ -358,7 +392,7 @@
     </w:sdt>
     <w:p>
       <w:pPr>
-        <w:pStyle w:val="Heading1"/>
+        <w:pStyle w:val="Nadpis1"/>
       </w:pPr>
       <w:r>
         <w:lastRenderedPageBreak/>
@@ -367,7 +401,7 @@
     </w:p>
     <w:tbl>
       <w:tblPr>
-        <w:tblStyle w:val="LightList"/>
+        <w:tblStyle w:val="Svtlseznam"/>
         <w:tblW w:w="9322" w:type="dxa"/>
         <w:tblLayout w:type="fixed"/>
         <w:tblLook w:val="04A0" w:firstRow="1" w:lastRow="0" w:firstColumn="1" w:lastColumn="0" w:noHBand="0" w:noVBand="1"/>
@@ -507,7 +541,7 @@
     </w:p>
     <w:p>
       <w:pPr>
-        <w:pStyle w:val="Heading1"/>
+        <w:pStyle w:val="Nadpis1"/>
       </w:pPr>
       <w:r>
         <w:lastRenderedPageBreak/>
@@ -515,8 +549,21 @@
       </w:r>
     </w:p>
     <w:p>
-      <w:r>
-        <w:t>Grid je webový komponent napísany v jazykoch PHP a</w:t>
+      <w:proofErr w:type="spellStart"/>
+      <w:r>
+        <w:t>Grid</w:t>
+      </w:r>
+      <w:proofErr w:type="spellEnd"/>
+      <w:r>
+        <w:t xml:space="preserve"> je webový komponent </w:t>
+      </w:r>
+      <w:proofErr w:type="spellStart"/>
+      <w:r>
+        <w:t>napísany</w:t>
+      </w:r>
+      <w:proofErr w:type="spellEnd"/>
+      <w:r>
+        <w:t xml:space="preserve"> v jazykoch PHP a</w:t>
       </w:r>
       <w:r>
         <w:t> </w:t>
@@ -525,33 +572,112 @@
         <w:t>JavaScript.</w:t>
       </w:r>
       <w:r>
-        <w:t xml:space="preserve"> Je všeobecne použiteľný na php frameworkoch bežiacich pod návrhovým vzorom MVC.</w:t>
-      </w:r>
-    </w:p>
-    <w:p>
-      <w:r>
-        <w:t>Grid s</w:t>
-      </w:r>
-      <w:r>
-        <w:t>lúži na zobrazenie formátovaných údajov vo forme tabuľky. Tiež umožňuje pridávať, editovať a mazať záznamy v tabuľke, pričom pre každú vykonanú operáciu volá udalosť, pomocou ktorej môže programátor úpraviť databázu alebo iné dátové úložisko</w:t>
+        <w:t xml:space="preserve"> Je všeobecne použiteľný na </w:t>
+      </w:r>
+      <w:proofErr w:type="spellStart"/>
+      <w:r>
+        <w:t>php</w:t>
+      </w:r>
+      <w:proofErr w:type="spellEnd"/>
+      <w:r>
+        <w:t xml:space="preserve"> </w:t>
+      </w:r>
+      <w:proofErr w:type="spellStart"/>
+      <w:r>
+        <w:t>frameworkoch</w:t>
+      </w:r>
+      <w:proofErr w:type="spellEnd"/>
+      <w:r>
+        <w:t xml:space="preserve"> bežiacich pod návrhovým vzorom MVC.</w:t>
+      </w:r>
+    </w:p>
+    <w:p>
+      <w:proofErr w:type="spellStart"/>
+      <w:r>
+        <w:t>Grid</w:t>
+      </w:r>
+      <w:proofErr w:type="spellEnd"/>
+      <w:r>
+        <w:t xml:space="preserve"> s</w:t>
+      </w:r>
+      <w:r>
+        <w:t xml:space="preserve">lúži na zobrazenie formátovaných údajov vo forme tabuľky. Tiež umožňuje pridávať, editovať a mazať záznamy v tabuľke, pričom pre každú vykonanú operáciu volá udalosť, pomocou ktorej môže programátor </w:t>
+      </w:r>
+      <w:proofErr w:type="spellStart"/>
+      <w:r>
+        <w:t>úpraviť</w:t>
+      </w:r>
+      <w:proofErr w:type="spellEnd"/>
+      <w:r>
+        <w:t xml:space="preserve"> databázu alebo iné dátové úložisko</w:t>
       </w:r>
       <w:r>
         <w:t>.</w:t>
       </w:r>
     </w:p>
     <w:p>
-      <w:r>
-        <w:t>Grid obsahuje atribúty pre jednotlivé riadky a stĺpce, vďaka ktorým je možné nastaviť individuálne pre každý riadok/stĺpec, či má byť viditeľný, editovateľný, mazateľný. Tiež existujú atribúty pre celý grid, ktoré umožňujú nastaviť parametre platné pre všetky riadky a stĺpce.</w:t>
-      </w:r>
-    </w:p>
-    <w:p>
-      <w:r>
-        <w:t>Grid sa používa jednoducho tak, že sa zahrnie súbor s implementáciou (grid.php) do projektu a následne sa zavolá jeho konštruktor. Po zavolaní metódy na zobrazenie sa grid automaticky vypíše s defaultným dizajnom, ktorý je možné upraviť pomocou CSS.</w:t>
-      </w:r>
-    </w:p>
-    <w:p>
-      <w:pPr>
-        <w:pStyle w:val="Heading1"/>
+      <w:proofErr w:type="spellStart"/>
+      <w:r>
+        <w:t>Grid</w:t>
+      </w:r>
+      <w:proofErr w:type="spellEnd"/>
+      <w:r>
+        <w:t xml:space="preserve"> obsahuje atribúty pre jednotlivé riadky a stĺpce, vďaka ktorým je možné nastaviť individuálne pre každý riadok/stĺpec, či má byť viditeľný, editovateľný, </w:t>
+      </w:r>
+      <w:proofErr w:type="spellStart"/>
+      <w:r>
+        <w:t>mazateľný</w:t>
+      </w:r>
+      <w:proofErr w:type="spellEnd"/>
+      <w:r>
+        <w:t xml:space="preserve">. Tiež existujú atribúty pre celý </w:t>
+      </w:r>
+      <w:proofErr w:type="spellStart"/>
+      <w:r>
+        <w:t>grid</w:t>
+      </w:r>
+      <w:proofErr w:type="spellEnd"/>
+      <w:r>
+        <w:t>, ktoré umožňujú nastaviť parametre platné pre všetky riadky a stĺpce.</w:t>
+      </w:r>
+    </w:p>
+    <w:p>
+      <w:proofErr w:type="spellStart"/>
+      <w:r>
+        <w:t>Grid</w:t>
+      </w:r>
+      <w:proofErr w:type="spellEnd"/>
+      <w:r>
+        <w:t xml:space="preserve"> sa používa jednoducho tak, že sa zahrnie súbor s implementáciou (</w:t>
+      </w:r>
+      <w:proofErr w:type="spellStart"/>
+      <w:r>
+        <w:t>grid.php</w:t>
+      </w:r>
+      <w:proofErr w:type="spellEnd"/>
+      <w:r>
+        <w:t xml:space="preserve">) do projektu a následne sa zavolá jeho konštruktor. Po zavolaní metódy na zobrazenie sa </w:t>
+      </w:r>
+      <w:proofErr w:type="spellStart"/>
+      <w:r>
+        <w:t>grid</w:t>
+      </w:r>
+      <w:proofErr w:type="spellEnd"/>
+      <w:r>
+        <w:t xml:space="preserve"> automaticky vypíše s </w:t>
+      </w:r>
+      <w:proofErr w:type="spellStart"/>
+      <w:r>
+        <w:t>defaultným</w:t>
+      </w:r>
+      <w:proofErr w:type="spellEnd"/>
+      <w:r>
+        <w:t xml:space="preserve"> dizajnom, ktorý je možné upraviť pomocou CSS.</w:t>
+      </w:r>
+    </w:p>
+    <w:p>
+      <w:pPr>
+        <w:pStyle w:val="Nadpis1"/>
       </w:pPr>
       <w:r>
         <w:t>Použitie</w:t>
@@ -559,7 +685,7 @@
     </w:p>
     <w:p>
       <w:pPr>
-        <w:pStyle w:val="Heading2"/>
+        <w:pStyle w:val="Nadpis2"/>
       </w:pPr>
       <w:r>
         <w:t>Inštalácia</w:t>
@@ -567,24 +693,42 @@
     </w:p>
     <w:p>
       <w:r>
-        <w:t xml:space="preserve">Inštalácia je jednoduchá, treba skopírovať súbor grid.php do vášho projektu. Následne treba zahrnúť </w:t>
-      </w:r>
-      <w:r>
-        <w:t xml:space="preserve">súbor na stránku na ktorej má byť použítý (pomocou </w:t>
-      </w:r>
+        <w:t xml:space="preserve">Inštalácia je jednoduchá, treba skopírovať súbor </w:t>
+      </w:r>
+      <w:proofErr w:type="spellStart"/>
+      <w:r>
+        <w:t>grid.php</w:t>
+      </w:r>
+      <w:proofErr w:type="spellEnd"/>
+      <w:r>
+        <w:t xml:space="preserve"> do vášho projektu. Následne treba zahrnúť </w:t>
+      </w:r>
+      <w:r>
+        <w:t xml:space="preserve">súbor na stránku na ktorej má byť </w:t>
+      </w:r>
+      <w:proofErr w:type="spellStart"/>
+      <w:r>
+        <w:t>použítý</w:t>
+      </w:r>
+      <w:proofErr w:type="spellEnd"/>
+      <w:r>
+        <w:t xml:space="preserve"> (pomocou </w:t>
+      </w:r>
+      <w:proofErr w:type="spellStart"/>
       <w:r>
         <w:rPr>
           <w:i/>
         </w:rPr>
         <w:t>include</w:t>
       </w:r>
+      <w:proofErr w:type="spellEnd"/>
       <w:r>
         <w:t>).</w:t>
       </w:r>
     </w:p>
     <w:p>
       <w:pPr>
-        <w:pStyle w:val="Heading2"/>
+        <w:pStyle w:val="Nadpis2"/>
       </w:pPr>
       <w:r>
         <w:t>Naplnenie údajmi</w:t>
@@ -598,29 +742,61 @@
         <w:t>Inšt</w:t>
       </w:r>
       <w:r>
-        <w:t xml:space="preserve">anciu gridu vytvoríme pomocou </w:t>
+        <w:t xml:space="preserve">anciu </w:t>
+      </w:r>
+      <w:proofErr w:type="spellStart"/>
+      <w:r>
+        <w:t>gridu</w:t>
+      </w:r>
+      <w:proofErr w:type="spellEnd"/>
+      <w:r>
+        <w:t xml:space="preserve"> vytvoríme pomocou </w:t>
       </w:r>
       <w:r>
         <w:rPr>
           <w:i/>
         </w:rPr>
-        <w:t>new Grid()</w:t>
+        <w:t xml:space="preserve">new </w:t>
+      </w:r>
+      <w:proofErr w:type="spellStart"/>
+      <w:r>
+        <w:rPr>
+          <w:i/>
+        </w:rPr>
+        <w:t>Grid</w:t>
+      </w:r>
+      <w:proofErr w:type="spellEnd"/>
+      <w:r>
+        <w:rPr>
+          <w:i/>
+        </w:rPr>
+        <w:t>()</w:t>
       </w:r>
       <w:r>
         <w:t xml:space="preserve">. Keď máme inštanciu, </w:t>
       </w:r>
       <w:r>
-        <w:t>treba grid naplniť údajmi.</w:t>
+        <w:t xml:space="preserve">treba </w:t>
+      </w:r>
+      <w:proofErr w:type="spellStart"/>
+      <w:r>
+        <w:t>grid</w:t>
+      </w:r>
+      <w:proofErr w:type="spellEnd"/>
+      <w:r>
+        <w:t xml:space="preserve"> naplniť údajmi.</w:t>
       </w:r>
       <w:r>
         <w:t xml:space="preserve"> To sa realizuje pomocou metódy </w:t>
       </w:r>
+      <w:proofErr w:type="spellStart"/>
       <w:r>
         <w:rPr>
           <w:i/>
         </w:rPr>
         <w:t>bind</w:t>
       </w:r>
+      <w:proofErr w:type="spellEnd"/>
       <w:r>
         <w:t>.</w:t>
       </w:r>
@@ -632,39 +808,155 @@
       <w:r>
         <w:t xml:space="preserve">je vo forme </w:t>
       </w:r>
+      <w:proofErr w:type="spellStart"/>
       <w:r>
         <w:rPr>
           <w:i/>
         </w:rPr>
-        <w:t>array of array</w:t>
-      </w:r>
+        <w:t>array</w:t>
+      </w:r>
+      <w:proofErr w:type="spellEnd"/>
+      <w:r>
+        <w:rPr>
+          <w:i/>
+        </w:rPr>
+        <w:t xml:space="preserve"> </w:t>
+      </w:r>
+      <w:proofErr w:type="spellStart"/>
+      <w:r>
+        <w:rPr>
+          <w:i/>
+        </w:rPr>
+        <w:t>of</w:t>
+      </w:r>
+      <w:proofErr w:type="spellEnd"/>
+      <w:r>
+        <w:rPr>
+          <w:i/>
+        </w:rPr>
+        <w:t xml:space="preserve"> </w:t>
+      </w:r>
+      <w:proofErr w:type="spellStart"/>
+      <w:r>
+        <w:rPr>
+          <w:i/>
+        </w:rPr>
+        <w:t>array</w:t>
+      </w:r>
+      <w:proofErr w:type="spellEnd"/>
       <w:r>
         <w:t xml:space="preserve"> alebo </w:t>
       </w:r>
+      <w:proofErr w:type="spellStart"/>
       <w:r>
         <w:rPr>
           <w:i/>
         </w:rPr>
-        <w:t>array of object</w:t>
-      </w:r>
+        <w:t>array</w:t>
+      </w:r>
+      <w:proofErr w:type="spellEnd"/>
+      <w:r>
+        <w:rPr>
+          <w:i/>
+        </w:rPr>
+        <w:t xml:space="preserve"> </w:t>
+      </w:r>
+      <w:proofErr w:type="spellStart"/>
+      <w:r>
+        <w:rPr>
+          <w:i/>
+        </w:rPr>
+        <w:t>of</w:t>
+      </w:r>
+      <w:proofErr w:type="spellEnd"/>
+      <w:r>
+        <w:rPr>
+          <w:i/>
+        </w:rPr>
+        <w:t xml:space="preserve"> </w:t>
+      </w:r>
+      <w:proofErr w:type="spellStart"/>
+      <w:r>
+        <w:rPr>
+          <w:i/>
+        </w:rPr>
+        <w:t>object</w:t>
+      </w:r>
+      <w:proofErr w:type="spellEnd"/>
       <w:r>
         <w:t>.</w:t>
       </w:r>
       <w:r>
-        <w:t xml:space="preserve"> Podľa indexov nižšieho array </w:t>
-      </w:r>
-      <w:r>
-        <w:t>(object) sa tvoria stĺpce gridu, teda indexy sú nie typu integer ale string.</w:t>
-      </w:r>
-    </w:p>
-    <w:p>
-      <w:r>
-        <w:t>Druhý parameter je IDčko, podľa ktorého sa identifikuje riadok záznamu.</w:t>
-      </w:r>
-    </w:p>
-    <w:p>
-      <w:r>
-        <w:t xml:space="preserve">Dáta vstupujúce do bind-u </w:t>
+        <w:t xml:space="preserve"> Podľa indexov nižšieho </w:t>
+      </w:r>
+      <w:proofErr w:type="spellStart"/>
+      <w:r>
+        <w:t>array</w:t>
+      </w:r>
+      <w:proofErr w:type="spellEnd"/>
+      <w:r>
+        <w:t xml:space="preserve"> </w:t>
+      </w:r>
+      <w:r>
+        <w:t>(</w:t>
+      </w:r>
+      <w:proofErr w:type="spellStart"/>
+      <w:r>
+        <w:t>object</w:t>
+      </w:r>
+      <w:proofErr w:type="spellEnd"/>
+      <w:r>
+        <w:t xml:space="preserve">) sa tvoria stĺpce </w:t>
+      </w:r>
+      <w:proofErr w:type="spellStart"/>
+      <w:r>
+        <w:t>gridu</w:t>
+      </w:r>
+      <w:proofErr w:type="spellEnd"/>
+      <w:r>
+        <w:t xml:space="preserve">, teda indexy sú nie typu </w:t>
+      </w:r>
+      <w:proofErr w:type="spellStart"/>
+      <w:r>
+        <w:t>integer</w:t>
+      </w:r>
+      <w:proofErr w:type="spellEnd"/>
+      <w:r>
+        <w:t xml:space="preserve"> ale </w:t>
+      </w:r>
+      <w:proofErr w:type="spellStart"/>
+      <w:r>
+        <w:t>string</w:t>
+      </w:r>
+      <w:proofErr w:type="spellEnd"/>
+      <w:r>
+        <w:t>.</w:t>
+      </w:r>
+    </w:p>
+    <w:p>
+      <w:r>
+        <w:t xml:space="preserve">Druhý parameter je </w:t>
+      </w:r>
+      <w:proofErr w:type="spellStart"/>
+      <w:r>
+        <w:t>IDčko</w:t>
+      </w:r>
+      <w:proofErr w:type="spellEnd"/>
+      <w:r>
+        <w:t>, podľa ktorého sa identifikuje riadok záznamu.</w:t>
+      </w:r>
+    </w:p>
+    <w:p>
+      <w:r>
+        <w:t xml:space="preserve">Dáta vstupujúce do </w:t>
+      </w:r>
+      <w:proofErr w:type="spellStart"/>
+      <w:r>
+        <w:t>bind-u</w:t>
+      </w:r>
+      <w:proofErr w:type="spellEnd"/>
+      <w:r>
+        <w:t xml:space="preserve"> </w:t>
       </w:r>
       <w:r>
         <w:rPr>
@@ -673,13 +965,37 @@
         <w:t>musia</w:t>
       </w:r>
       <w:r>
-        <w:t xml:space="preserve"> obsahovať stĺpec z IDčkom.</w:t>
-      </w:r>
-      <w:r>
-        <w:t xml:space="preserve"> Metóda bind vracia informáciu t</w:t>
-      </w:r>
-      <w:r>
-        <w:t>ypu boolean, či sa naplnenie po</w:t>
+        <w:t xml:space="preserve"> obsahovať stĺpec z </w:t>
+      </w:r>
+      <w:proofErr w:type="spellStart"/>
+      <w:r>
+        <w:t>IDčkom</w:t>
+      </w:r>
+      <w:proofErr w:type="spellEnd"/>
+      <w:r>
+        <w:t>.</w:t>
+      </w:r>
+      <w:r>
+        <w:t xml:space="preserve"> Metóda </w:t>
+      </w:r>
+      <w:proofErr w:type="spellStart"/>
+      <w:r>
+        <w:t>bind</w:t>
+      </w:r>
+      <w:proofErr w:type="spellEnd"/>
+      <w:r>
+        <w:t xml:space="preserve"> vracia informáciu t</w:t>
+      </w:r>
+      <w:r>
+        <w:t xml:space="preserve">ypu </w:t>
+      </w:r>
+      <w:proofErr w:type="spellStart"/>
+      <w:r>
+        <w:t>boolean</w:t>
+      </w:r>
+      <w:proofErr w:type="spellEnd"/>
+      <w:r>
+        <w:t>, či sa naplnenie po</w:t>
       </w:r>
       <w:r>
         <w:t>d</w:t>
@@ -691,21 +1007,47 @@
         <w:t>rilo alebo nie.</w:t>
       </w:r>
       <w:r>
-        <w:t xml:space="preserve"> Je doporučené realizovať vypísanie gridu a prípadne ďalšie nastavenia iba v prípade, že metóda bind vráti </w:t>
-      </w:r>
+        <w:t xml:space="preserve"> Je doporučené realizovať vypísanie </w:t>
+      </w:r>
+      <w:proofErr w:type="spellStart"/>
+      <w:r>
+        <w:t>gridu</w:t>
+      </w:r>
+      <w:proofErr w:type="spellEnd"/>
+      <w:r>
+        <w:t xml:space="preserve"> a prípadne ďalšie nastavenia iba v prípade, že metóda </w:t>
+      </w:r>
+      <w:proofErr w:type="spellStart"/>
+      <w:r>
+        <w:t>bind</w:t>
+      </w:r>
+      <w:proofErr w:type="spellEnd"/>
+      <w:r>
+        <w:t xml:space="preserve"> vráti </w:t>
+      </w:r>
+      <w:proofErr w:type="spellStart"/>
       <w:r>
         <w:rPr>
           <w:i/>
         </w:rPr>
         <w:t>true</w:t>
       </w:r>
+      <w:proofErr w:type="spellEnd"/>
       <w:r>
         <w:t>.</w:t>
       </w:r>
     </w:p>
     <w:p>
       <w:r>
-        <w:t xml:space="preserve">Po naplnení údajov je možné zobraziť grid pomocou metódy </w:t>
+        <w:t xml:space="preserve">Po naplnení údajov je možné zobraziť </w:t>
+      </w:r>
+      <w:proofErr w:type="spellStart"/>
+      <w:r>
+        <w:t>grid</w:t>
+      </w:r>
+      <w:proofErr w:type="spellEnd"/>
+      <w:r>
+        <w:t xml:space="preserve"> pomocou metódy </w:t>
       </w:r>
       <w:r>
         <w:rPr>
@@ -735,7 +1077,23 @@
         <w:pStyle w:val="SourceCode"/>
       </w:pPr>
       <w:r>
-        <w:t>$grid = new Grid();</w:t>
+        <w:t>$</w:t>
+      </w:r>
+      <w:proofErr w:type="spellStart"/>
+      <w:r>
+        <w:t>grid</w:t>
+      </w:r>
+      <w:proofErr w:type="spellEnd"/>
+      <w:r>
+        <w:t xml:space="preserve"> = new </w:t>
+      </w:r>
+      <w:proofErr w:type="spellStart"/>
+      <w:r>
+        <w:t>Grid</w:t>
+      </w:r>
+      <w:proofErr w:type="spellEnd"/>
+      <w:r>
+        <w:t>();</w:t>
       </w:r>
     </w:p>
     <w:p>
@@ -748,7 +1106,23 @@
         <w:pStyle w:val="SourceCode"/>
       </w:pPr>
       <w:r>
-        <w:t>$users = array(</w:t>
+        <w:t>$</w:t>
+      </w:r>
+      <w:proofErr w:type="spellStart"/>
+      <w:r>
+        <w:t>users</w:t>
+      </w:r>
+      <w:proofErr w:type="spellEnd"/>
+      <w:r>
+        <w:t xml:space="preserve"> = </w:t>
+      </w:r>
+      <w:proofErr w:type="spellStart"/>
+      <w:r>
+        <w:t>array</w:t>
+      </w:r>
+      <w:proofErr w:type="spellEnd"/>
+      <w:r>
+        <w:t>(</w:t>
       </w:r>
     </w:p>
     <w:p>
@@ -757,7 +1131,62 @@
       </w:pPr>
       <w:r>
         <w:tab/>
-        <w:t>array('user_id' =&gt; 1, 'name' =&gt; 'jozo', 'age' =&gt; '22', 'food' =&gt; 'apple'),</w:t>
+      </w:r>
+      <w:proofErr w:type="spellStart"/>
+      <w:r>
+        <w:t>array</w:t>
+      </w:r>
+      <w:proofErr w:type="spellEnd"/>
+      <w:r>
+        <w:t>('</w:t>
+      </w:r>
+      <w:proofErr w:type="spellStart"/>
+      <w:r>
+        <w:t>user_id</w:t>
+      </w:r>
+      <w:proofErr w:type="spellEnd"/>
+      <w:r>
+        <w:t>' =&gt; 1, '</w:t>
+      </w:r>
+      <w:proofErr w:type="spellStart"/>
+      <w:r>
+        <w:t>name</w:t>
+      </w:r>
+      <w:proofErr w:type="spellEnd"/>
+      <w:r>
+        <w:t>' =&gt; '</w:t>
+      </w:r>
+      <w:proofErr w:type="spellStart"/>
+      <w:r>
+        <w:t>jozo</w:t>
+      </w:r>
+      <w:proofErr w:type="spellEnd"/>
+      <w:r>
+        <w:t>', '</w:t>
+      </w:r>
+      <w:proofErr w:type="spellStart"/>
+      <w:r>
+        <w:t>age</w:t>
+      </w:r>
+      <w:proofErr w:type="spellEnd"/>
+      <w:r>
+        <w:t>' =&gt; '22', '</w:t>
+      </w:r>
+      <w:proofErr w:type="spellStart"/>
+      <w:r>
+        <w:t>food</w:t>
+      </w:r>
+      <w:proofErr w:type="spellEnd"/>
+      <w:r>
+        <w:t>' =&gt; '</w:t>
+      </w:r>
+      <w:proofErr w:type="spellStart"/>
+      <w:r>
+        <w:t>apple</w:t>
+      </w:r>
+      <w:proofErr w:type="spellEnd"/>
+      <w:r>
+        <w:t>'),</w:t>
       </w:r>
     </w:p>
     <w:p>
@@ -767,8 +1196,61 @@
       <w:r>
         <w:tab/>
       </w:r>
-      <w:r>
-        <w:t>array('user_id' =&gt; 2, 'name' =&gt; 'miso', 'age' =&gt; '25', 'food' =&gt; 'cheeseburger'),</w:t>
+      <w:proofErr w:type="spellStart"/>
+      <w:r>
+        <w:t>array</w:t>
+      </w:r>
+      <w:proofErr w:type="spellEnd"/>
+      <w:r>
+        <w:t>('</w:t>
+      </w:r>
+      <w:proofErr w:type="spellStart"/>
+      <w:r>
+        <w:t>user_id</w:t>
+      </w:r>
+      <w:proofErr w:type="spellEnd"/>
+      <w:r>
+        <w:t>' =&gt; 2, '</w:t>
+      </w:r>
+      <w:proofErr w:type="spellStart"/>
+      <w:r>
+        <w:t>name</w:t>
+      </w:r>
+      <w:proofErr w:type="spellEnd"/>
+      <w:r>
+        <w:t>' =&gt; '</w:t>
+      </w:r>
+      <w:proofErr w:type="spellStart"/>
+      <w:r>
+        <w:t>miso</w:t>
+      </w:r>
+      <w:proofErr w:type="spellEnd"/>
+      <w:r>
+        <w:t>', '</w:t>
+      </w:r>
+      <w:proofErr w:type="spellStart"/>
+      <w:r>
+        <w:t>age</w:t>
+      </w:r>
+      <w:proofErr w:type="spellEnd"/>
+      <w:r>
+        <w:t>' =&gt; '25', '</w:t>
+      </w:r>
+      <w:proofErr w:type="spellStart"/>
+      <w:r>
+        <w:t>food</w:t>
+      </w:r>
+      <w:proofErr w:type="spellEnd"/>
+      <w:r>
+        <w:t>' =&gt; '</w:t>
+      </w:r>
+      <w:proofErr w:type="spellStart"/>
+      <w:r>
+        <w:t>cheeseburger</w:t>
+      </w:r>
+      <w:proofErr w:type="spellEnd"/>
+      <w:r>
+        <w:t>'),</w:t>
       </w:r>
     </w:p>
     <w:p>
@@ -778,8 +1260,61 @@
       <w:r>
         <w:tab/>
       </w:r>
-      <w:r>
-        <w:t>array('user_id' =&gt; 3, 'name' =&gt; 'fero', 'age' =&gt; '30', 'food' =&gt; 'space meat'),</w:t>
+      <w:proofErr w:type="spellStart"/>
+      <w:r>
+        <w:t>array</w:t>
+      </w:r>
+      <w:proofErr w:type="spellEnd"/>
+      <w:r>
+        <w:t>('</w:t>
+      </w:r>
+      <w:proofErr w:type="spellStart"/>
+      <w:r>
+        <w:t>user_id</w:t>
+      </w:r>
+      <w:proofErr w:type="spellEnd"/>
+      <w:r>
+        <w:t>' =&gt; 3, '</w:t>
+      </w:r>
+      <w:proofErr w:type="spellStart"/>
+      <w:r>
+        <w:t>name</w:t>
+      </w:r>
+      <w:proofErr w:type="spellEnd"/>
+      <w:r>
+        <w:t>' =&gt; '</w:t>
+      </w:r>
+      <w:proofErr w:type="spellStart"/>
+      <w:r>
+        <w:t>fero</w:t>
+      </w:r>
+      <w:proofErr w:type="spellEnd"/>
+      <w:r>
+        <w:t>', '</w:t>
+      </w:r>
+      <w:proofErr w:type="spellStart"/>
+      <w:r>
+        <w:t>age</w:t>
+      </w:r>
+      <w:proofErr w:type="spellEnd"/>
+      <w:r>
+        <w:t>' =&gt; '30', '</w:t>
+      </w:r>
+      <w:proofErr w:type="spellStart"/>
+      <w:r>
+        <w:t>food</w:t>
+      </w:r>
+      <w:proofErr w:type="spellEnd"/>
+      <w:r>
+        <w:t>' =&gt; '</w:t>
+      </w:r>
+      <w:proofErr w:type="spellStart"/>
+      <w:r>
+        <w:t>space</w:t>
+      </w:r>
+      <w:proofErr w:type="spellEnd"/>
+      <w:r>
+        <w:t xml:space="preserve"> meat'),</w:t>
       </w:r>
     </w:p>
     <w:p>
@@ -789,8 +1324,61 @@
       <w:r>
         <w:tab/>
       </w:r>
-      <w:r>
-        <w:t>array('user_id' =&gt; 4, 'name' =&gt; 'duri', 'age' =&gt; '18', 'food' =&gt; 'apple')</w:t>
+      <w:proofErr w:type="spellStart"/>
+      <w:r>
+        <w:t>array</w:t>
+      </w:r>
+      <w:proofErr w:type="spellEnd"/>
+      <w:r>
+        <w:t>('</w:t>
+      </w:r>
+      <w:proofErr w:type="spellStart"/>
+      <w:r>
+        <w:t>user_id</w:t>
+      </w:r>
+      <w:proofErr w:type="spellEnd"/>
+      <w:r>
+        <w:t>' =&gt; 4, '</w:t>
+      </w:r>
+      <w:proofErr w:type="spellStart"/>
+      <w:r>
+        <w:t>name</w:t>
+      </w:r>
+      <w:proofErr w:type="spellEnd"/>
+      <w:r>
+        <w:t>' =&gt; '</w:t>
+      </w:r>
+      <w:proofErr w:type="spellStart"/>
+      <w:r>
+        <w:t>duri</w:t>
+      </w:r>
+      <w:proofErr w:type="spellEnd"/>
+      <w:r>
+        <w:t>', '</w:t>
+      </w:r>
+      <w:proofErr w:type="spellStart"/>
+      <w:r>
+        <w:t>age</w:t>
+      </w:r>
+      <w:proofErr w:type="spellEnd"/>
+      <w:r>
+        <w:t>' =&gt; '18', '</w:t>
+      </w:r>
+      <w:proofErr w:type="spellStart"/>
+      <w:r>
+        <w:t>food</w:t>
+      </w:r>
+      <w:proofErr w:type="spellEnd"/>
+      <w:r>
+        <w:t>' =&gt; '</w:t>
+      </w:r>
+      <w:proofErr w:type="spellStart"/>
+      <w:r>
+        <w:t>apple</w:t>
+      </w:r>
+      <w:proofErr w:type="spellEnd"/>
+      <w:r>
+        <w:t>')</w:t>
       </w:r>
     </w:p>
     <w:p>
@@ -813,11 +1401,48 @@
           <w:lang w:val="en-US"/>
         </w:rPr>
       </w:pPr>
-      <w:r>
-        <w:t xml:space="preserve">if ( </w:t>
-      </w:r>
-      <w:r>
-        <w:t>$grid-&gt;bind($users, 'user_id')</w:t>
+      <w:proofErr w:type="spellStart"/>
+      <w:r>
+        <w:t>if</w:t>
+      </w:r>
+      <w:proofErr w:type="spellEnd"/>
+      <w:r>
+        <w:t xml:space="preserve"> ( </w:t>
+      </w:r>
+      <w:r>
+        <w:t>$</w:t>
+      </w:r>
+      <w:proofErr w:type="spellStart"/>
+      <w:r>
+        <w:t>grid</w:t>
+      </w:r>
+      <w:proofErr w:type="spellEnd"/>
+      <w:r>
+        <w:t>-&gt;</w:t>
+      </w:r>
+      <w:proofErr w:type="spellStart"/>
+      <w:r>
+        <w:t>bind</w:t>
+      </w:r>
+      <w:proofErr w:type="spellEnd"/>
+      <w:r>
+        <w:t>($</w:t>
+      </w:r>
+      <w:proofErr w:type="spellStart"/>
+      <w:r>
+        <w:t>users</w:t>
+      </w:r>
+      <w:proofErr w:type="spellEnd"/>
+      <w:r>
+        <w:t>, '</w:t>
+      </w:r>
+      <w:proofErr w:type="spellStart"/>
+      <w:r>
+        <w:t>user_id</w:t>
+      </w:r>
+      <w:proofErr w:type="spellEnd"/>
+      <w:r>
+        <w:t>')</w:t>
       </w:r>
       <w:r>
         <w:t xml:space="preserve"> ) </w:t>
@@ -835,7 +1460,15 @@
         <w:ind w:firstLine="708"/>
       </w:pPr>
       <w:r>
-        <w:t>$grid-&gt;display();</w:t>
+        <w:t>$</w:t>
+      </w:r>
+      <w:proofErr w:type="spellStart"/>
+      <w:r>
+        <w:t>grid</w:t>
+      </w:r>
+      <w:proofErr w:type="spellEnd"/>
+      <w:r>
+        <w:t>-&gt;display();</w:t>
       </w:r>
     </w:p>
     <w:p>
@@ -854,24 +1487,77 @@
     </w:p>
     <w:p>
       <w:pPr>
-        <w:pStyle w:val="Heading2"/>
-      </w:pPr>
-      <w:r>
-        <w:t>CRUD pomocou gridu</w:t>
-      </w:r>
-    </w:p>
-    <w:p>
-      <w:r>
-        <w:t>CRUD na gride je realizovan</w:t>
+        <w:pStyle w:val="Nadpis2"/>
+      </w:pPr>
+      <w:r>
+        <w:t xml:space="preserve">CRUD pomocou </w:t>
+      </w:r>
+      <w:proofErr w:type="spellStart"/>
+      <w:r>
+        <w:t>gridu</w:t>
+      </w:r>
+      <w:proofErr w:type="spellEnd"/>
+    </w:p>
+    <w:p>
+      <w:r>
+        <w:t xml:space="preserve">CRUD na </w:t>
+      </w:r>
+      <w:proofErr w:type="spellStart"/>
+      <w:r>
+        <w:t>gride</w:t>
+      </w:r>
+      <w:proofErr w:type="spellEnd"/>
+      <w:r>
+        <w:t xml:space="preserve"> je realizovan</w:t>
       </w:r>
       <w:r>
         <w:t>ý</w:t>
       </w:r>
       <w:r>
-        <w:t xml:space="preserve"> dvoma spôsobmi – interne alebo externe, pričom mazanie je možné spraviť iba externe. Grid ku každému riadku tabuľky generuje tlačítka, cez ktoré je možne robiť CRUD daného riadka (v predchádzajúcom príklade negeneruje žiadne tlačítka, nakoľko v príklade nebol CRUD inicializovaný). </w:t>
-      </w:r>
-      <w:r>
-        <w:t>Interný spôsob je ten, kde sa po kliknutí na tlačítko „upravit“ zmení riadok na formulár,  do ktorého je možné priamo písať zmeny a externý je ten, kde po kliknutí na „upraviť“ je používateľ presmerovaný na formulár</w:t>
+        <w:t xml:space="preserve"> dvoma spôsobmi – interne alebo externe, pričom mazanie je možné spraviť iba externe. </w:t>
+      </w:r>
+      <w:proofErr w:type="spellStart"/>
+      <w:r>
+        <w:t>Grid</w:t>
+      </w:r>
+      <w:proofErr w:type="spellEnd"/>
+      <w:r>
+        <w:t xml:space="preserve"> ku každému riadku tabuľky generuje </w:t>
+      </w:r>
+      <w:proofErr w:type="spellStart"/>
+      <w:r>
+        <w:t>tlačítka</w:t>
+      </w:r>
+      <w:proofErr w:type="spellEnd"/>
+      <w:r>
+        <w:t xml:space="preserve">, cez ktoré je možne robiť CRUD daného riadka (v predchádzajúcom príklade negeneruje žiadne </w:t>
+      </w:r>
+      <w:proofErr w:type="spellStart"/>
+      <w:r>
+        <w:t>tlačítka</w:t>
+      </w:r>
+      <w:proofErr w:type="spellEnd"/>
+      <w:r>
+        <w:t xml:space="preserve">, nakoľko v príklade nebol CRUD inicializovaný). </w:t>
+      </w:r>
+      <w:r>
+        <w:t xml:space="preserve">Interný spôsob je ten, kde sa po kliknutí na </w:t>
+      </w:r>
+      <w:proofErr w:type="spellStart"/>
+      <w:r>
+        <w:t>tlačítko</w:t>
+      </w:r>
+      <w:proofErr w:type="spellEnd"/>
+      <w:r>
+        <w:t xml:space="preserve"> „</w:t>
+      </w:r>
+      <w:proofErr w:type="spellStart"/>
+      <w:r>
+        <w:t>upravit</w:t>
+      </w:r>
+      <w:proofErr w:type="spellEnd"/>
+      <w:r>
+        <w:t>“ zmení riadok na formulár,  do ktorého je možné priamo písať zmeny a externý je ten, kde po kliknutí na „upraviť“ je používateľ presmerovaný na formulár</w:t>
       </w:r>
       <w:r>
         <w:t xml:space="preserve"> na inej stránke</w:t>
@@ -882,7 +1568,7 @@
     </w:p>
     <w:p>
       <w:pPr>
-        <w:pStyle w:val="Heading3"/>
+        <w:pStyle w:val="Nadpis3"/>
       </w:pPr>
       <w:r>
         <w:t>Inicializácia CRUD externým spôsobom</w:t>
@@ -896,10 +1582,50 @@
         <w:t xml:space="preserve"> treba nastaviť URL na jednotlivé stránky</w:t>
       </w:r>
       <w:r>
-        <w:t xml:space="preserve"> (resp. jedntlivé CRUD operácie – create, update, delete)</w:t>
-      </w:r>
-      <w:r>
-        <w:t>, na ktoré má grid presmerovať  po kliknut</w:t>
+        <w:t xml:space="preserve"> (resp. </w:t>
+      </w:r>
+      <w:proofErr w:type="spellStart"/>
+      <w:r>
+        <w:t>jedntlivé</w:t>
+      </w:r>
+      <w:proofErr w:type="spellEnd"/>
+      <w:r>
+        <w:t xml:space="preserve"> CRUD operácie – </w:t>
+      </w:r>
+      <w:proofErr w:type="spellStart"/>
+      <w:r>
+        <w:t>create</w:t>
+      </w:r>
+      <w:proofErr w:type="spellEnd"/>
+      <w:r>
+        <w:t xml:space="preserve">, </w:t>
+      </w:r>
+      <w:proofErr w:type="spellStart"/>
+      <w:r>
+        <w:t>update</w:t>
+      </w:r>
+      <w:proofErr w:type="spellEnd"/>
+      <w:r>
+        <w:t xml:space="preserve">, </w:t>
+      </w:r>
+      <w:proofErr w:type="spellStart"/>
+      <w:r>
+        <w:t>delete</w:t>
+      </w:r>
+      <w:proofErr w:type="spellEnd"/>
+      <w:r>
+        <w:t>)</w:t>
+      </w:r>
+      <w:r>
+        <w:t xml:space="preserve">, na ktoré má </w:t>
+      </w:r>
+      <w:proofErr w:type="spellStart"/>
+      <w:r>
+        <w:t>grid</w:t>
+      </w:r>
+      <w:proofErr w:type="spellEnd"/>
+      <w:r>
+        <w:t xml:space="preserve"> presmerovať  po kliknut</w:t>
       </w:r>
       <w:r>
         <w:t>í</w:t>
@@ -908,10 +1634,58 @@
         <w:t xml:space="preserve"> na tlačidlo príslušnej operácie.</w:t>
       </w:r>
       <w:r>
-        <w:t xml:space="preserve"> Grid generuje k tlačítkam pre jednotlivé riadky tabuľky nastavené URL, ku ktorým ale v prípade update a delete dopĺňa IDčko, aby </w:t>
-      </w:r>
-      <w:r>
-        <w:t>príslušný controller vedel o aký záznam sa jedná.</w:t>
+        <w:t xml:space="preserve"> </w:t>
+      </w:r>
+      <w:proofErr w:type="spellStart"/>
+      <w:r>
+        <w:t>Grid</w:t>
+      </w:r>
+      <w:proofErr w:type="spellEnd"/>
+      <w:r>
+        <w:t xml:space="preserve"> generuje k </w:t>
+      </w:r>
+      <w:proofErr w:type="spellStart"/>
+      <w:r>
+        <w:t>tlačítkam</w:t>
+      </w:r>
+      <w:proofErr w:type="spellEnd"/>
+      <w:r>
+        <w:t xml:space="preserve"> pre jednotlivé riadky tabuľky nastavené URL, ku ktorým ale v prípade </w:t>
+      </w:r>
+      <w:proofErr w:type="spellStart"/>
+      <w:r>
+        <w:t>update</w:t>
+      </w:r>
+      <w:proofErr w:type="spellEnd"/>
+      <w:r>
+        <w:t xml:space="preserve"> a </w:t>
+      </w:r>
+      <w:proofErr w:type="spellStart"/>
+      <w:r>
+        <w:t>delete</w:t>
+      </w:r>
+      <w:proofErr w:type="spellEnd"/>
+      <w:r>
+        <w:t xml:space="preserve"> dopĺňa </w:t>
+      </w:r>
+      <w:proofErr w:type="spellStart"/>
+      <w:r>
+        <w:t>IDčko</w:t>
+      </w:r>
+      <w:proofErr w:type="spellEnd"/>
+      <w:r>
+        <w:t xml:space="preserve">, aby </w:t>
+      </w:r>
+      <w:r>
+        <w:t xml:space="preserve">príslušný </w:t>
+      </w:r>
+      <w:proofErr w:type="spellStart"/>
+      <w:r>
+        <w:t>controller</w:t>
+      </w:r>
+      <w:proofErr w:type="spellEnd"/>
+      <w:r>
+        <w:t xml:space="preserve"> vedel o aký záznam sa jedná.</w:t>
       </w:r>
     </w:p>
     <w:p>
@@ -924,7 +1698,39 @@
         <w:pStyle w:val="SourceCode"/>
       </w:pPr>
       <w:r>
-        <w:t>$grid-&gt;add_url = "users/add";</w:t>
+        <w:t>$</w:t>
+      </w:r>
+      <w:proofErr w:type="spellStart"/>
+      <w:r>
+        <w:t>grid</w:t>
+      </w:r>
+      <w:proofErr w:type="spellEnd"/>
+      <w:r>
+        <w:t>-&gt;</w:t>
+      </w:r>
+      <w:proofErr w:type="spellStart"/>
+      <w:r>
+        <w:t>add_url</w:t>
+      </w:r>
+      <w:proofErr w:type="spellEnd"/>
+      <w:r>
+        <w:t xml:space="preserve"> = "</w:t>
+      </w:r>
+      <w:proofErr w:type="spellStart"/>
+      <w:r>
+        <w:t>users</w:t>
+      </w:r>
+      <w:proofErr w:type="spellEnd"/>
+      <w:r>
+        <w:t>/</w:t>
+      </w:r>
+      <w:proofErr w:type="spellStart"/>
+      <w:r>
+        <w:t>add</w:t>
+      </w:r>
+      <w:proofErr w:type="spellEnd"/>
+      <w:r>
+        <w:t>";</w:t>
       </w:r>
     </w:p>
     <w:p>
@@ -932,7 +1738,39 @@
         <w:pStyle w:val="SourceCode"/>
       </w:pPr>
       <w:r>
-        <w:t>$grid-&gt;edit_url = "users/edit";</w:t>
+        <w:t>$</w:t>
+      </w:r>
+      <w:proofErr w:type="spellStart"/>
+      <w:r>
+        <w:t>grid</w:t>
+      </w:r>
+      <w:proofErr w:type="spellEnd"/>
+      <w:r>
+        <w:t>-&gt;</w:t>
+      </w:r>
+      <w:proofErr w:type="spellStart"/>
+      <w:r>
+        <w:t>edit_url</w:t>
+      </w:r>
+      <w:proofErr w:type="spellEnd"/>
+      <w:r>
+        <w:t xml:space="preserve"> = "</w:t>
+      </w:r>
+      <w:proofErr w:type="spellStart"/>
+      <w:r>
+        <w:t>users</w:t>
+      </w:r>
+      <w:proofErr w:type="spellEnd"/>
+      <w:r>
+        <w:t>/</w:t>
+      </w:r>
+      <w:proofErr w:type="spellStart"/>
+      <w:r>
+        <w:t>edit</w:t>
+      </w:r>
+      <w:proofErr w:type="spellEnd"/>
+      <w:r>
+        <w:t>";</w:t>
       </w:r>
     </w:p>
     <w:p>
@@ -940,7 +1778,39 @@
         <w:pStyle w:val="SourceCode"/>
       </w:pPr>
       <w:r>
-        <w:t>$grid-&gt;remove_url = "users/delete";</w:t>
+        <w:t>$</w:t>
+      </w:r>
+      <w:proofErr w:type="spellStart"/>
+      <w:r>
+        <w:t>grid</w:t>
+      </w:r>
+      <w:proofErr w:type="spellEnd"/>
+      <w:r>
+        <w:t>-&gt;</w:t>
+      </w:r>
+      <w:proofErr w:type="spellStart"/>
+      <w:r>
+        <w:t>remove_url</w:t>
+      </w:r>
+      <w:proofErr w:type="spellEnd"/>
+      <w:r>
+        <w:t xml:space="preserve"> = "</w:t>
+      </w:r>
+      <w:proofErr w:type="spellStart"/>
+      <w:r>
+        <w:t>users</w:t>
+      </w:r>
+      <w:proofErr w:type="spellEnd"/>
+      <w:r>
+        <w:t>/</w:t>
+      </w:r>
+      <w:proofErr w:type="spellStart"/>
+      <w:r>
+        <w:t>delete</w:t>
+      </w:r>
+      <w:proofErr w:type="spellEnd"/>
+      <w:r>
+        <w:t>";</w:t>
       </w:r>
     </w:p>
     <w:p>
@@ -948,7 +1818,31 @@
         <w:pStyle w:val="SourceCode"/>
       </w:pPr>
       <w:r>
-        <w:t>$grid-&gt;add_mode = "external";</w:t>
+        <w:t>$</w:t>
+      </w:r>
+      <w:proofErr w:type="spellStart"/>
+      <w:r>
+        <w:t>grid</w:t>
+      </w:r>
+      <w:proofErr w:type="spellEnd"/>
+      <w:r>
+        <w:t>-&gt;</w:t>
+      </w:r>
+      <w:proofErr w:type="spellStart"/>
+      <w:r>
+        <w:t>add_mode</w:t>
+      </w:r>
+      <w:proofErr w:type="spellEnd"/>
+      <w:r>
+        <w:t xml:space="preserve"> = "</w:t>
+      </w:r>
+      <w:proofErr w:type="spellStart"/>
+      <w:r>
+        <w:t>external</w:t>
+      </w:r>
+      <w:proofErr w:type="spellEnd"/>
+      <w:r>
+        <w:t>";</w:t>
       </w:r>
     </w:p>
     <w:p>
@@ -956,7 +1850,31 @@
         <w:pStyle w:val="SourceCode"/>
       </w:pPr>
       <w:r>
-        <w:t>$grid-&gt;edit_mode = "external";</w:t>
+        <w:t>$</w:t>
+      </w:r>
+      <w:proofErr w:type="spellStart"/>
+      <w:r>
+        <w:t>grid</w:t>
+      </w:r>
+      <w:proofErr w:type="spellEnd"/>
+      <w:r>
+        <w:t>-&gt;</w:t>
+      </w:r>
+      <w:proofErr w:type="spellStart"/>
+      <w:r>
+        <w:t>edit_mode</w:t>
+      </w:r>
+      <w:proofErr w:type="spellEnd"/>
+      <w:r>
+        <w:t xml:space="preserve"> = "</w:t>
+      </w:r>
+      <w:proofErr w:type="spellStart"/>
+      <w:r>
+        <w:t>external</w:t>
+      </w:r>
+      <w:proofErr w:type="spellEnd"/>
+      <w:r>
+        <w:t>";</w:t>
       </w:r>
     </w:p>
     <w:p>
@@ -966,44 +1884,98 @@
     </w:p>
     <w:p>
       <w:pPr>
-        <w:pStyle w:val="Heading3"/>
-      </w:pPr>
-      <w:r>
-        <w:t xml:space="preserve">Inicializácia CRUD </w:t>
-      </w:r>
-      <w:r>
-        <w:t>interným</w:t>
-      </w:r>
-      <w:r>
-        <w:t xml:space="preserve"> spôsobom</w:t>
+        <w:pStyle w:val="Nadpis3"/>
+      </w:pPr>
+      <w:r>
+        <w:t>Inicializácia CRUD interným spôsobom</w:t>
       </w:r>
     </w:p>
     <w:p>
       <w:r>
         <w:t xml:space="preserve">Inicializácia rovnako ako v prípade externého spôsobu s tým rozdielom, že sa na miesto </w:t>
       </w:r>
+      <w:proofErr w:type="spellStart"/>
       <w:r>
         <w:rPr>
           <w:i/>
         </w:rPr>
         <w:t>external</w:t>
       </w:r>
+      <w:proofErr w:type="spellEnd"/>
       <w:r>
         <w:t xml:space="preserve"> napíše </w:t>
       </w:r>
+      <w:proofErr w:type="spellStart"/>
       <w:r>
         <w:rPr>
           <w:i/>
         </w:rPr>
         <w:t>internal</w:t>
       </w:r>
-      <w:r>
-        <w:t xml:space="preserve"> (v podsate je to možné úplne vynechať, nakoľko internal je predvolený spôsob).</w:t>
-      </w:r>
-    </w:p>
-    <w:p>
-      <w:r>
-        <w:t>Je ešte jeden rozdiel a to ten, že po kliknutí na tlačítko create/edit sa prerobí riadok tabuľky na formulár. Tento formulár sa odosiela po kliknutí tlačítka „potvrď“ cez POST na príslušný controller.</w:t>
+      <w:proofErr w:type="spellEnd"/>
+      <w:r>
+        <w:t xml:space="preserve"> (v </w:t>
+      </w:r>
+      <w:proofErr w:type="spellStart"/>
+      <w:r>
+        <w:t>podsate</w:t>
+      </w:r>
+      <w:proofErr w:type="spellEnd"/>
+      <w:r>
+        <w:t xml:space="preserve"> je to možné úplne vynechať, nakoľko </w:t>
+      </w:r>
+      <w:proofErr w:type="spellStart"/>
+      <w:r>
+        <w:t>internal</w:t>
+      </w:r>
+      <w:proofErr w:type="spellEnd"/>
+      <w:r>
+        <w:t xml:space="preserve"> je predvolený spôsob).</w:t>
+      </w:r>
+    </w:p>
+    <w:p>
+      <w:r>
+        <w:t xml:space="preserve">Je ešte jeden rozdiel a to ten, že po kliknutí na </w:t>
+      </w:r>
+      <w:proofErr w:type="spellStart"/>
+      <w:r>
+        <w:t>tlačítko</w:t>
+      </w:r>
+      <w:proofErr w:type="spellEnd"/>
+      <w:r>
+        <w:t xml:space="preserve"> </w:t>
+      </w:r>
+      <w:proofErr w:type="spellStart"/>
+      <w:r>
+        <w:t>create</w:t>
+      </w:r>
+      <w:proofErr w:type="spellEnd"/>
+      <w:r>
+        <w:t>/</w:t>
+      </w:r>
+      <w:proofErr w:type="spellStart"/>
+      <w:r>
+        <w:t>edit</w:t>
+      </w:r>
+      <w:proofErr w:type="spellEnd"/>
+      <w:r>
+        <w:t xml:space="preserve"> sa prerobí riadok tabuľky na formulár. Tento formulár sa odosiela po kliknutí </w:t>
+      </w:r>
+      <w:proofErr w:type="spellStart"/>
+      <w:r>
+        <w:t>tlačítka</w:t>
+      </w:r>
+      <w:proofErr w:type="spellEnd"/>
+      <w:r>
+        <w:t xml:space="preserve"> „potvrď“ cez POST na príslušný </w:t>
+      </w:r>
+      <w:proofErr w:type="spellStart"/>
+      <w:r>
+        <w:t>controller</w:t>
+      </w:r>
+      <w:proofErr w:type="spellEnd"/>
+      <w:r>
+        <w:t>.</w:t>
       </w:r>
     </w:p>
     <w:p>
@@ -1016,7 +1988,39 @@
         <w:pStyle w:val="SourceCode"/>
       </w:pPr>
       <w:r>
-        <w:t>$grid-&gt;add_url = "users/add";</w:t>
+        <w:t>$</w:t>
+      </w:r>
+      <w:proofErr w:type="spellStart"/>
+      <w:r>
+        <w:t>grid</w:t>
+      </w:r>
+      <w:proofErr w:type="spellEnd"/>
+      <w:r>
+        <w:t>-&gt;</w:t>
+      </w:r>
+      <w:proofErr w:type="spellStart"/>
+      <w:r>
+        <w:t>add_url</w:t>
+      </w:r>
+      <w:proofErr w:type="spellEnd"/>
+      <w:r>
+        <w:t xml:space="preserve"> = "</w:t>
+      </w:r>
+      <w:proofErr w:type="spellStart"/>
+      <w:r>
+        <w:t>users</w:t>
+      </w:r>
+      <w:proofErr w:type="spellEnd"/>
+      <w:r>
+        <w:t>/</w:t>
+      </w:r>
+      <w:proofErr w:type="spellStart"/>
+      <w:r>
+        <w:t>add</w:t>
+      </w:r>
+      <w:proofErr w:type="spellEnd"/>
+      <w:r>
+        <w:t>";</w:t>
       </w:r>
     </w:p>
     <w:p>
@@ -1024,7 +2028,39 @@
         <w:pStyle w:val="SourceCode"/>
       </w:pPr>
       <w:r>
-        <w:t>$grid-&gt;edit_url = "users/edit";</w:t>
+        <w:t>$</w:t>
+      </w:r>
+      <w:proofErr w:type="spellStart"/>
+      <w:r>
+        <w:t>grid</w:t>
+      </w:r>
+      <w:proofErr w:type="spellEnd"/>
+      <w:r>
+        <w:t>-&gt;</w:t>
+      </w:r>
+      <w:proofErr w:type="spellStart"/>
+      <w:r>
+        <w:t>edit_url</w:t>
+      </w:r>
+      <w:proofErr w:type="spellEnd"/>
+      <w:r>
+        <w:t xml:space="preserve"> = "</w:t>
+      </w:r>
+      <w:proofErr w:type="spellStart"/>
+      <w:r>
+        <w:t>users</w:t>
+      </w:r>
+      <w:proofErr w:type="spellEnd"/>
+      <w:r>
+        <w:t>/</w:t>
+      </w:r>
+      <w:proofErr w:type="spellStart"/>
+      <w:r>
+        <w:t>edit</w:t>
+      </w:r>
+      <w:proofErr w:type="spellEnd"/>
+      <w:r>
+        <w:t>";</w:t>
       </w:r>
     </w:p>
     <w:p>
@@ -1032,7 +2068,39 @@
         <w:pStyle w:val="SourceCode"/>
       </w:pPr>
       <w:r>
-        <w:t>$grid-&gt;remove_url = "users/delete";</w:t>
+        <w:t>$</w:t>
+      </w:r>
+      <w:proofErr w:type="spellStart"/>
+      <w:r>
+        <w:t>grid</w:t>
+      </w:r>
+      <w:proofErr w:type="spellEnd"/>
+      <w:r>
+        <w:t>-&gt;</w:t>
+      </w:r>
+      <w:proofErr w:type="spellStart"/>
+      <w:r>
+        <w:t>remove_url</w:t>
+      </w:r>
+      <w:proofErr w:type="spellEnd"/>
+      <w:r>
+        <w:t xml:space="preserve"> = "</w:t>
+      </w:r>
+      <w:proofErr w:type="spellStart"/>
+      <w:r>
+        <w:t>users</w:t>
+      </w:r>
+      <w:proofErr w:type="spellEnd"/>
+      <w:r>
+        <w:t>/</w:t>
+      </w:r>
+      <w:proofErr w:type="spellStart"/>
+      <w:r>
+        <w:t>delete</w:t>
+      </w:r>
+      <w:proofErr w:type="spellEnd"/>
+      <w:r>
+        <w:t>";</w:t>
       </w:r>
     </w:p>
     <w:p>
@@ -1040,16 +2108,31 @@
         <w:pStyle w:val="SourceCode"/>
       </w:pPr>
       <w:r>
-        <w:t>$grid-&gt;add_mode = "</w:t>
-      </w:r>
+        <w:t>$</w:t>
+      </w:r>
+      <w:proofErr w:type="spellStart"/>
+      <w:r>
+        <w:t>grid</w:t>
+      </w:r>
+      <w:proofErr w:type="spellEnd"/>
+      <w:r>
+        <w:t>-&gt;</w:t>
+      </w:r>
+      <w:proofErr w:type="spellStart"/>
+      <w:r>
+        <w:t>add_mode</w:t>
+      </w:r>
+      <w:proofErr w:type="spellEnd"/>
+      <w:r>
+        <w:t xml:space="preserve"> = "</w:t>
+      </w:r>
+      <w:proofErr w:type="spellStart"/>
       <w:r>
         <w:t>internal</w:t>
       </w:r>
-      <w:r>
-        <w:t>";</w:t>
-      </w:r>
-      <w:r>
-        <w:t xml:space="preserve"> // je možné úplne vynechať</w:t>
+      <w:proofErr w:type="spellEnd"/>
+      <w:r>
+        <w:t>"; // je možné úplne vynechať</w:t>
       </w:r>
     </w:p>
     <w:p>
@@ -1057,19 +2140,31 @@
         <w:pStyle w:val="SourceCode"/>
       </w:pPr>
       <w:r>
-        <w:t>$grid-&gt;edit_mode = "</w:t>
-      </w:r>
+        <w:t>$</w:t>
+      </w:r>
+      <w:proofErr w:type="spellStart"/>
+      <w:r>
+        <w:t>grid</w:t>
+      </w:r>
+      <w:proofErr w:type="spellEnd"/>
+      <w:r>
+        <w:t>-&gt;</w:t>
+      </w:r>
+      <w:proofErr w:type="spellStart"/>
+      <w:r>
+        <w:t>edit_mode</w:t>
+      </w:r>
+      <w:proofErr w:type="spellEnd"/>
+      <w:r>
+        <w:t xml:space="preserve"> = "</w:t>
+      </w:r>
+      <w:proofErr w:type="spellStart"/>
       <w:r>
         <w:t>internal</w:t>
       </w:r>
-      <w:r>
-        <w:t>";</w:t>
-      </w:r>
-      <w:r>
-        <w:t xml:space="preserve"> </w:t>
-      </w:r>
-      <w:r>
-        <w:t>// je možné úplne vynechať</w:t>
+      <w:proofErr w:type="spellEnd"/>
+      <w:r>
+        <w:t>"; // je možné úplne vynechať</w:t>
       </w:r>
     </w:p>
     <w:p>
@@ -1079,7 +2174,7 @@
     </w:p>
     <w:p>
       <w:pPr>
-        <w:pStyle w:val="Heading2"/>
+        <w:pStyle w:val="Nadpis2"/>
       </w:pPr>
       <w:r>
         <w:t>Atribúty pre stĺpce</w:t>
@@ -1087,7 +2182,7 @@
     </w:p>
     <w:p>
       <w:pPr>
-        <w:pStyle w:val="Heading3"/>
+        <w:pStyle w:val="Nadpis3"/>
       </w:pPr>
       <w:r>
         <w:t>Dotaz na stĺpec</w:t>
@@ -1095,10 +2190,50 @@
     </w:p>
     <w:p>
       <w:r>
-        <w:t>Stĺpce sú indexované podľa indexov vstupných dát, ktoré boli naplnené cez bind.</w:t>
-      </w:r>
-      <w:r>
-        <w:t xml:space="preserve"> Na stĺpec sa dotazujeme pomocou metódy header, ktorá príjíma ako parameter index stĺpca (teda string) a vracia objekt stĺpca.</w:t>
+        <w:t xml:space="preserve">Stĺpce sú indexované podľa indexov vstupných dát, ktoré boli naplnené cez </w:t>
+      </w:r>
+      <w:proofErr w:type="spellStart"/>
+      <w:r>
+        <w:t>bind</w:t>
+      </w:r>
+      <w:proofErr w:type="spellEnd"/>
+      <w:r>
+        <w:t>.</w:t>
+      </w:r>
+      <w:r>
+        <w:t xml:space="preserve"> Na stĺpec sa </w:t>
+      </w:r>
+      <w:proofErr w:type="spellStart"/>
+      <w:r>
+        <w:t>dotazujeme</w:t>
+      </w:r>
+      <w:proofErr w:type="spellEnd"/>
+      <w:r>
+        <w:t xml:space="preserve"> pomocou metódy </w:t>
+      </w:r>
+      <w:proofErr w:type="spellStart"/>
+      <w:r>
+        <w:t>header</w:t>
+      </w:r>
+      <w:proofErr w:type="spellEnd"/>
+      <w:r>
+        <w:t xml:space="preserve">, ktorá </w:t>
+      </w:r>
+      <w:proofErr w:type="spellStart"/>
+      <w:r>
+        <w:t>príjíma</w:t>
+      </w:r>
+      <w:proofErr w:type="spellEnd"/>
+      <w:r>
+        <w:t xml:space="preserve"> ako parameter index stĺpca (teda </w:t>
+      </w:r>
+      <w:proofErr w:type="spellStart"/>
+      <w:r>
+        <w:t>string</w:t>
+      </w:r>
+      <w:proofErr w:type="spellEnd"/>
+      <w:r>
+        <w:t>) a vracia objekt stĺpca.</w:t>
       </w:r>
     </w:p>
     <w:p>
@@ -1111,7 +2246,23 @@
         <w:pStyle w:val="SourceCode"/>
       </w:pPr>
       <w:r>
-        <w:t>$grid = new Grid();</w:t>
+        <w:t>$</w:t>
+      </w:r>
+      <w:proofErr w:type="spellStart"/>
+      <w:r>
+        <w:t>grid</w:t>
+      </w:r>
+      <w:proofErr w:type="spellEnd"/>
+      <w:r>
+        <w:t xml:space="preserve"> = new </w:t>
+      </w:r>
+      <w:proofErr w:type="spellStart"/>
+      <w:r>
+        <w:t>Grid</w:t>
+      </w:r>
+      <w:proofErr w:type="spellEnd"/>
+      <w:r>
+        <w:t>();</w:t>
       </w:r>
     </w:p>
     <w:p>
@@ -1124,7 +2275,23 @@
         <w:pStyle w:val="SourceCode"/>
       </w:pPr>
       <w:r>
-        <w:t>$users = array(</w:t>
+        <w:t>$</w:t>
+      </w:r>
+      <w:proofErr w:type="spellStart"/>
+      <w:r>
+        <w:t>users</w:t>
+      </w:r>
+      <w:proofErr w:type="spellEnd"/>
+      <w:r>
+        <w:t xml:space="preserve"> = </w:t>
+      </w:r>
+      <w:proofErr w:type="spellStart"/>
+      <w:r>
+        <w:t>array</w:t>
+      </w:r>
+      <w:proofErr w:type="spellEnd"/>
+      <w:r>
+        <w:t>(</w:t>
       </w:r>
     </w:p>
     <w:p>
@@ -1133,7 +2300,62 @@
       </w:pPr>
       <w:r>
         <w:tab/>
-        <w:t>array('user_id' =&gt; 1, 'name' =&gt; 'jozo', 'age' =&gt; '22', 'food' =&gt; 'apple'),</w:t>
+      </w:r>
+      <w:proofErr w:type="spellStart"/>
+      <w:r>
+        <w:t>array</w:t>
+      </w:r>
+      <w:proofErr w:type="spellEnd"/>
+      <w:r>
+        <w:t>('</w:t>
+      </w:r>
+      <w:proofErr w:type="spellStart"/>
+      <w:r>
+        <w:t>user_id</w:t>
+      </w:r>
+      <w:proofErr w:type="spellEnd"/>
+      <w:r>
+        <w:t>' =&gt; 1, '</w:t>
+      </w:r>
+      <w:proofErr w:type="spellStart"/>
+      <w:r>
+        <w:t>name</w:t>
+      </w:r>
+      <w:proofErr w:type="spellEnd"/>
+      <w:r>
+        <w:t>' =&gt; '</w:t>
+      </w:r>
+      <w:proofErr w:type="spellStart"/>
+      <w:r>
+        <w:t>jozo</w:t>
+      </w:r>
+      <w:proofErr w:type="spellEnd"/>
+      <w:r>
+        <w:t>', '</w:t>
+      </w:r>
+      <w:proofErr w:type="spellStart"/>
+      <w:r>
+        <w:t>age</w:t>
+      </w:r>
+      <w:proofErr w:type="spellEnd"/>
+      <w:r>
+        <w:t>' =&gt; '22', '</w:t>
+      </w:r>
+      <w:proofErr w:type="spellStart"/>
+      <w:r>
+        <w:t>food</w:t>
+      </w:r>
+      <w:proofErr w:type="spellEnd"/>
+      <w:r>
+        <w:t>' =&gt; '</w:t>
+      </w:r>
+      <w:proofErr w:type="spellStart"/>
+      <w:r>
+        <w:t>apple</w:t>
+      </w:r>
+      <w:proofErr w:type="spellEnd"/>
+      <w:r>
+        <w:t>'),</w:t>
       </w:r>
     </w:p>
     <w:p>
@@ -1142,7 +2364,62 @@
       </w:pPr>
       <w:r>
         <w:tab/>
-        <w:t>array('user_id' =&gt; 2, 'name' =&gt; 'miso', 'age' =&gt; '25', 'food' =&gt; 'cheeseburger'),</w:t>
+      </w:r>
+      <w:proofErr w:type="spellStart"/>
+      <w:r>
+        <w:t>array</w:t>
+      </w:r>
+      <w:proofErr w:type="spellEnd"/>
+      <w:r>
+        <w:t>('</w:t>
+      </w:r>
+      <w:proofErr w:type="spellStart"/>
+      <w:r>
+        <w:t>user_id</w:t>
+      </w:r>
+      <w:proofErr w:type="spellEnd"/>
+      <w:r>
+        <w:t>' =&gt; 2, '</w:t>
+      </w:r>
+      <w:proofErr w:type="spellStart"/>
+      <w:r>
+        <w:t>name</w:t>
+      </w:r>
+      <w:proofErr w:type="spellEnd"/>
+      <w:r>
+        <w:t>' =&gt; '</w:t>
+      </w:r>
+      <w:proofErr w:type="spellStart"/>
+      <w:r>
+        <w:t>miso</w:t>
+      </w:r>
+      <w:proofErr w:type="spellEnd"/>
+      <w:r>
+        <w:t>', '</w:t>
+      </w:r>
+      <w:proofErr w:type="spellStart"/>
+      <w:r>
+        <w:t>age</w:t>
+      </w:r>
+      <w:proofErr w:type="spellEnd"/>
+      <w:r>
+        <w:t>' =&gt; '25', '</w:t>
+      </w:r>
+      <w:proofErr w:type="spellStart"/>
+      <w:r>
+        <w:t>food</w:t>
+      </w:r>
+      <w:proofErr w:type="spellEnd"/>
+      <w:r>
+        <w:t>' =&gt; '</w:t>
+      </w:r>
+      <w:proofErr w:type="spellStart"/>
+      <w:r>
+        <w:t>cheeseburger</w:t>
+      </w:r>
+      <w:proofErr w:type="spellEnd"/>
+      <w:r>
+        <w:t>'),</w:t>
       </w:r>
     </w:p>
     <w:p>
@@ -1151,7 +2428,62 @@
       </w:pPr>
       <w:r>
         <w:tab/>
-        <w:t>array('user_id' =&gt; 3, 'name' =&gt; 'fero', 'age' =&gt; '30', 'food' =&gt; 'space meat'),</w:t>
+      </w:r>
+      <w:proofErr w:type="spellStart"/>
+      <w:r>
+        <w:t>array</w:t>
+      </w:r>
+      <w:proofErr w:type="spellEnd"/>
+      <w:r>
+        <w:t>('</w:t>
+      </w:r>
+      <w:proofErr w:type="spellStart"/>
+      <w:r>
+        <w:t>user_id</w:t>
+      </w:r>
+      <w:proofErr w:type="spellEnd"/>
+      <w:r>
+        <w:t>' =&gt; 3, '</w:t>
+      </w:r>
+      <w:proofErr w:type="spellStart"/>
+      <w:r>
+        <w:t>name</w:t>
+      </w:r>
+      <w:proofErr w:type="spellEnd"/>
+      <w:r>
+        <w:t>' =&gt; '</w:t>
+      </w:r>
+      <w:proofErr w:type="spellStart"/>
+      <w:r>
+        <w:t>fero</w:t>
+      </w:r>
+      <w:proofErr w:type="spellEnd"/>
+      <w:r>
+        <w:t>', '</w:t>
+      </w:r>
+      <w:proofErr w:type="spellStart"/>
+      <w:r>
+        <w:t>age</w:t>
+      </w:r>
+      <w:proofErr w:type="spellEnd"/>
+      <w:r>
+        <w:t>' =&gt; '30', '</w:t>
+      </w:r>
+      <w:proofErr w:type="spellStart"/>
+      <w:r>
+        <w:t>food</w:t>
+      </w:r>
+      <w:proofErr w:type="spellEnd"/>
+      <w:r>
+        <w:t>' =&gt; '</w:t>
+      </w:r>
+      <w:proofErr w:type="spellStart"/>
+      <w:r>
+        <w:t>space</w:t>
+      </w:r>
+      <w:proofErr w:type="spellEnd"/>
+      <w:r>
+        <w:t xml:space="preserve"> meat'),</w:t>
       </w:r>
     </w:p>
     <w:p>
@@ -1160,7 +2492,62 @@
       </w:pPr>
       <w:r>
         <w:tab/>
-        <w:t>array('user_id' =&gt; 4, 'name' =&gt; 'duri', 'age' =&gt; '18', 'food' =&gt; 'apple')</w:t>
+      </w:r>
+      <w:proofErr w:type="spellStart"/>
+      <w:r>
+        <w:t>array</w:t>
+      </w:r>
+      <w:proofErr w:type="spellEnd"/>
+      <w:r>
+        <w:t>('</w:t>
+      </w:r>
+      <w:proofErr w:type="spellStart"/>
+      <w:r>
+        <w:t>user_id</w:t>
+      </w:r>
+      <w:proofErr w:type="spellEnd"/>
+      <w:r>
+        <w:t>' =&gt; 4, '</w:t>
+      </w:r>
+      <w:proofErr w:type="spellStart"/>
+      <w:r>
+        <w:t>name</w:t>
+      </w:r>
+      <w:proofErr w:type="spellEnd"/>
+      <w:r>
+        <w:t>' =&gt; '</w:t>
+      </w:r>
+      <w:proofErr w:type="spellStart"/>
+      <w:r>
+        <w:t>duri</w:t>
+      </w:r>
+      <w:proofErr w:type="spellEnd"/>
+      <w:r>
+        <w:t>', '</w:t>
+      </w:r>
+      <w:proofErr w:type="spellStart"/>
+      <w:r>
+        <w:t>age</w:t>
+      </w:r>
+      <w:proofErr w:type="spellEnd"/>
+      <w:r>
+        <w:t>' =&gt; '18', '</w:t>
+      </w:r>
+      <w:proofErr w:type="spellStart"/>
+      <w:r>
+        <w:t>food</w:t>
+      </w:r>
+      <w:proofErr w:type="spellEnd"/>
+      <w:r>
+        <w:t>' =&gt; '</w:t>
+      </w:r>
+      <w:proofErr w:type="spellStart"/>
+      <w:r>
+        <w:t>apple</w:t>
+      </w:r>
+      <w:proofErr w:type="spellEnd"/>
+      <w:r>
+        <w:t>')</w:t>
       </w:r>
     </w:p>
     <w:p>
@@ -1183,11 +2570,48 @@
           <w:lang w:val="en-US"/>
         </w:rPr>
       </w:pPr>
-      <w:r>
-        <w:t xml:space="preserve">if ( </w:t>
-      </w:r>
-      <w:r>
-        <w:t>$grid-&gt;bind($users, 'user_id')</w:t>
+      <w:proofErr w:type="spellStart"/>
+      <w:r>
+        <w:t>if</w:t>
+      </w:r>
+      <w:proofErr w:type="spellEnd"/>
+      <w:r>
+        <w:t xml:space="preserve"> ( </w:t>
+      </w:r>
+      <w:r>
+        <w:t>$</w:t>
+      </w:r>
+      <w:proofErr w:type="spellStart"/>
+      <w:r>
+        <w:t>grid</w:t>
+      </w:r>
+      <w:proofErr w:type="spellEnd"/>
+      <w:r>
+        <w:t>-&gt;</w:t>
+      </w:r>
+      <w:proofErr w:type="spellStart"/>
+      <w:r>
+        <w:t>bind</w:t>
+      </w:r>
+      <w:proofErr w:type="spellEnd"/>
+      <w:r>
+        <w:t>($</w:t>
+      </w:r>
+      <w:proofErr w:type="spellStart"/>
+      <w:r>
+        <w:t>users</w:t>
+      </w:r>
+      <w:proofErr w:type="spellEnd"/>
+      <w:r>
+        <w:t>, '</w:t>
+      </w:r>
+      <w:proofErr w:type="spellStart"/>
+      <w:r>
+        <w:t>user_id</w:t>
+      </w:r>
+      <w:proofErr w:type="spellEnd"/>
+      <w:r>
+        <w:t>')</w:t>
       </w:r>
       <w:r>
         <w:t xml:space="preserve"> ) </w:t>
@@ -1215,20 +2639,38 @@
         <w:rPr>
           <w:b/>
         </w:rPr>
-        <w:t>$grid-&gt;</w:t>
-      </w:r>
+        <w:t>$</w:t>
+      </w:r>
+      <w:proofErr w:type="spellStart"/>
       <w:r>
         <w:rPr>
           <w:b/>
         </w:rPr>
+        <w:t>grid</w:t>
+      </w:r>
+      <w:proofErr w:type="spellEnd"/>
+      <w:r>
+        <w:rPr>
+          <w:b/>
+        </w:rPr>
+        <w:t>-&gt;</w:t>
+      </w:r>
+      <w:proofErr w:type="spellStart"/>
+      <w:proofErr w:type="gramStart"/>
+      <w:r>
+        <w:rPr>
+          <w:b/>
+        </w:rPr>
         <w:t>header</w:t>
       </w:r>
+      <w:proofErr w:type="spellEnd"/>
       <w:r>
         <w:rPr>
           <w:b/>
         </w:rPr>
         <w:t>(</w:t>
       </w:r>
+      <w:proofErr w:type="gramEnd"/>
       <w:r>
         <w:rPr>
           <w:b/>
@@ -1252,7 +2694,15 @@
         <w:ind w:firstLine="708"/>
       </w:pPr>
       <w:r>
-        <w:t>$grid-&gt;display();</w:t>
+        <w:t>$</w:t>
+      </w:r>
+      <w:proofErr w:type="spellStart"/>
+      <w:r>
+        <w:t>grid</w:t>
+      </w:r>
+      <w:proofErr w:type="spellEnd"/>
+      <w:r>
+        <w:t>-&gt;display();</w:t>
       </w:r>
     </w:p>
     <w:p>
@@ -1281,12 +2731,124 @@
         <w:rPr>
           <w:lang w:val="en-US"/>
         </w:rPr>
-        <w:t>V prípade že pod daným indexom nie je žiaden stĺpec, vráti NULL.</w:t>
-      </w:r>
-    </w:p>
-    <w:p>
-      <w:pPr>
-        <w:pStyle w:val="Heading3"/>
+        <w:t xml:space="preserve">V </w:t>
+      </w:r>
+      <w:proofErr w:type="spellStart"/>
+      <w:r>
+        <w:rPr>
+          <w:lang w:val="en-US"/>
+        </w:rPr>
+        <w:t>prípade</w:t>
+      </w:r>
+      <w:proofErr w:type="spellEnd"/>
+      <w:r>
+        <w:rPr>
+          <w:lang w:val="en-US"/>
+        </w:rPr>
+        <w:t xml:space="preserve"> </w:t>
+      </w:r>
+      <w:proofErr w:type="spellStart"/>
+      <w:r>
+        <w:rPr>
+          <w:lang w:val="en-US"/>
+        </w:rPr>
+        <w:t>že</w:t>
+      </w:r>
+      <w:proofErr w:type="spellEnd"/>
+      <w:r>
+        <w:rPr>
+          <w:lang w:val="en-US"/>
+        </w:rPr>
+        <w:t xml:space="preserve"> pod </w:t>
+      </w:r>
+      <w:proofErr w:type="spellStart"/>
+      <w:r>
+        <w:rPr>
+          <w:lang w:val="en-US"/>
+        </w:rPr>
+        <w:t>daným</w:t>
+      </w:r>
+      <w:proofErr w:type="spellEnd"/>
+      <w:r>
+        <w:rPr>
+          <w:lang w:val="en-US"/>
+        </w:rPr>
+        <w:t xml:space="preserve"> </w:t>
+      </w:r>
+      <w:proofErr w:type="spellStart"/>
+      <w:r>
+        <w:rPr>
+          <w:lang w:val="en-US"/>
+        </w:rPr>
+        <w:t>indexom</w:t>
+      </w:r>
+      <w:proofErr w:type="spellEnd"/>
+      <w:r>
+        <w:rPr>
+          <w:lang w:val="en-US"/>
+        </w:rPr>
+        <w:t xml:space="preserve"> </w:t>
+      </w:r>
+      <w:proofErr w:type="spellStart"/>
+      <w:r>
+        <w:rPr>
+          <w:lang w:val="en-US"/>
+        </w:rPr>
+        <w:t>nie</w:t>
+      </w:r>
+      <w:proofErr w:type="spellEnd"/>
+      <w:r>
+        <w:rPr>
+          <w:lang w:val="en-US"/>
+        </w:rPr>
+        <w:t xml:space="preserve"> je </w:t>
+      </w:r>
+      <w:proofErr w:type="spellStart"/>
+      <w:r>
+        <w:rPr>
+          <w:lang w:val="en-US"/>
+        </w:rPr>
+        <w:t>žiaden</w:t>
+      </w:r>
+      <w:proofErr w:type="spellEnd"/>
+      <w:r>
+        <w:rPr>
+          <w:lang w:val="en-US"/>
+        </w:rPr>
+        <w:t xml:space="preserve"> </w:t>
+      </w:r>
+      <w:proofErr w:type="spellStart"/>
+      <w:r>
+        <w:rPr>
+          <w:lang w:val="en-US"/>
+        </w:rPr>
+        <w:t>stĺpec</w:t>
+      </w:r>
+      <w:proofErr w:type="spellEnd"/>
+      <w:r>
+        <w:rPr>
+          <w:lang w:val="en-US"/>
+        </w:rPr>
+        <w:t xml:space="preserve">, </w:t>
+      </w:r>
+      <w:proofErr w:type="spellStart"/>
+      <w:r>
+        <w:rPr>
+          <w:lang w:val="en-US"/>
+        </w:rPr>
+        <w:t>vráti</w:t>
+      </w:r>
+      <w:proofErr w:type="spellEnd"/>
+      <w:r>
+        <w:rPr>
+          <w:lang w:val="en-US"/>
+        </w:rPr>
+        <w:t xml:space="preserve"> NULL.</w:t>
+      </w:r>
+    </w:p>
+    <w:p>
+      <w:pPr>
+        <w:pStyle w:val="Nadpis3"/>
       </w:pPr>
       <w:r>
         <w:t>Atribúty stĺpca</w:t>
@@ -1294,7 +2856,7 @@
     </w:p>
     <w:tbl>
       <w:tblPr>
-        <w:tblStyle w:val="LightList-Accent1"/>
+        <w:tblStyle w:val="Svtlseznamzvraznn1"/>
         <w:tblW w:w="9606" w:type="dxa"/>
         <w:tblLook w:val="04A0" w:firstRow="1" w:lastRow="0" w:firstColumn="1" w:lastColumn="0" w:noHBand="0" w:noVBand="1"/>
       </w:tblPr>
@@ -1369,9 +2931,11 @@
             <w:tcW w:w="1247" w:type="dxa"/>
           </w:tcPr>
           <w:p>
+            <w:proofErr w:type="spellStart"/>
             <w:r>
               <w:t>visible</w:t>
             </w:r>
+            <w:proofErr w:type="spellEnd"/>
           </w:p>
         </w:tc>
         <w:tc>
@@ -1382,9 +2946,11 @@
             <w:pPr>
               <w:cnfStyle w:val="000000100000" w:firstRow="0" w:lastRow="0" w:firstColumn="0" w:lastColumn="0" w:oddVBand="0" w:evenVBand="0" w:oddHBand="1" w:evenHBand="0" w:firstRowFirstColumn="0" w:firstRowLastColumn="0" w:lastRowFirstColumn="0" w:lastRowLastColumn="0"/>
             </w:pPr>
+            <w:proofErr w:type="spellStart"/>
             <w:r>
               <w:t>boolean</w:t>
             </w:r>
+            <w:proofErr w:type="spellEnd"/>
           </w:p>
         </w:tc>
         <w:tc>
@@ -1395,9 +2961,11 @@
             <w:pPr>
               <w:cnfStyle w:val="000000100000" w:firstRow="0" w:lastRow="0" w:firstColumn="0" w:lastColumn="0" w:oddVBand="0" w:evenVBand="0" w:oddHBand="1" w:evenHBand="0" w:firstRowFirstColumn="0" w:firstRowLastColumn="0" w:lastRowFirstColumn="0" w:lastRowLastColumn="0"/>
             </w:pPr>
+            <w:proofErr w:type="spellStart"/>
             <w:r>
               <w:t>true</w:t>
             </w:r>
+            <w:proofErr w:type="spellEnd"/>
           </w:p>
         </w:tc>
         <w:tc>
@@ -1421,9 +2989,11 @@
             <w:tcW w:w="1247" w:type="dxa"/>
           </w:tcPr>
           <w:p>
+            <w:proofErr w:type="spellStart"/>
             <w:r>
               <w:t>editable</w:t>
             </w:r>
+            <w:proofErr w:type="spellEnd"/>
           </w:p>
         </w:tc>
         <w:tc>
@@ -1434,9 +3004,11 @@
             <w:pPr>
               <w:cnfStyle w:val="000000000000" w:firstRow="0" w:lastRow="0" w:firstColumn="0" w:lastColumn="0" w:oddVBand="0" w:evenVBand="0" w:oddHBand="0" w:evenHBand="0" w:firstRowFirstColumn="0" w:firstRowLastColumn="0" w:lastRowFirstColumn="0" w:lastRowLastColumn="0"/>
             </w:pPr>
+            <w:proofErr w:type="spellStart"/>
             <w:r>
               <w:t>boolean</w:t>
             </w:r>
+            <w:proofErr w:type="spellEnd"/>
           </w:p>
         </w:tc>
         <w:tc>
@@ -1447,9 +3019,11 @@
             <w:pPr>
               <w:cnfStyle w:val="000000000000" w:firstRow="0" w:lastRow="0" w:firstColumn="0" w:lastColumn="0" w:oddVBand="0" w:evenVBand="0" w:oddHBand="0" w:evenHBand="0" w:firstRowFirstColumn="0" w:firstRowLastColumn="0" w:lastRowFirstColumn="0" w:lastRowLastColumn="0"/>
             </w:pPr>
+            <w:proofErr w:type="spellStart"/>
             <w:r>
               <w:t>true</w:t>
             </w:r>
+            <w:proofErr w:type="spellEnd"/>
           </w:p>
         </w:tc>
         <w:tc>
@@ -1489,9 +3063,11 @@
             <w:pPr>
               <w:cnfStyle w:val="000000100000" w:firstRow="0" w:lastRow="0" w:firstColumn="0" w:lastColumn="0" w:oddVBand="0" w:evenVBand="0" w:oddHBand="1" w:evenHBand="0" w:firstRowFirstColumn="0" w:firstRowLastColumn="0" w:lastRowFirstColumn="0" w:lastRowLastColumn="0"/>
             </w:pPr>
+            <w:proofErr w:type="spellStart"/>
             <w:r>
               <w:t>string</w:t>
             </w:r>
+            <w:proofErr w:type="spellEnd"/>
           </w:p>
         </w:tc>
         <w:tc>
@@ -1503,7 +3079,15 @@
               <w:cnfStyle w:val="000000100000" w:firstRow="0" w:lastRow="0" w:firstColumn="0" w:lastColumn="0" w:oddVBand="0" w:evenVBand="0" w:oddHBand="1" w:evenHBand="0" w:firstRowFirstColumn="0" w:firstRowLastColumn="0" w:lastRowFirstColumn="0" w:lastRowLastColumn="0"/>
             </w:pPr>
             <w:r>
-              <w:t>&lt;prázdny_string&gt;</w:t>
+              <w:t>&lt;</w:t>
+            </w:r>
+            <w:proofErr w:type="spellStart"/>
+            <w:r>
+              <w:t>prázdny_string</w:t>
+            </w:r>
+            <w:proofErr w:type="spellEnd"/>
+            <w:r>
+              <w:t>&gt;</w:t>
             </w:r>
           </w:p>
         </w:tc>
@@ -1516,7 +3100,23 @@
               <w:cnfStyle w:val="000000100000" w:firstRow="0" w:lastRow="0" w:firstColumn="0" w:lastColumn="0" w:oddVBand="0" w:evenVBand="0" w:oddHBand="1" w:evenHBand="0" w:firstRowFirstColumn="0" w:firstRowLastColumn="0" w:lastRowFirstColumn="0" w:lastRowLastColumn="0"/>
             </w:pPr>
             <w:r>
-              <w:t>text, ktorý sa má zobraziť v hlavičke stĺpca, v prípade prázndeho stringu sa zobrazí index</w:t>
+              <w:t xml:space="preserve">text, ktorý sa má zobraziť v hlavičke stĺpca, v prípade </w:t>
+            </w:r>
+            <w:proofErr w:type="spellStart"/>
+            <w:r>
+              <w:t>prázndeho</w:t>
+            </w:r>
+            <w:proofErr w:type="spellEnd"/>
+            <w:r>
+              <w:t xml:space="preserve"> </w:t>
+            </w:r>
+            <w:proofErr w:type="spellStart"/>
+            <w:r>
+              <w:t>stringu</w:t>
+            </w:r>
+            <w:proofErr w:type="spellEnd"/>
+            <w:r>
+              <w:t xml:space="preserve"> sa zobrazí index</w:t>
             </w:r>
           </w:p>
         </w:tc>
@@ -1528,9 +3128,11 @@
             <w:tcW w:w="1247" w:type="dxa"/>
           </w:tcPr>
           <w:p>
+            <w:proofErr w:type="spellStart"/>
             <w:r>
               <w:t>component</w:t>
             </w:r>
+            <w:proofErr w:type="spellEnd"/>
           </w:p>
         </w:tc>
         <w:tc>
@@ -1541,9 +3143,11 @@
             <w:pPr>
               <w:cnfStyle w:val="000000000000" w:firstRow="0" w:lastRow="0" w:firstColumn="0" w:lastColumn="0" w:oddVBand="0" w:evenVBand="0" w:oddHBand="0" w:evenHBand="0" w:firstRowFirstColumn="0" w:firstRowLastColumn="0" w:lastRowFirstColumn="0" w:lastRowLastColumn="0"/>
             </w:pPr>
+            <w:proofErr w:type="spellStart"/>
             <w:r>
               <w:t>Component</w:t>
             </w:r>
+            <w:proofErr w:type="spellEnd"/>
           </w:p>
         </w:tc>
         <w:tc>
@@ -1576,7 +3180,7 @@
     </w:tbl>
     <w:p>
       <w:pPr>
-        <w:pStyle w:val="Heading3"/>
+        <w:pStyle w:val="Nadpis3"/>
       </w:pPr>
       <w:r>
         <w:t>Metódy stĺpca</w:t>
@@ -1584,71 +3188,295 @@
     </w:p>
     <w:p>
       <w:pPr>
-        <w:pStyle w:val="Heading4"/>
-      </w:pPr>
-      <w:r>
-        <w:t>set_anchor(controller, id)</w:t>
-      </w:r>
-    </w:p>
-    <w:p>
-      <w:r>
-        <w:t>Metóda nastavuje, aby sa dáta v tomto stĺpci zobrazili ako link na controller.</w:t>
-      </w:r>
-    </w:p>
-    <w:p>
-      <w:pPr>
-        <w:pStyle w:val="NoSpacing"/>
-      </w:pPr>
+        <w:pStyle w:val="Nadpis4"/>
+      </w:pPr>
+      <w:proofErr w:type="spellStart"/>
+      <w:r>
+        <w:t>set_anchor</w:t>
+      </w:r>
+      <w:proofErr w:type="spellEnd"/>
+      <w:r>
+        <w:t>(</w:t>
+      </w:r>
+      <w:proofErr w:type="spellStart"/>
+      <w:r>
+        <w:t>controller</w:t>
+      </w:r>
+      <w:proofErr w:type="spellEnd"/>
+      <w:r>
+        <w:t xml:space="preserve">, </w:t>
+      </w:r>
+      <w:proofErr w:type="spellStart"/>
+      <w:r>
+        <w:t>id</w:t>
+      </w:r>
+      <w:proofErr w:type="spellEnd"/>
+      <w:r>
+        <w:t>)</w:t>
+      </w:r>
+    </w:p>
+    <w:p>
+      <w:r>
+        <w:t xml:space="preserve">Metóda nastavuje, aby sa dáta v tomto stĺpci zobrazili ako </w:t>
+      </w:r>
+      <w:proofErr w:type="spellStart"/>
+      <w:r>
+        <w:t>link</w:t>
+      </w:r>
+      <w:proofErr w:type="spellEnd"/>
+      <w:r>
+        <w:t xml:space="preserve"> na </w:t>
+      </w:r>
+      <w:proofErr w:type="spellStart"/>
+      <w:r>
+        <w:t>controller</w:t>
+      </w:r>
+      <w:proofErr w:type="spellEnd"/>
+      <w:r>
+        <w:t>.</w:t>
+      </w:r>
+    </w:p>
+    <w:p>
+      <w:pPr>
+        <w:pStyle w:val="Bezmezer"/>
+      </w:pPr>
+      <w:proofErr w:type="gramStart"/>
       <w:r>
         <w:rPr>
           <w:b/>
         </w:rPr>
         <w:t>controller</w:t>
       </w:r>
+      <w:proofErr w:type="gramEnd"/>
       <w:r>
         <w:t xml:space="preserve"> -</w:t>
       </w:r>
       <w:r>
-        <w:t xml:space="preserve"> Názov controlleru, na ktorý má link odkazovať.</w:t>
-      </w:r>
-    </w:p>
-    <w:p>
-      <w:pPr>
-        <w:pStyle w:val="NoSpacing"/>
-      </w:pPr>
+        <w:t xml:space="preserve"> </w:t>
+      </w:r>
+      <w:proofErr w:type="spellStart"/>
+      <w:r>
+        <w:t>Názov</w:t>
+      </w:r>
+      <w:proofErr w:type="spellEnd"/>
+      <w:r>
+        <w:t xml:space="preserve"> </w:t>
+      </w:r>
+      <w:proofErr w:type="spellStart"/>
+      <w:r>
+        <w:t>controlleru</w:t>
+      </w:r>
+      <w:proofErr w:type="spellEnd"/>
+      <w:r>
+        <w:t xml:space="preserve">, </w:t>
+      </w:r>
+      <w:proofErr w:type="spellStart"/>
+      <w:r>
+        <w:t>na</w:t>
+      </w:r>
+      <w:proofErr w:type="spellEnd"/>
+      <w:r>
+        <w:t xml:space="preserve"> </w:t>
+      </w:r>
+      <w:proofErr w:type="spellStart"/>
+      <w:r>
+        <w:t>ktorý</w:t>
+      </w:r>
+      <w:proofErr w:type="spellEnd"/>
+      <w:r>
+        <w:t xml:space="preserve"> </w:t>
+      </w:r>
+      <w:proofErr w:type="spellStart"/>
+      <w:r>
+        <w:t>má</w:t>
+      </w:r>
+      <w:proofErr w:type="spellEnd"/>
+      <w:r>
+        <w:t xml:space="preserve"> link </w:t>
+      </w:r>
+      <w:proofErr w:type="spellStart"/>
+      <w:r>
+        <w:t>odkazovať</w:t>
+      </w:r>
+      <w:proofErr w:type="spellEnd"/>
+      <w:r>
+        <w:t>.</w:t>
+      </w:r>
+    </w:p>
+    <w:p>
+      <w:pPr>
+        <w:pStyle w:val="Bezmezer"/>
+      </w:pPr>
+      <w:proofErr w:type="gramStart"/>
       <w:r>
         <w:rPr>
           <w:b/>
         </w:rPr>
         <w:t>id</w:t>
       </w:r>
+      <w:proofErr w:type="gramEnd"/>
       <w:r>
         <w:t xml:space="preserve"> </w:t>
       </w:r>
       <w:r>
         <w:t xml:space="preserve">- </w:t>
       </w:r>
+      <w:proofErr w:type="spellStart"/>
       <w:r>
         <w:t>Názo</w:t>
       </w:r>
       <w:r>
-        <w:t>v stĺpca, ktorý obsahuje id-čko</w:t>
-      </w:r>
+        <w:t>v</w:t>
+      </w:r>
+      <w:proofErr w:type="spellEnd"/>
       <w:r>
         <w:t xml:space="preserve"> </w:t>
       </w:r>
+      <w:proofErr w:type="spellStart"/>
+      <w:r>
+        <w:t>stĺpca</w:t>
+      </w:r>
+      <w:proofErr w:type="spellEnd"/>
+      <w:r>
+        <w:t xml:space="preserve">, </w:t>
+      </w:r>
+      <w:proofErr w:type="spellStart"/>
+      <w:r>
+        <w:t>ktorý</w:t>
+      </w:r>
+      <w:proofErr w:type="spellEnd"/>
+      <w:r>
+        <w:t xml:space="preserve"> </w:t>
+      </w:r>
+      <w:proofErr w:type="spellStart"/>
+      <w:r>
+        <w:t>obsahuje</w:t>
+      </w:r>
+      <w:proofErr w:type="spellEnd"/>
+      <w:r>
+        <w:t xml:space="preserve"> id-</w:t>
+      </w:r>
+      <w:proofErr w:type="spellStart"/>
+      <w:r>
+        <w:t>čko</w:t>
+      </w:r>
+      <w:proofErr w:type="spellEnd"/>
+      <w:r>
+        <w:t xml:space="preserve"> </w:t>
+      </w:r>
       <w:r>
         <w:t>(</w:t>
       </w:r>
       <w:r>
-        <w:t>id-čk</w:t>
-      </w:r>
-      <w:r>
-        <w:t>o z tohto stĺpca sa pripisuje k URL linku na controller</w:t>
-      </w:r>
-      <w:r>
-        <w:t>, aby bolo možné ďalej identifikovať kliknutý záznam</w:t>
-      </w:r>
+        <w:t>id-</w:t>
+      </w:r>
+      <w:proofErr w:type="spellStart"/>
+      <w:r>
+        <w:t>čk</w:t>
+      </w:r>
+      <w:r>
+        <w:t>o</w:t>
+      </w:r>
+      <w:proofErr w:type="spellEnd"/>
+      <w:r>
+        <w:t xml:space="preserve"> z </w:t>
+      </w:r>
+      <w:proofErr w:type="spellStart"/>
+      <w:r>
+        <w:t>tohto</w:t>
+      </w:r>
+      <w:proofErr w:type="spellEnd"/>
+      <w:r>
+        <w:t xml:space="preserve"> </w:t>
+      </w:r>
+      <w:proofErr w:type="spellStart"/>
+      <w:r>
+        <w:t>stĺpca</w:t>
+      </w:r>
+      <w:proofErr w:type="spellEnd"/>
+      <w:r>
+        <w:t xml:space="preserve"> </w:t>
+      </w:r>
+      <w:proofErr w:type="spellStart"/>
+      <w:r>
+        <w:t>sa</w:t>
+      </w:r>
+      <w:proofErr w:type="spellEnd"/>
+      <w:r>
+        <w:t xml:space="preserve"> </w:t>
+      </w:r>
+      <w:proofErr w:type="spellStart"/>
+      <w:r>
+        <w:t>pripisuje</w:t>
+      </w:r>
+      <w:proofErr w:type="spellEnd"/>
+      <w:r>
+        <w:t xml:space="preserve"> k URL </w:t>
+      </w:r>
+      <w:proofErr w:type="spellStart"/>
+      <w:r>
+        <w:t>linku</w:t>
+      </w:r>
+      <w:proofErr w:type="spellEnd"/>
+      <w:r>
+        <w:t xml:space="preserve"> </w:t>
+      </w:r>
+      <w:proofErr w:type="spellStart"/>
+      <w:r>
+        <w:t>na</w:t>
+      </w:r>
+      <w:proofErr w:type="spellEnd"/>
+      <w:r>
+        <w:t xml:space="preserve"> controller</w:t>
+      </w:r>
+      <w:r>
+        <w:t xml:space="preserve">, </w:t>
+      </w:r>
+      <w:proofErr w:type="spellStart"/>
+      <w:r>
+        <w:t>aby</w:t>
+      </w:r>
+      <w:proofErr w:type="spellEnd"/>
+      <w:r>
+        <w:t xml:space="preserve"> bolo </w:t>
+      </w:r>
+      <w:proofErr w:type="spellStart"/>
+      <w:r>
+        <w:t>možné</w:t>
+      </w:r>
+      <w:proofErr w:type="spellEnd"/>
+      <w:r>
+        <w:t xml:space="preserve"> </w:t>
+      </w:r>
+      <w:proofErr w:type="spellStart"/>
+      <w:r>
+        <w:t>ďalej</w:t>
+      </w:r>
+      <w:proofErr w:type="spellEnd"/>
+      <w:r>
+        <w:t xml:space="preserve"> </w:t>
+      </w:r>
+      <w:proofErr w:type="spellStart"/>
+      <w:r>
+        <w:t>identifikovať</w:t>
+      </w:r>
+      <w:proofErr w:type="spellEnd"/>
+      <w:r>
+        <w:t xml:space="preserve"> </w:t>
+      </w:r>
+      <w:proofErr w:type="spellStart"/>
+      <w:r>
+        <w:t>kliknutý</w:t>
+      </w:r>
+      <w:proofErr w:type="spellEnd"/>
+      <w:r>
+        <w:t xml:space="preserve"> </w:t>
+      </w:r>
+      <w:proofErr w:type="spellStart"/>
+      <w:r>
+        <w:t>záznam</w:t>
+      </w:r>
+      <w:proofErr w:type="spellEnd"/>
       <w:r>
         <w:t>)</w:t>
       </w:r>
@@ -1658,10 +3486,31 @@
     </w:p>
     <w:p>
       <w:pPr>
-        <w:pStyle w:val="Heading4"/>
-      </w:pPr>
-      <w:r>
-        <w:t>set_datetime(inputFormat, outputFormat)</w:t>
+        <w:pStyle w:val="Nadpis4"/>
+      </w:pPr>
+      <w:proofErr w:type="spellStart"/>
+      <w:r>
+        <w:t>set_datetime</w:t>
+      </w:r>
+      <w:proofErr w:type="spellEnd"/>
+      <w:r>
+        <w:t>(</w:t>
+      </w:r>
+      <w:proofErr w:type="spellStart"/>
+      <w:r>
+        <w:t>inputFormat</w:t>
+      </w:r>
+      <w:proofErr w:type="spellEnd"/>
+      <w:r>
+        <w:t xml:space="preserve">, </w:t>
+      </w:r>
+      <w:proofErr w:type="spellStart"/>
+      <w:r>
+        <w:t>outputFormat</w:t>
+      </w:r>
+      <w:proofErr w:type="spellEnd"/>
+      <w:r>
+        <w:t>)</w:t>
       </w:r>
     </w:p>
     <w:p>
@@ -1677,40 +3526,121 @@
     </w:p>
     <w:p>
       <w:pPr>
-        <w:pStyle w:val="NoSpacing"/>
-      </w:pPr>
+        <w:pStyle w:val="Bezmezer"/>
+      </w:pPr>
+      <w:proofErr w:type="spellStart"/>
+      <w:proofErr w:type="gramStart"/>
       <w:r>
         <w:rPr>
           <w:b/>
         </w:rPr>
         <w:t>inputFormat</w:t>
       </w:r>
+      <w:proofErr w:type="spellEnd"/>
+      <w:proofErr w:type="gramEnd"/>
       <w:r>
         <w:t xml:space="preserve"> -</w:t>
       </w:r>
       <w:r>
-        <w:t xml:space="preserve"> Formátovací reťazec, podľa ktorého sa parsuje string </w:t>
-      </w:r>
-      <w:r>
-        <w:t>v bunke pod dan</w:t>
+        <w:t xml:space="preserve"> </w:t>
+      </w:r>
+      <w:proofErr w:type="spellStart"/>
+      <w:r>
+        <w:t>Formátovací</w:t>
+      </w:r>
+      <w:proofErr w:type="spellEnd"/>
+      <w:r>
+        <w:t xml:space="preserve"> </w:t>
+      </w:r>
+      <w:proofErr w:type="spellStart"/>
+      <w:r>
+        <w:t>reťazec</w:t>
+      </w:r>
+      <w:proofErr w:type="spellEnd"/>
+      <w:r>
+        <w:t xml:space="preserve">, </w:t>
+      </w:r>
+      <w:proofErr w:type="spellStart"/>
+      <w:r>
+        <w:t>podľa</w:t>
+      </w:r>
+      <w:proofErr w:type="spellEnd"/>
+      <w:r>
+        <w:t xml:space="preserve"> </w:t>
+      </w:r>
+      <w:proofErr w:type="spellStart"/>
+      <w:r>
+        <w:t>ktorého</w:t>
+      </w:r>
+      <w:proofErr w:type="spellEnd"/>
+      <w:r>
+        <w:t xml:space="preserve"> </w:t>
+      </w:r>
+      <w:proofErr w:type="spellStart"/>
+      <w:r>
+        <w:t>sa</w:t>
+      </w:r>
+      <w:proofErr w:type="spellEnd"/>
+      <w:r>
+        <w:t xml:space="preserve"> </w:t>
+      </w:r>
+      <w:proofErr w:type="spellStart"/>
+      <w:r>
+        <w:t>parsuje</w:t>
+      </w:r>
+      <w:proofErr w:type="spellEnd"/>
+      <w:r>
+        <w:t xml:space="preserve"> string </w:t>
+      </w:r>
+      <w:r>
+        <w:t xml:space="preserve">v </w:t>
+      </w:r>
+      <w:proofErr w:type="spellStart"/>
+      <w:r>
+        <w:t>bunke</w:t>
+      </w:r>
+      <w:proofErr w:type="spellEnd"/>
+      <w:r>
+        <w:t xml:space="preserve"> pod </w:t>
+      </w:r>
+      <w:proofErr w:type="spellStart"/>
+      <w:r>
+        <w:t>dan</w:t>
       </w:r>
       <w:r>
         <w:rPr>
           <w:lang w:val="sk-SK"/>
         </w:rPr>
-        <w:t>ým stĺpcom na vytvorenie internej štruktúry datetime</w:t>
-      </w:r>
+        <w:t>ým</w:t>
+      </w:r>
+      <w:proofErr w:type="spellEnd"/>
+      <w:r>
+        <w:rPr>
+          <w:lang w:val="sk-SK"/>
+        </w:rPr>
+        <w:t xml:space="preserve"> stĺpcom na vytvorenie internej štruktúry </w:t>
+      </w:r>
+      <w:proofErr w:type="spellStart"/>
+      <w:r>
+        <w:rPr>
+          <w:lang w:val="sk-SK"/>
+        </w:rPr>
+        <w:t>datetime</w:t>
+      </w:r>
+      <w:proofErr w:type="spellEnd"/>
       <w:r>
         <w:t>.</w:t>
       </w:r>
     </w:p>
     <w:p>
+      <w:proofErr w:type="spellStart"/>
       <w:r>
         <w:rPr>
           <w:b/>
         </w:rPr>
         <w:t>outputFormat</w:t>
       </w:r>
+      <w:proofErr w:type="spellEnd"/>
       <w:r>
         <w:t xml:space="preserve"> -</w:t>
       </w:r>
@@ -1725,67 +3655,148 @@
       <w:hyperlink r:id="rId8" w:history="1">
         <w:r>
           <w:rPr>
-            <w:rStyle w:val="Hyperlink"/>
+            <w:rStyle w:val="Hypertextovodkaz"/>
           </w:rPr>
-          <w:t>http://php.net/manual/en/function.d</w:t>
-        </w:r>
-        <w:r>
-          <w:rPr>
-            <w:rStyle w:val="Hyperlink"/>
-          </w:rPr>
-          <w:t>a</w:t>
-        </w:r>
-        <w:r>
-          <w:rPr>
-            <w:rStyle w:val="Hyperlink"/>
-          </w:rPr>
-          <w:t>te.php</w:t>
+          <w:t>http://php.net/manual/en/function.date.php</w:t>
         </w:r>
       </w:hyperlink>
     </w:p>
     <w:p>
       <w:pPr>
-        <w:pStyle w:val="Heading3"/>
-      </w:pPr>
-      <w:r>
-        <w:t>set_numformat(format)</w:t>
-      </w:r>
-    </w:p>
-    <w:p>
-      <w:r>
-        <w:t>Metóda nastavuje formátovanie čísla. V prípade nevalidného formátovacieho reťazca na pri display zobrazí varovanie.</w:t>
-      </w:r>
-    </w:p>
-    <w:p>
-      <w:r>
-        <w:t>Syntax: set_numformat( {&lt;desatinnych_miest&gt;:&lt;desatinna_bodka&gt;:&lt;separator_tisiciek&gt;} )</w:t>
-      </w:r>
-    </w:p>
-    <w:p>
-      <w:r>
-        <w:t>Default: desatinnych_miest = 0</w:t>
+        <w:pStyle w:val="Nadpis3"/>
+      </w:pPr>
+      <w:proofErr w:type="spellStart"/>
+      <w:r>
+        <w:t>set_numformat</w:t>
+      </w:r>
+      <w:proofErr w:type="spellEnd"/>
+      <w:r>
+        <w:t>(</w:t>
+      </w:r>
+      <w:proofErr w:type="spellStart"/>
+      <w:r>
+        <w:t>format</w:t>
+      </w:r>
+      <w:proofErr w:type="spellEnd"/>
+      <w:r>
+        <w:t>)</w:t>
+      </w:r>
+    </w:p>
+    <w:p>
+      <w:r>
+        <w:t xml:space="preserve">Metóda nastavuje formátovanie čísla. V prípade </w:t>
+      </w:r>
+      <w:proofErr w:type="spellStart"/>
+      <w:r>
+        <w:t>nevalidného</w:t>
+      </w:r>
+      <w:proofErr w:type="spellEnd"/>
+      <w:r>
+        <w:t xml:space="preserve"> formátovacieho reťazca na pri display zobrazí varovanie.</w:t>
+      </w:r>
+    </w:p>
+    <w:p>
+      <w:r>
+        <w:t xml:space="preserve">Syntax: </w:t>
+      </w:r>
+      <w:proofErr w:type="spellStart"/>
+      <w:r>
+        <w:t>set_numformat</w:t>
+      </w:r>
+      <w:proofErr w:type="spellEnd"/>
+      <w:r>
+        <w:t>( {&lt;</w:t>
+      </w:r>
+      <w:proofErr w:type="spellStart"/>
+      <w:r>
+        <w:t>desatinnych_miest</w:t>
+      </w:r>
+      <w:proofErr w:type="spellEnd"/>
+      <w:r>
+        <w:t>&gt;:&lt;</w:t>
+      </w:r>
+      <w:proofErr w:type="spellStart"/>
+      <w:r>
+        <w:t>desatinna_bodka</w:t>
+      </w:r>
+      <w:proofErr w:type="spellEnd"/>
+      <w:r>
+        <w:t>&gt;:&lt;</w:t>
+      </w:r>
+      <w:proofErr w:type="spellStart"/>
+      <w:r>
+        <w:t>separator_tisiciek</w:t>
+      </w:r>
+      <w:proofErr w:type="spellEnd"/>
+      <w:r>
+        <w:t>&gt;} )</w:t>
+      </w:r>
+    </w:p>
+    <w:p>
+      <w:r>
+        <w:t xml:space="preserve">Default: </w:t>
+      </w:r>
+      <w:proofErr w:type="spellStart"/>
+      <w:r>
+        <w:t>desatinnych_miest</w:t>
+      </w:r>
+      <w:proofErr w:type="spellEnd"/>
+      <w:r>
+        <w:t xml:space="preserve"> = 0</w:t>
       </w:r>
       <w:r>
         <w:tab/>
-        <w:t>desatinna_bodka = ","</w:t>
+      </w:r>
+      <w:proofErr w:type="spellStart"/>
+      <w:r>
+        <w:t>desatinna_bodka</w:t>
+      </w:r>
+      <w:proofErr w:type="spellEnd"/>
+      <w:r>
+        <w:t xml:space="preserve"> = ","</w:t>
       </w:r>
       <w:r>
         <w:tab/>
-        <w:t>separator_tisiciek = ""</w:t>
-      </w:r>
-    </w:p>
-    <w:p>
+      </w:r>
+      <w:proofErr w:type="spellStart"/>
+      <w:r>
+        <w:t>separator_tisiciek</w:t>
+      </w:r>
+      <w:proofErr w:type="spellEnd"/>
+      <w:r>
+        <w:t xml:space="preserve"> = ""</w:t>
+      </w:r>
+    </w:p>
+    <w:p>
+      <w:proofErr w:type="spellStart"/>
       <w:r>
         <w:lastRenderedPageBreak/>
-        <w:t>Number: 12345.6789</w:t>
-      </w:r>
-    </w:p>
-    <w:p>
-      <w:pPr>
-        <w:pStyle w:val="NoSpacing"/>
-      </w:pPr>
-      <w:r>
-        <w:t>set_numformat('Suma {2:.: } EUR')</w:t>
+        <w:t>Number</w:t>
+      </w:r>
+      <w:proofErr w:type="spellEnd"/>
+      <w:r>
+        <w:t>: 12345.6789</w:t>
+      </w:r>
+    </w:p>
+    <w:p>
+      <w:pPr>
+        <w:pStyle w:val="Bezmezer"/>
+      </w:pPr>
+      <w:proofErr w:type="spellStart"/>
+      <w:r>
+        <w:t>set_</w:t>
+      </w:r>
+      <w:proofErr w:type="gramStart"/>
+      <w:r>
+        <w:t>numformat</w:t>
+      </w:r>
+      <w:proofErr w:type="spellEnd"/>
+      <w:r>
+        <w:t>(</w:t>
+      </w:r>
+      <w:proofErr w:type="gramEnd"/>
+      <w:r>
+        <w:t>'Suma {2:.: } EUR')</w:t>
       </w:r>
       <w:r>
         <w:tab/>
@@ -1794,10 +3805,23 @@
     </w:p>
     <w:p>
       <w:pPr>
-        <w:pStyle w:val="NoSpacing"/>
-      </w:pPr>
-      <w:r>
-        <w:t>set_numformat('Suma {2:.:} EUR')</w:t>
+        <w:pStyle w:val="Bezmezer"/>
+      </w:pPr>
+      <w:proofErr w:type="spellStart"/>
+      <w:r>
+        <w:t>set_</w:t>
+      </w:r>
+      <w:proofErr w:type="gramStart"/>
+      <w:r>
+        <w:t>numformat</w:t>
+      </w:r>
+      <w:proofErr w:type="spellEnd"/>
+      <w:r>
+        <w:t>(</w:t>
+      </w:r>
+      <w:proofErr w:type="gramEnd"/>
+      <w:r>
+        <w:t>'Suma {2:.:} EUR')</w:t>
       </w:r>
       <w:r>
         <w:tab/>
@@ -1806,27 +3830,48 @@
     </w:p>
     <w:p>
       <w:pPr>
-        <w:pStyle w:val="NoSpacing"/>
-      </w:pPr>
-      <w:r>
-        <w:t>s</w:t>
-      </w:r>
-      <w:r>
-        <w:t>et_numformat('Suma {2:.} EUR')</w:t>
+        <w:pStyle w:val="Bezmezer"/>
+      </w:pPr>
+      <w:proofErr w:type="spellStart"/>
+      <w:r>
+        <w:t>set_</w:t>
+      </w:r>
+      <w:proofErr w:type="gramStart"/>
+      <w:r>
+        <w:t>numformat</w:t>
+      </w:r>
+      <w:proofErr w:type="spellEnd"/>
+      <w:r>
+        <w:t>(</w:t>
+      </w:r>
+      <w:proofErr w:type="gramEnd"/>
+      <w:r>
+        <w:t>'Suma {2:.} EUR')</w:t>
       </w:r>
       <w:r>
         <w:tab/>
-      </w:r>
-      <w:r>
         <w:t>--&gt; Suma 12345.68 EUR</w:t>
       </w:r>
     </w:p>
     <w:p>
       <w:pPr>
-        <w:pStyle w:val="NoSpacing"/>
-      </w:pPr>
-      <w:r>
-        <w:t>set_numformat('Suma {2:: } EUR')</w:t>
+        <w:pStyle w:val="Bezmezer"/>
+      </w:pPr>
+      <w:proofErr w:type="spellStart"/>
+      <w:r>
+        <w:t>set_</w:t>
+      </w:r>
+      <w:proofErr w:type="gramStart"/>
+      <w:r>
+        <w:t>numformat</w:t>
+      </w:r>
+      <w:proofErr w:type="spellEnd"/>
+      <w:r>
+        <w:t>(</w:t>
+      </w:r>
+      <w:proofErr w:type="gramEnd"/>
+      <w:r>
+        <w:t>'Suma {2:: } EUR')</w:t>
       </w:r>
       <w:r>
         <w:tab/>
@@ -1835,10 +3880,23 @@
     </w:p>
     <w:p>
       <w:pPr>
-        <w:pStyle w:val="NoSpacing"/>
-      </w:pPr>
-      <w:r>
-        <w:t>set_numformat('Suma {2:} EUR')</w:t>
+        <w:pStyle w:val="Bezmezer"/>
+      </w:pPr>
+      <w:proofErr w:type="spellStart"/>
+      <w:r>
+        <w:t>set_</w:t>
+      </w:r>
+      <w:proofErr w:type="gramStart"/>
+      <w:r>
+        <w:t>numformat</w:t>
+      </w:r>
+      <w:proofErr w:type="spellEnd"/>
+      <w:r>
+        <w:t>(</w:t>
+      </w:r>
+      <w:proofErr w:type="gramEnd"/>
+      <w:r>
+        <w:t>'Suma {2:} EUR')</w:t>
       </w:r>
       <w:r>
         <w:tab/>
@@ -1847,41 +3905,73 @@
     </w:p>
     <w:p>
       <w:pPr>
-        <w:pStyle w:val="NoSpacing"/>
-      </w:pPr>
-      <w:r>
-        <w:t>set_numformat('Suma {2} EUR')</w:t>
+        <w:pStyle w:val="Bezmezer"/>
+      </w:pPr>
+      <w:proofErr w:type="spellStart"/>
+      <w:r>
+        <w:t>set_</w:t>
+      </w:r>
+      <w:proofErr w:type="gramStart"/>
+      <w:r>
+        <w:t>numformat</w:t>
+      </w:r>
+      <w:proofErr w:type="spellEnd"/>
+      <w:r>
+        <w:t>(</w:t>
+      </w:r>
+      <w:proofErr w:type="gramEnd"/>
+      <w:r>
+        <w:t>'Suma {2} EUR')</w:t>
       </w:r>
       <w:r>
         <w:tab/>
-      </w:r>
-      <w:r>
         <w:t>--&gt; Suma 12345,68 EUR</w:t>
       </w:r>
     </w:p>
     <w:p>
       <w:pPr>
-        <w:pStyle w:val="NoSpacing"/>
-      </w:pPr>
-      <w:r>
-        <w:t>set</w:t>
-      </w:r>
-      <w:r>
-        <w:t>_numformat('Suma {:: } EUR')</w:t>
+        <w:pStyle w:val="Bezmezer"/>
+      </w:pPr>
+      <w:proofErr w:type="spellStart"/>
+      <w:r>
+        <w:t>set_</w:t>
+      </w:r>
+      <w:proofErr w:type="gramStart"/>
+      <w:r>
+        <w:t>numformat</w:t>
+      </w:r>
+      <w:proofErr w:type="spellEnd"/>
+      <w:r>
+        <w:t>(</w:t>
+      </w:r>
+      <w:proofErr w:type="gramEnd"/>
+      <w:r>
+        <w:t>'Suma {:: } EUR')</w:t>
       </w:r>
       <w:r>
         <w:tab/>
-      </w:r>
-      <w:r>
         <w:t>--&gt; Suma 12 346 EUR</w:t>
       </w:r>
     </w:p>
     <w:p>
       <w:pPr>
-        <w:pStyle w:val="NoSpacing"/>
-      </w:pPr>
-      <w:r>
-        <w:t>set_numformat('Suma {} EUR')</w:t>
+        <w:pStyle w:val="Bezmezer"/>
+      </w:pPr>
+      <w:proofErr w:type="spellStart"/>
+      <w:r>
+        <w:t>set_</w:t>
+      </w:r>
+      <w:proofErr w:type="gramStart"/>
+      <w:r>
+        <w:t>numformat</w:t>
+      </w:r>
+      <w:proofErr w:type="spellEnd"/>
+      <w:r>
+        <w:t>(</w:t>
+      </w:r>
+      <w:proofErr w:type="gramEnd"/>
+      <w:r>
+        <w:t>'Suma {} EUR')</w:t>
       </w:r>
       <w:r>
         <w:tab/>
@@ -1893,24 +3983,40 @@
     </w:p>
     <w:p>
       <w:pPr>
-        <w:pStyle w:val="NoSpacing"/>
-      </w:pPr>
-      <w:r>
-        <w:t>set_numformat('Suma EUR')</w:t>
+        <w:pStyle w:val="Bezmezer"/>
+      </w:pPr>
+      <w:proofErr w:type="spellStart"/>
+      <w:r>
+        <w:t>set_</w:t>
+      </w:r>
+      <w:proofErr w:type="gramStart"/>
+      <w:r>
+        <w:t>numformat</w:t>
+      </w:r>
+      <w:proofErr w:type="spellEnd"/>
+      <w:r>
+        <w:t>(</w:t>
+      </w:r>
+      <w:proofErr w:type="gramEnd"/>
+      <w:r>
+        <w:t>'Suma EUR')</w:t>
       </w:r>
       <w:r>
         <w:tab/>
       </w:r>
       <w:r>
         <w:tab/>
-      </w:r>
-      <w:r>
         <w:t>--&gt; Suma EUR</w:t>
       </w:r>
     </w:p>
     <w:p>
-      <w:r>
-        <w:t>set_numformat('{}')</w:t>
+      <w:proofErr w:type="spellStart"/>
+      <w:r>
+        <w:t>set_numformat</w:t>
+      </w:r>
+      <w:proofErr w:type="spellEnd"/>
+      <w:r>
+        <w:t>('{}')</w:t>
       </w:r>
       <w:r>
         <w:tab/>
@@ -1925,7 +4031,7 @@
     </w:p>
     <w:p>
       <w:pPr>
-        <w:pStyle w:val="Heading3"/>
+        <w:pStyle w:val="Nadpis3"/>
       </w:pPr>
       <w:r>
         <w:t>Nastavenie komponentu v stĺpci</w:t>
@@ -1933,32 +4039,92 @@
     </w:p>
     <w:p>
       <w:r>
-        <w:t>Pri internom spôsobe editácie a pridávaní sa prerobí príslušný riadok na formulár. Prerobia sa vsětky bunky spadajúce pod stĺpce, ktoré majú povolenú editáciu.</w:t>
-      </w:r>
-      <w:r>
-        <w:t xml:space="preserve"> Predvolene je nastavený ako editovací komponent textbox. Je možné nastaviť aj iný komponent na editáciu. Momentálne je na výber textbox a combobox.</w:t>
-      </w:r>
-    </w:p>
-    <w:p>
-      <w:r>
-        <w:t>Pre nastavenie komponentu je nutné najprv získať objekt stĺpca. Ten obsahuje objekt component ako svoj atribút. Cez tento atribút sa realizuje inicializácia požadovaného kompoenntu.</w:t>
-      </w:r>
-    </w:p>
-    <w:p>
-      <w:pPr>
-        <w:pStyle w:val="Heading4"/>
-      </w:pPr>
+        <w:t xml:space="preserve">Pri internom spôsobe editácie a pridávaní sa prerobí príslušný riadok na formulár. Prerobia sa </w:t>
+      </w:r>
+      <w:proofErr w:type="spellStart"/>
+      <w:r>
+        <w:t>vsětky</w:t>
+      </w:r>
+      <w:proofErr w:type="spellEnd"/>
+      <w:r>
+        <w:t xml:space="preserve"> bunky spadajúce pod stĺpce, ktoré majú povolenú editáciu.</w:t>
+      </w:r>
+      <w:r>
+        <w:t xml:space="preserve"> Predvolene je nastavený ako </w:t>
+      </w:r>
+      <w:proofErr w:type="spellStart"/>
+      <w:r>
+        <w:t>editovací</w:t>
+      </w:r>
+      <w:proofErr w:type="spellEnd"/>
+      <w:r>
+        <w:t xml:space="preserve"> komponent </w:t>
+      </w:r>
+      <w:proofErr w:type="spellStart"/>
+      <w:r>
+        <w:t>textbox</w:t>
+      </w:r>
+      <w:proofErr w:type="spellEnd"/>
+      <w:r>
+        <w:t xml:space="preserve">. Je možné nastaviť aj iný komponent na editáciu. Momentálne je na výber </w:t>
+      </w:r>
+      <w:proofErr w:type="spellStart"/>
+      <w:r>
+        <w:t>textbox</w:t>
+      </w:r>
+      <w:proofErr w:type="spellEnd"/>
+      <w:r>
+        <w:t xml:space="preserve"> a </w:t>
+      </w:r>
+      <w:proofErr w:type="spellStart"/>
+      <w:r>
+        <w:t>combobox</w:t>
+      </w:r>
+      <w:proofErr w:type="spellEnd"/>
+      <w:r>
+        <w:t>.</w:t>
+      </w:r>
+    </w:p>
+    <w:p>
+      <w:r>
+        <w:t xml:space="preserve">Pre nastavenie komponentu je nutné najprv získať objekt stĺpca. Ten obsahuje objekt </w:t>
+      </w:r>
+      <w:proofErr w:type="spellStart"/>
+      <w:r>
+        <w:t>component</w:t>
+      </w:r>
+      <w:proofErr w:type="spellEnd"/>
+      <w:r>
+        <w:t xml:space="preserve"> ako svoj atribút. Cez tento atribút sa realizuje inicializácia požadovaného </w:t>
+      </w:r>
+      <w:proofErr w:type="spellStart"/>
+      <w:r>
+        <w:t>kompoenntu</w:t>
+      </w:r>
+      <w:proofErr w:type="spellEnd"/>
+      <w:r>
+        <w:t>.</w:t>
+      </w:r>
+    </w:p>
+    <w:p>
+      <w:pPr>
+        <w:pStyle w:val="Nadpis4"/>
+      </w:pPr>
+      <w:proofErr w:type="spellStart"/>
       <w:r>
         <w:t>Textbox</w:t>
       </w:r>
+      <w:proofErr w:type="spellEnd"/>
     </w:p>
     <w:p>
       <w:r>
         <w:t>Nastavenie tohto komponentu sa robí jednoduchým priradením textu „</w:t>
       </w:r>
+      <w:proofErr w:type="spellStart"/>
       <w:r>
         <w:t>textbox</w:t>
       </w:r>
+      <w:proofErr w:type="spellEnd"/>
       <w:r>
         <w:t xml:space="preserve">“ na atribút </w:t>
       </w:r>
@@ -1971,12 +4137,14 @@
       <w:r>
         <w:t xml:space="preserve"> v atribúte </w:t>
       </w:r>
+      <w:proofErr w:type="spellStart"/>
       <w:r>
         <w:rPr>
           <w:i/>
         </w:rPr>
         <w:t>component</w:t>
       </w:r>
+      <w:proofErr w:type="spellEnd"/>
       <w:r>
         <w:t>.</w:t>
       </w:r>
@@ -1986,42 +4154,74 @@
         <w:pStyle w:val="SourceCode"/>
       </w:pPr>
       <w:r>
-        <w:t>$grid-&gt;header(</w:t>
+        <w:t>$</w:t>
+      </w:r>
+      <w:proofErr w:type="spellStart"/>
+      <w:r>
+        <w:t>grid</w:t>
+      </w:r>
+      <w:proofErr w:type="spellEnd"/>
+      <w:r>
+        <w:t>-&gt;</w:t>
+      </w:r>
+      <w:proofErr w:type="spellStart"/>
+      <w:r>
+        <w:t>header</w:t>
+      </w:r>
+      <w:proofErr w:type="spellEnd"/>
+      <w:r>
+        <w:t>(</w:t>
       </w:r>
       <w:r>
         <w:t>'</w:t>
       </w:r>
+      <w:proofErr w:type="spellStart"/>
       <w:r>
         <w:t>name</w:t>
       </w:r>
+      <w:proofErr w:type="spellEnd"/>
       <w:r>
         <w:t>'</w:t>
       </w:r>
       <w:r>
-        <w:t>)-&gt;component-&gt;type = "</w:t>
-      </w:r>
+        <w:t>)-&gt;</w:t>
+      </w:r>
+      <w:proofErr w:type="spellStart"/>
+      <w:r>
+        <w:t>component</w:t>
+      </w:r>
+      <w:proofErr w:type="spellEnd"/>
+      <w:r>
+        <w:t>-&gt;type = "</w:t>
+      </w:r>
+      <w:proofErr w:type="spellStart"/>
       <w:r>
         <w:t>textbox</w:t>
       </w:r>
+      <w:proofErr w:type="spellEnd"/>
       <w:r>
         <w:t>";</w:t>
       </w:r>
     </w:p>
     <w:p>
       <w:pPr>
-        <w:pStyle w:val="Heading4"/>
-      </w:pPr>
+        <w:pStyle w:val="Nadpis4"/>
+      </w:pPr>
+      <w:proofErr w:type="spellStart"/>
       <w:r>
         <w:t>Combobox</w:t>
       </w:r>
+      <w:proofErr w:type="spellEnd"/>
     </w:p>
     <w:p>
       <w:r>
         <w:t>Nastavenie tohto komponentu sa robí priradením textu „</w:t>
       </w:r>
+      <w:proofErr w:type="spellStart"/>
       <w:r>
         <w:t>combobox</w:t>
       </w:r>
+      <w:proofErr w:type="spellEnd"/>
       <w:r>
         <w:t xml:space="preserve">“ na atribút </w:t>
       </w:r>
@@ -2034,48 +4234,147 @@
       <w:r>
         <w:t xml:space="preserve"> v atribúte </w:t>
       </w:r>
+      <w:proofErr w:type="spellStart"/>
       <w:r>
         <w:rPr>
           <w:i/>
         </w:rPr>
         <w:t>component</w:t>
       </w:r>
+      <w:proofErr w:type="spellEnd"/>
+      <w:r>
+        <w:t xml:space="preserve">. </w:t>
+      </w:r>
+      <w:proofErr w:type="spellStart"/>
+      <w:r>
+        <w:t>Kedže</w:t>
+      </w:r>
+      <w:proofErr w:type="spellEnd"/>
+      <w:r>
+        <w:t xml:space="preserve"> </w:t>
+      </w:r>
+      <w:proofErr w:type="spellStart"/>
+      <w:r>
+        <w:t>combobox</w:t>
+      </w:r>
+      <w:proofErr w:type="spellEnd"/>
+      <w:r>
+        <w:t xml:space="preserve"> ponúka na výber nejaké možnosti, je nutné komponent naplniť dátami podobne ako celý </w:t>
+      </w:r>
+      <w:proofErr w:type="spellStart"/>
+      <w:r>
+        <w:t>grid</w:t>
+      </w:r>
+      <w:proofErr w:type="spellEnd"/>
       <w:r>
         <w:t>.</w:t>
       </w:r>
       <w:r>
-        <w:t xml:space="preserve"> Kedže combobox ponúka na výber nejaké možnosti, je nutné komponent naplniť dátami podobne ako celý grid.</w:t>
-      </w:r>
-      <w:r>
-        <w:t xml:space="preserve"> To sa robí pomocou metódy bind, ktorá prijíma následujúce parametre:</w:t>
-      </w:r>
-    </w:p>
-    <w:p>
-      <w:pPr>
-        <w:pStyle w:val="ListParagraph"/>
+        <w:t xml:space="preserve"> To sa robí pomocou metódy </w:t>
+      </w:r>
+      <w:proofErr w:type="spellStart"/>
+      <w:r>
+        <w:t>bind</w:t>
+      </w:r>
+      <w:proofErr w:type="spellEnd"/>
+      <w:r>
+        <w:t xml:space="preserve">, ktorá prijíma </w:t>
+      </w:r>
+      <w:proofErr w:type="spellStart"/>
+      <w:r>
+        <w:t>následujúce</w:t>
+      </w:r>
+      <w:proofErr w:type="spellEnd"/>
+      <w:r>
+        <w:t xml:space="preserve"> parametre:</w:t>
+      </w:r>
+    </w:p>
+    <w:p>
+      <w:pPr>
+        <w:pStyle w:val="Odstavecseseznamem"/>
         <w:numPr>
           <w:ilvl w:val="0"/>
           <w:numId w:val="11"/>
         </w:numPr>
       </w:pPr>
+      <w:proofErr w:type="spellStart"/>
       <w:r>
         <w:rPr>
           <w:i/>
         </w:rPr>
-        <w:t>array of array</w:t>
-      </w:r>
+        <w:t>array</w:t>
+      </w:r>
+      <w:proofErr w:type="spellEnd"/>
+      <w:r>
+        <w:rPr>
+          <w:i/>
+        </w:rPr>
+        <w:t xml:space="preserve"> </w:t>
+      </w:r>
+      <w:proofErr w:type="spellStart"/>
+      <w:r>
+        <w:rPr>
+          <w:i/>
+        </w:rPr>
+        <w:t>of</w:t>
+      </w:r>
+      <w:proofErr w:type="spellEnd"/>
+      <w:r>
+        <w:rPr>
+          <w:i/>
+        </w:rPr>
+        <w:t xml:space="preserve"> </w:t>
+      </w:r>
+      <w:proofErr w:type="spellStart"/>
+      <w:r>
+        <w:rPr>
+          <w:i/>
+        </w:rPr>
+        <w:t>array</w:t>
+      </w:r>
+      <w:proofErr w:type="spellEnd"/>
       <w:r>
         <w:t xml:space="preserve"> alebo </w:t>
       </w:r>
+      <w:proofErr w:type="spellStart"/>
       <w:r>
         <w:rPr>
           <w:i/>
         </w:rPr>
-        <w:t>array of object</w:t>
-      </w:r>
-      <w:r>
+        <w:t>array</w:t>
+      </w:r>
+      <w:proofErr w:type="spellEnd"/>
+      <w:r>
+        <w:rPr>
+          <w:i/>
+        </w:rPr>
         <w:t xml:space="preserve"> </w:t>
       </w:r>
+      <w:proofErr w:type="spellStart"/>
+      <w:r>
+        <w:rPr>
+          <w:i/>
+        </w:rPr>
+        <w:t>of</w:t>
+      </w:r>
+      <w:proofErr w:type="spellEnd"/>
+      <w:r>
+        <w:rPr>
+          <w:i/>
+        </w:rPr>
+        <w:t xml:space="preserve"> </w:t>
+      </w:r>
+      <w:proofErr w:type="spellStart"/>
+      <w:r>
+        <w:rPr>
+          <w:i/>
+        </w:rPr>
+        <w:t>object</w:t>
+      </w:r>
+      <w:proofErr w:type="spellEnd"/>
+      <w:r>
+        <w:t xml:space="preserve"> </w:t>
+      </w:r>
       <w:r>
         <w:t>–</w:t>
       </w:r>
@@ -2083,49 +4382,74 @@
         <w:t xml:space="preserve"> </w:t>
       </w:r>
       <w:r>
-        <w:t>každý „riadok“ musí mať pod sebou minimálne 2 záznami, jeden reprezentuje idčko, druhý samotný text ktorý sa zobrazuje v comboboxe užívateľovi na výber</w:t>
-      </w:r>
-    </w:p>
-    <w:p>
-      <w:pPr>
-        <w:pStyle w:val="ListParagraph"/>
+        <w:t xml:space="preserve">každý „riadok“ musí mať pod sebou minimálne 2 </w:t>
+      </w:r>
+      <w:proofErr w:type="spellStart"/>
+      <w:r>
+        <w:t>záznami</w:t>
+      </w:r>
+      <w:proofErr w:type="spellEnd"/>
+      <w:r>
+        <w:t xml:space="preserve">, jeden reprezentuje </w:t>
+      </w:r>
+      <w:proofErr w:type="spellStart"/>
+      <w:r>
+        <w:t>idčko</w:t>
+      </w:r>
+      <w:proofErr w:type="spellEnd"/>
+      <w:r>
+        <w:t>, druhý samotný text ktorý sa zobrazuje v </w:t>
+      </w:r>
+      <w:proofErr w:type="spellStart"/>
+      <w:r>
+        <w:t>comboboxe</w:t>
+      </w:r>
+      <w:proofErr w:type="spellEnd"/>
+      <w:r>
+        <w:t xml:space="preserve"> užívateľovi na výber</w:t>
+      </w:r>
+    </w:p>
+    <w:p>
+      <w:pPr>
+        <w:pStyle w:val="Odstavecseseznamem"/>
         <w:numPr>
           <w:ilvl w:val="0"/>
           <w:numId w:val="11"/>
         </w:numPr>
       </w:pPr>
+      <w:proofErr w:type="spellStart"/>
       <w:r>
         <w:rPr>
           <w:i/>
         </w:rPr>
         <w:t>id_index</w:t>
       </w:r>
+      <w:proofErr w:type="spellEnd"/>
       <w:r>
         <w:t xml:space="preserve"> – index, ktorý hovorí na ktorom indexe je ID záznamu v predchádzajúcom poli dát</w:t>
       </w:r>
     </w:p>
     <w:p>
       <w:pPr>
-        <w:pStyle w:val="ListParagraph"/>
+        <w:pStyle w:val="Odstavecseseznamem"/>
         <w:numPr>
           <w:ilvl w:val="0"/>
           <w:numId w:val="11"/>
         </w:numPr>
       </w:pPr>
+      <w:proofErr w:type="spellStart"/>
       <w:r>
         <w:rPr>
           <w:i/>
         </w:rPr>
         <w:t>value_index</w:t>
       </w:r>
+      <w:proofErr w:type="spellEnd"/>
       <w:r>
         <w:t xml:space="preserve"> – index, ktorý</w:t>
       </w:r>
       <w:r>
-        <w:t xml:space="preserve"> hovorí na ktorom indexe je hodnota záznamu</w:t>
-      </w:r>
-      <w:r>
-        <w:t xml:space="preserve"> v predchádzajúcom poli dát</w:t>
+        <w:t xml:space="preserve"> hovorí na ktorom indexe je hodnota záznamu v predchádzajúcom poli dát</w:t>
       </w:r>
     </w:p>
     <w:p>
@@ -2138,7 +4462,23 @@
         <w:pStyle w:val="SourceCode"/>
       </w:pPr>
       <w:r>
-        <w:t>$users = array(</w:t>
+        <w:t>$</w:t>
+      </w:r>
+      <w:proofErr w:type="spellStart"/>
+      <w:r>
+        <w:t>users</w:t>
+      </w:r>
+      <w:proofErr w:type="spellEnd"/>
+      <w:r>
+        <w:t xml:space="preserve"> = </w:t>
+      </w:r>
+      <w:proofErr w:type="spellStart"/>
+      <w:r>
+        <w:t>array</w:t>
+      </w:r>
+      <w:proofErr w:type="spellEnd"/>
+      <w:r>
+        <w:t>(</w:t>
       </w:r>
     </w:p>
     <w:p>
@@ -2147,7 +4487,62 @@
       </w:pPr>
       <w:r>
         <w:tab/>
-        <w:t>array('user_id' =&gt; 1, 'name' =&gt; 'jozo', 'age' =&gt; '22', 'food' =&gt; 'apple'),</w:t>
+      </w:r>
+      <w:proofErr w:type="spellStart"/>
+      <w:r>
+        <w:t>array</w:t>
+      </w:r>
+      <w:proofErr w:type="spellEnd"/>
+      <w:r>
+        <w:t>('</w:t>
+      </w:r>
+      <w:proofErr w:type="spellStart"/>
+      <w:r>
+        <w:t>user_id</w:t>
+      </w:r>
+      <w:proofErr w:type="spellEnd"/>
+      <w:r>
+        <w:t>' =&gt; 1, '</w:t>
+      </w:r>
+      <w:proofErr w:type="spellStart"/>
+      <w:r>
+        <w:t>name</w:t>
+      </w:r>
+      <w:proofErr w:type="spellEnd"/>
+      <w:r>
+        <w:t>' =&gt; '</w:t>
+      </w:r>
+      <w:proofErr w:type="spellStart"/>
+      <w:r>
+        <w:t>jozo</w:t>
+      </w:r>
+      <w:proofErr w:type="spellEnd"/>
+      <w:r>
+        <w:t>', '</w:t>
+      </w:r>
+      <w:proofErr w:type="spellStart"/>
+      <w:r>
+        <w:t>age</w:t>
+      </w:r>
+      <w:proofErr w:type="spellEnd"/>
+      <w:r>
+        <w:t>' =&gt; '22', '</w:t>
+      </w:r>
+      <w:proofErr w:type="spellStart"/>
+      <w:r>
+        <w:t>food</w:t>
+      </w:r>
+      <w:proofErr w:type="spellEnd"/>
+      <w:r>
+        <w:t>' =&gt; '</w:t>
+      </w:r>
+      <w:proofErr w:type="spellStart"/>
+      <w:r>
+        <w:t>apple</w:t>
+      </w:r>
+      <w:proofErr w:type="spellEnd"/>
+      <w:r>
+        <w:t>'),</w:t>
       </w:r>
     </w:p>
     <w:p>
@@ -2156,7 +4551,62 @@
       </w:pPr>
       <w:r>
         <w:tab/>
-        <w:t>array('user_id' =&gt; 2, 'name' =&gt; 'miso', 'age' =&gt; '25', 'food' =&gt; 'cheeseburger'),</w:t>
+      </w:r>
+      <w:proofErr w:type="spellStart"/>
+      <w:r>
+        <w:t>array</w:t>
+      </w:r>
+      <w:proofErr w:type="spellEnd"/>
+      <w:r>
+        <w:t>('</w:t>
+      </w:r>
+      <w:proofErr w:type="spellStart"/>
+      <w:r>
+        <w:t>user_id</w:t>
+      </w:r>
+      <w:proofErr w:type="spellEnd"/>
+      <w:r>
+        <w:t>' =&gt; 2, '</w:t>
+      </w:r>
+      <w:proofErr w:type="spellStart"/>
+      <w:r>
+        <w:t>name</w:t>
+      </w:r>
+      <w:proofErr w:type="spellEnd"/>
+      <w:r>
+        <w:t>' =&gt; '</w:t>
+      </w:r>
+      <w:proofErr w:type="spellStart"/>
+      <w:r>
+        <w:t>miso</w:t>
+      </w:r>
+      <w:proofErr w:type="spellEnd"/>
+      <w:r>
+        <w:t>', '</w:t>
+      </w:r>
+      <w:proofErr w:type="spellStart"/>
+      <w:r>
+        <w:t>age</w:t>
+      </w:r>
+      <w:proofErr w:type="spellEnd"/>
+      <w:r>
+        <w:t>' =&gt; '25', '</w:t>
+      </w:r>
+      <w:proofErr w:type="spellStart"/>
+      <w:r>
+        <w:t>food</w:t>
+      </w:r>
+      <w:proofErr w:type="spellEnd"/>
+      <w:r>
+        <w:t>' =&gt; '</w:t>
+      </w:r>
+      <w:proofErr w:type="spellStart"/>
+      <w:r>
+        <w:t>cheeseburger</w:t>
+      </w:r>
+      <w:proofErr w:type="spellEnd"/>
+      <w:r>
+        <w:t>'),</w:t>
       </w:r>
     </w:p>
     <w:p>
@@ -2165,7 +4615,62 @@
       </w:pPr>
       <w:r>
         <w:tab/>
-        <w:t>array('user_id' =&gt; 3, 'name' =&gt; 'fero', 'age' =&gt; '30', 'food' =&gt; 'space meat'),</w:t>
+      </w:r>
+      <w:proofErr w:type="spellStart"/>
+      <w:r>
+        <w:t>array</w:t>
+      </w:r>
+      <w:proofErr w:type="spellEnd"/>
+      <w:r>
+        <w:t>('</w:t>
+      </w:r>
+      <w:proofErr w:type="spellStart"/>
+      <w:r>
+        <w:t>user_id</w:t>
+      </w:r>
+      <w:proofErr w:type="spellEnd"/>
+      <w:r>
+        <w:t>' =&gt; 3, '</w:t>
+      </w:r>
+      <w:proofErr w:type="spellStart"/>
+      <w:r>
+        <w:t>name</w:t>
+      </w:r>
+      <w:proofErr w:type="spellEnd"/>
+      <w:r>
+        <w:t>' =&gt; '</w:t>
+      </w:r>
+      <w:proofErr w:type="spellStart"/>
+      <w:r>
+        <w:t>fero</w:t>
+      </w:r>
+      <w:proofErr w:type="spellEnd"/>
+      <w:r>
+        <w:t>', '</w:t>
+      </w:r>
+      <w:proofErr w:type="spellStart"/>
+      <w:r>
+        <w:t>age</w:t>
+      </w:r>
+      <w:proofErr w:type="spellEnd"/>
+      <w:r>
+        <w:t>' =&gt; '30', '</w:t>
+      </w:r>
+      <w:proofErr w:type="spellStart"/>
+      <w:r>
+        <w:t>food</w:t>
+      </w:r>
+      <w:proofErr w:type="spellEnd"/>
+      <w:r>
+        <w:t>' =&gt; '</w:t>
+      </w:r>
+      <w:proofErr w:type="spellStart"/>
+      <w:r>
+        <w:t>space</w:t>
+      </w:r>
+      <w:proofErr w:type="spellEnd"/>
+      <w:r>
+        <w:t xml:space="preserve"> meat'),</w:t>
       </w:r>
     </w:p>
     <w:p>
@@ -2174,7 +4679,62 @@
       </w:pPr>
       <w:r>
         <w:tab/>
-        <w:t>array('user_id' =&gt; 4, 'name' =&gt; 'duri', 'age' =&gt; '18', 'food' =&gt; 'apple')</w:t>
+      </w:r>
+      <w:proofErr w:type="spellStart"/>
+      <w:r>
+        <w:t>array</w:t>
+      </w:r>
+      <w:proofErr w:type="spellEnd"/>
+      <w:r>
+        <w:t>('</w:t>
+      </w:r>
+      <w:proofErr w:type="spellStart"/>
+      <w:r>
+        <w:t>user_id</w:t>
+      </w:r>
+      <w:proofErr w:type="spellEnd"/>
+      <w:r>
+        <w:t>' =&gt; 4, '</w:t>
+      </w:r>
+      <w:proofErr w:type="spellStart"/>
+      <w:r>
+        <w:t>name</w:t>
+      </w:r>
+      <w:proofErr w:type="spellEnd"/>
+      <w:r>
+        <w:t>' =&gt; '</w:t>
+      </w:r>
+      <w:proofErr w:type="spellStart"/>
+      <w:r>
+        <w:t>duri</w:t>
+      </w:r>
+      <w:proofErr w:type="spellEnd"/>
+      <w:r>
+        <w:t>', '</w:t>
+      </w:r>
+      <w:proofErr w:type="spellStart"/>
+      <w:r>
+        <w:t>age</w:t>
+      </w:r>
+      <w:proofErr w:type="spellEnd"/>
+      <w:r>
+        <w:t>' =&gt; '18', '</w:t>
+      </w:r>
+      <w:proofErr w:type="spellStart"/>
+      <w:r>
+        <w:t>food</w:t>
+      </w:r>
+      <w:proofErr w:type="spellEnd"/>
+      <w:r>
+        <w:t>' =&gt; '</w:t>
+      </w:r>
+      <w:proofErr w:type="spellStart"/>
+      <w:r>
+        <w:t>apple</w:t>
+      </w:r>
+      <w:proofErr w:type="spellEnd"/>
+      <w:r>
+        <w:t>')</w:t>
       </w:r>
     </w:p>
     <w:p>
@@ -2195,7 +4755,23 @@
         <w:pStyle w:val="SourceCode"/>
       </w:pPr>
       <w:r>
-        <w:t>$foods = array(</w:t>
+        <w:t>$</w:t>
+      </w:r>
+      <w:proofErr w:type="spellStart"/>
+      <w:r>
+        <w:t>foods</w:t>
+      </w:r>
+      <w:proofErr w:type="spellEnd"/>
+      <w:r>
+        <w:t xml:space="preserve"> = </w:t>
+      </w:r>
+      <w:proofErr w:type="spellStart"/>
+      <w:r>
+        <w:t>array</w:t>
+      </w:r>
+      <w:proofErr w:type="spellEnd"/>
+      <w:r>
+        <w:t>(</w:t>
       </w:r>
     </w:p>
     <w:p>
@@ -2203,9 +4779,70 @@
         <w:pStyle w:val="SourceCode"/>
         <w:ind w:firstLine="708"/>
       </w:pPr>
+      <w:proofErr w:type="spellStart"/>
       <w:r>
         <w:lastRenderedPageBreak/>
-        <w:t>array('food_id' =&gt; 1, 'food_name' =&gt; 'apple', 'food_healty' =&gt; 'best', 'food_price' =&gt; '0.259', 'food_date' =&gt; '2012-12-20 00-00'),</w:t>
+        <w:t>array</w:t>
+      </w:r>
+      <w:proofErr w:type="spellEnd"/>
+      <w:r>
+        <w:t>('</w:t>
+      </w:r>
+      <w:proofErr w:type="spellStart"/>
+      <w:r>
+        <w:t>food_id</w:t>
+      </w:r>
+      <w:proofErr w:type="spellEnd"/>
+      <w:r>
+        <w:t>' =&gt; 1, '</w:t>
+      </w:r>
+      <w:proofErr w:type="spellStart"/>
+      <w:r>
+        <w:t>food_name</w:t>
+      </w:r>
+      <w:proofErr w:type="spellEnd"/>
+      <w:r>
+        <w:t>' =&gt; '</w:t>
+      </w:r>
+      <w:proofErr w:type="spellStart"/>
+      <w:r>
+        <w:t>apple</w:t>
+      </w:r>
+      <w:proofErr w:type="spellEnd"/>
+      <w:r>
+        <w:t>', '</w:t>
+      </w:r>
+      <w:proofErr w:type="spellStart"/>
+      <w:r>
+        <w:t>food_healty</w:t>
+      </w:r>
+      <w:proofErr w:type="spellEnd"/>
+      <w:r>
+        <w:t>' =&gt; '</w:t>
+      </w:r>
+      <w:proofErr w:type="spellStart"/>
+      <w:r>
+        <w:t>best</w:t>
+      </w:r>
+      <w:proofErr w:type="spellEnd"/>
+      <w:r>
+        <w:t>', '</w:t>
+      </w:r>
+      <w:proofErr w:type="spellStart"/>
+      <w:r>
+        <w:t>food_price</w:t>
+      </w:r>
+      <w:proofErr w:type="spellEnd"/>
+      <w:r>
+        <w:t>' =&gt; '0.259', '</w:t>
+      </w:r>
+      <w:proofErr w:type="spellStart"/>
+      <w:r>
+        <w:t>food_date</w:t>
+      </w:r>
+      <w:proofErr w:type="spellEnd"/>
+      <w:r>
+        <w:t>' =&gt; '2012-12-20 00-00'),</w:t>
       </w:r>
     </w:p>
     <w:p>
@@ -2213,8 +4850,69 @@
         <w:pStyle w:val="SourceCode"/>
         <w:ind w:firstLine="708"/>
       </w:pPr>
-      <w:r>
-        <w:t>array('food_id' =&gt; 2, 'food_name' =&gt; 'cheeseburger', 'food_healty' =&gt; 'worst', 'food_price' =&gt; '1.2', 'food_date' =&gt; '2012-12-28 00-00'),</w:t>
+      <w:proofErr w:type="spellStart"/>
+      <w:r>
+        <w:t>array</w:t>
+      </w:r>
+      <w:proofErr w:type="spellEnd"/>
+      <w:r>
+        <w:t>('</w:t>
+      </w:r>
+      <w:proofErr w:type="spellStart"/>
+      <w:r>
+        <w:t>food_id</w:t>
+      </w:r>
+      <w:proofErr w:type="spellEnd"/>
+      <w:r>
+        <w:t>' =&gt; 2, '</w:t>
+      </w:r>
+      <w:proofErr w:type="spellStart"/>
+      <w:r>
+        <w:t>food_name</w:t>
+      </w:r>
+      <w:proofErr w:type="spellEnd"/>
+      <w:r>
+        <w:t>' =&gt; '</w:t>
+      </w:r>
+      <w:proofErr w:type="spellStart"/>
+      <w:r>
+        <w:t>cheeseburger</w:t>
+      </w:r>
+      <w:proofErr w:type="spellEnd"/>
+      <w:r>
+        <w:t>', '</w:t>
+      </w:r>
+      <w:proofErr w:type="spellStart"/>
+      <w:r>
+        <w:t>food_healty</w:t>
+      </w:r>
+      <w:proofErr w:type="spellEnd"/>
+      <w:r>
+        <w:t>' =&gt; '</w:t>
+      </w:r>
+      <w:proofErr w:type="spellStart"/>
+      <w:r>
+        <w:t>worst</w:t>
+      </w:r>
+      <w:proofErr w:type="spellEnd"/>
+      <w:r>
+        <w:t>', '</w:t>
+      </w:r>
+      <w:proofErr w:type="spellStart"/>
+      <w:r>
+        <w:t>food_price</w:t>
+      </w:r>
+      <w:proofErr w:type="spellEnd"/>
+      <w:r>
+        <w:t>' =&gt; '1.2', '</w:t>
+      </w:r>
+      <w:proofErr w:type="spellStart"/>
+      <w:r>
+        <w:t>food_date</w:t>
+      </w:r>
+      <w:proofErr w:type="spellEnd"/>
+      <w:r>
+        <w:t>' =&gt; '2012-12-28 00-00'),</w:t>
       </w:r>
     </w:p>
     <w:p>
@@ -2222,8 +4920,69 @@
         <w:pStyle w:val="SourceCode"/>
         <w:ind w:firstLine="708"/>
       </w:pPr>
-      <w:r>
-        <w:t>array('food_id' =&gt; 3, 'food_name' =&gt; 'sausage', 'food_healty' =&gt; 'bad', 'food_price' =&gt; '0.64389', 'food_date' =&gt; '2012-12-30 00-00'),</w:t>
+      <w:proofErr w:type="spellStart"/>
+      <w:r>
+        <w:t>array</w:t>
+      </w:r>
+      <w:proofErr w:type="spellEnd"/>
+      <w:r>
+        <w:t>('</w:t>
+      </w:r>
+      <w:proofErr w:type="spellStart"/>
+      <w:r>
+        <w:t>food_id</w:t>
+      </w:r>
+      <w:proofErr w:type="spellEnd"/>
+      <w:r>
+        <w:t>' =&gt; 3, '</w:t>
+      </w:r>
+      <w:proofErr w:type="spellStart"/>
+      <w:r>
+        <w:t>food_name</w:t>
+      </w:r>
+      <w:proofErr w:type="spellEnd"/>
+      <w:r>
+        <w:t>' =&gt; '</w:t>
+      </w:r>
+      <w:proofErr w:type="spellStart"/>
+      <w:r>
+        <w:t>sausage</w:t>
+      </w:r>
+      <w:proofErr w:type="spellEnd"/>
+      <w:r>
+        <w:t>', '</w:t>
+      </w:r>
+      <w:proofErr w:type="spellStart"/>
+      <w:r>
+        <w:t>food_healty</w:t>
+      </w:r>
+      <w:proofErr w:type="spellEnd"/>
+      <w:r>
+        <w:t>' =&gt; '</w:t>
+      </w:r>
+      <w:proofErr w:type="spellStart"/>
+      <w:r>
+        <w:t>bad</w:t>
+      </w:r>
+      <w:proofErr w:type="spellEnd"/>
+      <w:r>
+        <w:t>', '</w:t>
+      </w:r>
+      <w:proofErr w:type="spellStart"/>
+      <w:r>
+        <w:t>food_price</w:t>
+      </w:r>
+      <w:proofErr w:type="spellEnd"/>
+      <w:r>
+        <w:t>' =&gt; '0.64389', '</w:t>
+      </w:r>
+      <w:proofErr w:type="spellStart"/>
+      <w:r>
+        <w:t>food_date</w:t>
+      </w:r>
+      <w:proofErr w:type="spellEnd"/>
+      <w:r>
+        <w:t>' =&gt; '2012-12-30 00-00'),</w:t>
       </w:r>
     </w:p>
     <w:p>
@@ -2231,8 +4990,69 @@
         <w:pStyle w:val="SourceCode"/>
         <w:ind w:firstLine="708"/>
       </w:pPr>
-      <w:r>
-        <w:t>array('food_id' =&gt; 4, 'food_name' =&gt; 'bread', 'food_healty' =&gt; 'good', 'food_price' =&gt; '2.058', 'food_date' =&gt; '2012-12-16 00-00'),</w:t>
+      <w:proofErr w:type="spellStart"/>
+      <w:r>
+        <w:t>array</w:t>
+      </w:r>
+      <w:proofErr w:type="spellEnd"/>
+      <w:r>
+        <w:t>('</w:t>
+      </w:r>
+      <w:proofErr w:type="spellStart"/>
+      <w:r>
+        <w:t>food_id</w:t>
+      </w:r>
+      <w:proofErr w:type="spellEnd"/>
+      <w:r>
+        <w:t>' =&gt; 4, '</w:t>
+      </w:r>
+      <w:proofErr w:type="spellStart"/>
+      <w:r>
+        <w:t>food_name</w:t>
+      </w:r>
+      <w:proofErr w:type="spellEnd"/>
+      <w:r>
+        <w:t>' =&gt; '</w:t>
+      </w:r>
+      <w:proofErr w:type="spellStart"/>
+      <w:r>
+        <w:t>bread</w:t>
+      </w:r>
+      <w:proofErr w:type="spellEnd"/>
+      <w:r>
+        <w:t>', '</w:t>
+      </w:r>
+      <w:proofErr w:type="spellStart"/>
+      <w:r>
+        <w:t>food_healty</w:t>
+      </w:r>
+      <w:proofErr w:type="spellEnd"/>
+      <w:r>
+        <w:t>' =&gt; '</w:t>
+      </w:r>
+      <w:proofErr w:type="spellStart"/>
+      <w:r>
+        <w:t>good</w:t>
+      </w:r>
+      <w:proofErr w:type="spellEnd"/>
+      <w:r>
+        <w:t>', '</w:t>
+      </w:r>
+      <w:proofErr w:type="spellStart"/>
+      <w:r>
+        <w:t>food_price</w:t>
+      </w:r>
+      <w:proofErr w:type="spellEnd"/>
+      <w:r>
+        <w:t>' =&gt; '2.058', '</w:t>
+      </w:r>
+      <w:proofErr w:type="spellStart"/>
+      <w:r>
+        <w:t>food_date</w:t>
+      </w:r>
+      <w:proofErr w:type="spellEnd"/>
+      <w:r>
+        <w:t>' =&gt; '2012-12-16 00-00'),</w:t>
       </w:r>
     </w:p>
     <w:p>
@@ -2242,8 +5062,69 @@
       <w:r>
         <w:tab/>
       </w:r>
-      <w:r>
-        <w:t>array('food_id' =&gt; 6, 'food_name' =&gt; 'space meat', 'food_healty' =&gt; 'best', 'food_price' =&gt; '15204', 'food_date' =&gt; '2012-12-10 00-00')</w:t>
+      <w:proofErr w:type="spellStart"/>
+      <w:r>
+        <w:t>array</w:t>
+      </w:r>
+      <w:proofErr w:type="spellEnd"/>
+      <w:r>
+        <w:t>('</w:t>
+      </w:r>
+      <w:proofErr w:type="spellStart"/>
+      <w:r>
+        <w:t>food_id</w:t>
+      </w:r>
+      <w:proofErr w:type="spellEnd"/>
+      <w:r>
+        <w:t>' =&gt; 6, '</w:t>
+      </w:r>
+      <w:proofErr w:type="spellStart"/>
+      <w:r>
+        <w:t>food_name</w:t>
+      </w:r>
+      <w:proofErr w:type="spellEnd"/>
+      <w:r>
+        <w:t>' =&gt; '</w:t>
+      </w:r>
+      <w:proofErr w:type="spellStart"/>
+      <w:r>
+        <w:t>space</w:t>
+      </w:r>
+      <w:proofErr w:type="spellEnd"/>
+      <w:r>
+        <w:t xml:space="preserve"> meat', '</w:t>
+      </w:r>
+      <w:proofErr w:type="spellStart"/>
+      <w:r>
+        <w:t>food_healty</w:t>
+      </w:r>
+      <w:proofErr w:type="spellEnd"/>
+      <w:r>
+        <w:t>' =&gt; '</w:t>
+      </w:r>
+      <w:proofErr w:type="spellStart"/>
+      <w:r>
+        <w:t>best</w:t>
+      </w:r>
+      <w:proofErr w:type="spellEnd"/>
+      <w:r>
+        <w:t>', '</w:t>
+      </w:r>
+      <w:proofErr w:type="spellStart"/>
+      <w:r>
+        <w:t>food_price</w:t>
+      </w:r>
+      <w:proofErr w:type="spellEnd"/>
+      <w:r>
+        <w:t>' =&gt; '15204', '</w:t>
+      </w:r>
+      <w:proofErr w:type="spellStart"/>
+      <w:r>
+        <w:t>food_date</w:t>
+      </w:r>
+      <w:proofErr w:type="spellEnd"/>
+      <w:r>
+        <w:t>' =&gt; '2012-12-10 00-00')</w:t>
       </w:r>
     </w:p>
     <w:p>
@@ -2265,7 +5146,23 @@
         <w:pStyle w:val="SourceCode"/>
       </w:pPr>
       <w:r>
-        <w:t>$grid = new Grid();</w:t>
+        <w:t>$</w:t>
+      </w:r>
+      <w:proofErr w:type="spellStart"/>
+      <w:r>
+        <w:t>grid</w:t>
+      </w:r>
+      <w:proofErr w:type="spellEnd"/>
+      <w:r>
+        <w:t xml:space="preserve"> = new </w:t>
+      </w:r>
+      <w:proofErr w:type="spellStart"/>
+      <w:r>
+        <w:t>Grid</w:t>
+      </w:r>
+      <w:proofErr w:type="spellEnd"/>
+      <w:r>
+        <w:t>();</w:t>
       </w:r>
     </w:p>
     <w:p>
@@ -2277,8 +5174,45 @@
       <w:pPr>
         <w:pStyle w:val="SourceCode"/>
       </w:pPr>
-      <w:r>
-        <w:t>if ( $grid-&gt;bind($users, 'user_id') )</w:t>
+      <w:proofErr w:type="spellStart"/>
+      <w:r>
+        <w:t>if</w:t>
+      </w:r>
+      <w:proofErr w:type="spellEnd"/>
+      <w:r>
+        <w:t xml:space="preserve"> ( $</w:t>
+      </w:r>
+      <w:proofErr w:type="spellStart"/>
+      <w:r>
+        <w:t>grid</w:t>
+      </w:r>
+      <w:proofErr w:type="spellEnd"/>
+      <w:r>
+        <w:t>-&gt;</w:t>
+      </w:r>
+      <w:proofErr w:type="spellStart"/>
+      <w:r>
+        <w:t>bind</w:t>
+      </w:r>
+      <w:proofErr w:type="spellEnd"/>
+      <w:r>
+        <w:t>($</w:t>
+      </w:r>
+      <w:proofErr w:type="spellStart"/>
+      <w:r>
+        <w:t>users</w:t>
+      </w:r>
+      <w:proofErr w:type="spellEnd"/>
+      <w:r>
+        <w:t>, '</w:t>
+      </w:r>
+      <w:proofErr w:type="spellStart"/>
+      <w:r>
+        <w:t>user_id</w:t>
+      </w:r>
+      <w:proofErr w:type="spellEnd"/>
+      <w:r>
+        <w:t>') )</w:t>
       </w:r>
     </w:p>
     <w:p>
@@ -2297,7 +5231,47 @@
         <w:tab/>
       </w:r>
       <w:r>
-        <w:t>$grid-&gt;header('user_id')-&gt;visible = false;</w:t>
+        <w:t>$</w:t>
+      </w:r>
+      <w:proofErr w:type="spellStart"/>
+      <w:r>
+        <w:t>grid</w:t>
+      </w:r>
+      <w:proofErr w:type="spellEnd"/>
+      <w:r>
+        <w:t>-&gt;</w:t>
+      </w:r>
+      <w:proofErr w:type="spellStart"/>
+      <w:r>
+        <w:t>header</w:t>
+      </w:r>
+      <w:proofErr w:type="spellEnd"/>
+      <w:r>
+        <w:t>('</w:t>
+      </w:r>
+      <w:proofErr w:type="spellStart"/>
+      <w:r>
+        <w:t>user_id</w:t>
+      </w:r>
+      <w:proofErr w:type="spellEnd"/>
+      <w:r>
+        <w:t>')-&gt;</w:t>
+      </w:r>
+      <w:proofErr w:type="spellStart"/>
+      <w:r>
+        <w:t>visible</w:t>
+      </w:r>
+      <w:proofErr w:type="spellEnd"/>
+      <w:r>
+        <w:t xml:space="preserve"> = </w:t>
+      </w:r>
+      <w:proofErr w:type="spellStart"/>
+      <w:r>
+        <w:t>false</w:t>
+      </w:r>
+      <w:proofErr w:type="spellEnd"/>
+      <w:r>
+        <w:t>;</w:t>
       </w:r>
     </w:p>
     <w:p>
@@ -2308,7 +5282,55 @@
         <w:tab/>
       </w:r>
       <w:r>
-        <w:t>$grid-&gt;header('name')-&gt;set_anchor("users/detail", "user_id");</w:t>
+        <w:t>$</w:t>
+      </w:r>
+      <w:proofErr w:type="spellStart"/>
+      <w:r>
+        <w:t>grid</w:t>
+      </w:r>
+      <w:proofErr w:type="spellEnd"/>
+      <w:r>
+        <w:t>-&gt;</w:t>
+      </w:r>
+      <w:proofErr w:type="spellStart"/>
+      <w:r>
+        <w:t>header</w:t>
+      </w:r>
+      <w:proofErr w:type="spellEnd"/>
+      <w:r>
+        <w:t>('</w:t>
+      </w:r>
+      <w:proofErr w:type="spellStart"/>
+      <w:r>
+        <w:t>name</w:t>
+      </w:r>
+      <w:proofErr w:type="spellEnd"/>
+      <w:r>
+        <w:t>')-&gt;</w:t>
+      </w:r>
+      <w:proofErr w:type="spellStart"/>
+      <w:r>
+        <w:t>set_anchor</w:t>
+      </w:r>
+      <w:proofErr w:type="spellEnd"/>
+      <w:r>
+        <w:t>("</w:t>
+      </w:r>
+      <w:proofErr w:type="spellStart"/>
+      <w:r>
+        <w:t>users</w:t>
+      </w:r>
+      <w:proofErr w:type="spellEnd"/>
+      <w:r>
+        <w:t>/detail", "</w:t>
+      </w:r>
+      <w:proofErr w:type="spellStart"/>
+      <w:r>
+        <w:t>user_id</w:t>
+      </w:r>
+      <w:proofErr w:type="spellEnd"/>
+      <w:r>
+        <w:t>");</w:t>
       </w:r>
     </w:p>
     <w:p>
@@ -2325,7 +5347,77 @@
         <w:rPr>
           <w:b/>
         </w:rPr>
-        <w:t>$grid-&gt;header('food')-&gt;component-&gt;type = "combobox";</w:t>
+        <w:t>$</w:t>
+      </w:r>
+      <w:proofErr w:type="spellStart"/>
+      <w:r>
+        <w:rPr>
+          <w:b/>
+        </w:rPr>
+        <w:t>grid</w:t>
+      </w:r>
+      <w:proofErr w:type="spellEnd"/>
+      <w:r>
+        <w:rPr>
+          <w:b/>
+        </w:rPr>
+        <w:t>-&gt;</w:t>
+      </w:r>
+      <w:proofErr w:type="spellStart"/>
+      <w:r>
+        <w:rPr>
+          <w:b/>
+        </w:rPr>
+        <w:t>header</w:t>
+      </w:r>
+      <w:proofErr w:type="spellEnd"/>
+      <w:r>
+        <w:rPr>
+          <w:b/>
+        </w:rPr>
+        <w:t>('</w:t>
+      </w:r>
+      <w:proofErr w:type="spellStart"/>
+      <w:r>
+        <w:rPr>
+          <w:b/>
+        </w:rPr>
+        <w:t>food</w:t>
+      </w:r>
+      <w:proofErr w:type="spellEnd"/>
+      <w:r>
+        <w:rPr>
+          <w:b/>
+        </w:rPr>
+        <w:t>')-&gt;</w:t>
+      </w:r>
+      <w:proofErr w:type="spellStart"/>
+      <w:r>
+        <w:rPr>
+          <w:b/>
+        </w:rPr>
+        <w:t>component</w:t>
+      </w:r>
+      <w:proofErr w:type="spellEnd"/>
+      <w:r>
+        <w:rPr>
+          <w:b/>
+        </w:rPr>
+        <w:t>-&gt;type = "</w:t>
+      </w:r>
+      <w:proofErr w:type="spellStart"/>
+      <w:r>
+        <w:rPr>
+          <w:b/>
+        </w:rPr>
+        <w:t>combobox</w:t>
+      </w:r>
+      <w:proofErr w:type="spellEnd"/>
+      <w:r>
+        <w:rPr>
+          <w:b/>
+        </w:rPr>
+        <w:t>";</w:t>
       </w:r>
     </w:p>
     <w:p>
@@ -2340,12 +5432,119 @@
           <w:b/>
         </w:rPr>
         <w:tab/>
-      </w:r>
+        <w:t>$</w:t>
+      </w:r>
+      <w:proofErr w:type="spellStart"/>
       <w:r>
         <w:rPr>
           <w:b/>
         </w:rPr>
-        <w:t>$grid-&gt;header('food')-&gt;component-&gt;bind($foods, 'food_id', 'food_name');</w:t>
+        <w:t>grid</w:t>
+      </w:r>
+      <w:proofErr w:type="spellEnd"/>
+      <w:r>
+        <w:rPr>
+          <w:b/>
+        </w:rPr>
+        <w:t>-&gt;</w:t>
+      </w:r>
+      <w:proofErr w:type="spellStart"/>
+      <w:r>
+        <w:rPr>
+          <w:b/>
+        </w:rPr>
+        <w:t>header</w:t>
+      </w:r>
+      <w:proofErr w:type="spellEnd"/>
+      <w:r>
+        <w:rPr>
+          <w:b/>
+        </w:rPr>
+        <w:t>('</w:t>
+      </w:r>
+      <w:proofErr w:type="spellStart"/>
+      <w:r>
+        <w:rPr>
+          <w:b/>
+        </w:rPr>
+        <w:t>food</w:t>
+      </w:r>
+      <w:proofErr w:type="spellEnd"/>
+      <w:r>
+        <w:rPr>
+          <w:b/>
+        </w:rPr>
+        <w:t>')-&gt;</w:t>
+      </w:r>
+      <w:proofErr w:type="spellStart"/>
+      <w:r>
+        <w:rPr>
+          <w:b/>
+        </w:rPr>
+        <w:t>component</w:t>
+      </w:r>
+      <w:proofErr w:type="spellEnd"/>
+      <w:r>
+        <w:rPr>
+          <w:b/>
+        </w:rPr>
+        <w:t>-&gt;</w:t>
+      </w:r>
+      <w:proofErr w:type="spellStart"/>
+      <w:r>
+        <w:rPr>
+          <w:b/>
+        </w:rPr>
+        <w:t>bind</w:t>
+      </w:r>
+      <w:proofErr w:type="spellEnd"/>
+      <w:r>
+        <w:rPr>
+          <w:b/>
+        </w:rPr>
+        <w:t>($</w:t>
+      </w:r>
+      <w:proofErr w:type="spellStart"/>
+      <w:r>
+        <w:rPr>
+          <w:b/>
+        </w:rPr>
+        <w:t>foods</w:t>
+      </w:r>
+      <w:proofErr w:type="spellEnd"/>
+      <w:r>
+        <w:rPr>
+          <w:b/>
+        </w:rPr>
+        <w:t>, '</w:t>
+      </w:r>
+      <w:proofErr w:type="spellStart"/>
+      <w:r>
+        <w:rPr>
+          <w:b/>
+        </w:rPr>
+        <w:t>food_id</w:t>
+      </w:r>
+      <w:proofErr w:type="spellEnd"/>
+      <w:r>
+        <w:rPr>
+          <w:b/>
+        </w:rPr>
+        <w:t>', '</w:t>
+      </w:r>
+      <w:proofErr w:type="spellStart"/>
+      <w:r>
+        <w:rPr>
+          <w:b/>
+        </w:rPr>
+        <w:t>food_name</w:t>
+      </w:r>
+      <w:proofErr w:type="spellEnd"/>
+      <w:r>
+        <w:rPr>
+          <w:b/>
+        </w:rPr>
+        <w:t>');</w:t>
       </w:r>
     </w:p>
     <w:p>
@@ -2367,7 +5566,55 @@
         <w:tab/>
       </w:r>
       <w:r>
-        <w:t>$grid-&gt;add_url = "{$this-&gt;router-&gt;class}/add";</w:t>
+        <w:t>$</w:t>
+      </w:r>
+      <w:proofErr w:type="spellStart"/>
+      <w:r>
+        <w:t>grid</w:t>
+      </w:r>
+      <w:proofErr w:type="spellEnd"/>
+      <w:r>
+        <w:t>-&gt;</w:t>
+      </w:r>
+      <w:proofErr w:type="spellStart"/>
+      <w:r>
+        <w:t>add_url</w:t>
+      </w:r>
+      <w:proofErr w:type="spellEnd"/>
+      <w:r>
+        <w:t xml:space="preserve"> = "{$</w:t>
+      </w:r>
+      <w:proofErr w:type="spellStart"/>
+      <w:r>
+        <w:t>this</w:t>
+      </w:r>
+      <w:proofErr w:type="spellEnd"/>
+      <w:r>
+        <w:t>-&gt;</w:t>
+      </w:r>
+      <w:proofErr w:type="spellStart"/>
+      <w:r>
+        <w:t>router</w:t>
+      </w:r>
+      <w:proofErr w:type="spellEnd"/>
+      <w:r>
+        <w:t>-&gt;</w:t>
+      </w:r>
+      <w:proofErr w:type="spellStart"/>
+      <w:r>
+        <w:t>class</w:t>
+      </w:r>
+      <w:proofErr w:type="spellEnd"/>
+      <w:r>
+        <w:t>}/</w:t>
+      </w:r>
+      <w:proofErr w:type="spellStart"/>
+      <w:r>
+        <w:t>add</w:t>
+      </w:r>
+      <w:proofErr w:type="spellEnd"/>
+      <w:r>
+        <w:t>";</w:t>
       </w:r>
     </w:p>
     <w:p>
@@ -2378,7 +5625,55 @@
         <w:tab/>
       </w:r>
       <w:r>
-        <w:t>$grid-&gt;edit_url = "{$this-&gt;router-&gt;class}/edit";</w:t>
+        <w:t>$</w:t>
+      </w:r>
+      <w:proofErr w:type="spellStart"/>
+      <w:r>
+        <w:t>grid</w:t>
+      </w:r>
+      <w:proofErr w:type="spellEnd"/>
+      <w:r>
+        <w:t>-&gt;</w:t>
+      </w:r>
+      <w:proofErr w:type="spellStart"/>
+      <w:r>
+        <w:t>edit_url</w:t>
+      </w:r>
+      <w:proofErr w:type="spellEnd"/>
+      <w:r>
+        <w:t xml:space="preserve"> = "{$</w:t>
+      </w:r>
+      <w:proofErr w:type="spellStart"/>
+      <w:r>
+        <w:t>this</w:t>
+      </w:r>
+      <w:proofErr w:type="spellEnd"/>
+      <w:r>
+        <w:t>-&gt;</w:t>
+      </w:r>
+      <w:proofErr w:type="spellStart"/>
+      <w:r>
+        <w:t>router</w:t>
+      </w:r>
+      <w:proofErr w:type="spellEnd"/>
+      <w:r>
+        <w:t>-&gt;</w:t>
+      </w:r>
+      <w:proofErr w:type="spellStart"/>
+      <w:r>
+        <w:t>class</w:t>
+      </w:r>
+      <w:proofErr w:type="spellEnd"/>
+      <w:r>
+        <w:t>}/</w:t>
+      </w:r>
+      <w:proofErr w:type="spellStart"/>
+      <w:r>
+        <w:t>edit</w:t>
+      </w:r>
+      <w:proofErr w:type="spellEnd"/>
+      <w:r>
+        <w:t>";</w:t>
       </w:r>
     </w:p>
     <w:p>
@@ -2389,7 +5684,55 @@
         <w:tab/>
       </w:r>
       <w:r>
-        <w:t>$grid-&gt;remove_url = "{$this-&gt;router-&gt;class}/delete";</w:t>
+        <w:t>$</w:t>
+      </w:r>
+      <w:proofErr w:type="spellStart"/>
+      <w:r>
+        <w:t>grid</w:t>
+      </w:r>
+      <w:proofErr w:type="spellEnd"/>
+      <w:r>
+        <w:t>-&gt;</w:t>
+      </w:r>
+      <w:proofErr w:type="spellStart"/>
+      <w:r>
+        <w:t>remove_url</w:t>
+      </w:r>
+      <w:proofErr w:type="spellEnd"/>
+      <w:r>
+        <w:t xml:space="preserve"> = "{$</w:t>
+      </w:r>
+      <w:proofErr w:type="spellStart"/>
+      <w:r>
+        <w:t>this</w:t>
+      </w:r>
+      <w:proofErr w:type="spellEnd"/>
+      <w:r>
+        <w:t>-&gt;</w:t>
+      </w:r>
+      <w:proofErr w:type="spellStart"/>
+      <w:r>
+        <w:t>router</w:t>
+      </w:r>
+      <w:proofErr w:type="spellEnd"/>
+      <w:r>
+        <w:t>-&gt;</w:t>
+      </w:r>
+      <w:proofErr w:type="spellStart"/>
+      <w:r>
+        <w:t>class</w:t>
+      </w:r>
+      <w:proofErr w:type="spellEnd"/>
+      <w:r>
+        <w:t>}/</w:t>
+      </w:r>
+      <w:proofErr w:type="spellStart"/>
+      <w:r>
+        <w:t>delete</w:t>
+      </w:r>
+      <w:proofErr w:type="spellEnd"/>
+      <w:r>
+        <w:t>";</w:t>
       </w:r>
     </w:p>
     <w:p>
@@ -2411,7 +5754,15 @@
         <w:tab/>
       </w:r>
       <w:r>
-        <w:t>$grid-&gt;display();</w:t>
+        <w:t>$</w:t>
+      </w:r>
+      <w:proofErr w:type="spellStart"/>
+      <w:r>
+        <w:t>grid</w:t>
+      </w:r>
+      <w:proofErr w:type="spellEnd"/>
+      <w:r>
+        <w:t>-&gt;display();</w:t>
       </w:r>
     </w:p>
     <w:p>
@@ -2423,15 +5774,12 @@
         </w:rPr>
       </w:pPr>
       <w:r>
-        <w:t>}</w:t>
-      </w:r>
-      <w:r>
-        <w:t xml:space="preserve"> </w:t>
-      </w:r>
-    </w:p>
-    <w:p>
-      <w:pPr>
-        <w:pStyle w:val="Heading2"/>
+        <w:t xml:space="preserve">} </w:t>
+      </w:r>
+    </w:p>
+    <w:p>
+      <w:pPr>
+        <w:pStyle w:val="Nadpis2"/>
       </w:pPr>
       <w:r>
         <w:t>Atribúty pre riadky</w:t>
@@ -2439,7 +5787,7 @@
     </w:p>
     <w:p>
       <w:pPr>
-        <w:pStyle w:val="Heading3"/>
+        <w:pStyle w:val="Nadpis3"/>
       </w:pPr>
       <w:r>
         <w:t>Dotaz na riadok</w:t>
@@ -2447,31 +5795,45 @@
     </w:p>
     <w:p>
       <w:r>
-        <w:t xml:space="preserve">Riadky sú indexované podľa hodnôt zo </w:t>
-      </w:r>
-      <w:r>
-        <w:t>vstupných dát</w:t>
-      </w:r>
-      <w:r>
-        <w:t>, pričom ako index sa berú hodnoty v stĺpci s indexom zadaným pri bind</w:t>
-      </w:r>
+        <w:t xml:space="preserve">Riadky sú indexované podľa hodnôt zo vstupných dát, pričom ako index sa berú hodnoty v stĺpci s indexom zadaným pri </w:t>
+      </w:r>
+      <w:proofErr w:type="spellStart"/>
+      <w:r>
+        <w:t>bind</w:t>
+      </w:r>
+      <w:proofErr w:type="spellEnd"/>
       <w:r>
         <w:t xml:space="preserve">. Na </w:t>
       </w:r>
       <w:r>
-        <w:t>riadok</w:t>
-      </w:r>
-      <w:r>
-        <w:t xml:space="preserve"> </w:t>
-      </w:r>
-      <w:r>
-        <w:t xml:space="preserve">sa dotazujeme pomocou metódy </w:t>
-      </w:r>
+        <w:t xml:space="preserve">riadok </w:t>
+      </w:r>
+      <w:r>
+        <w:t xml:space="preserve">sa </w:t>
+      </w:r>
+      <w:proofErr w:type="spellStart"/>
+      <w:r>
+        <w:t>dotazujeme</w:t>
+      </w:r>
+      <w:proofErr w:type="spellEnd"/>
+      <w:r>
+        <w:t xml:space="preserve"> pomocou metódy </w:t>
+      </w:r>
+      <w:proofErr w:type="spellStart"/>
       <w:r>
         <w:t>row</w:t>
       </w:r>
-      <w:r>
-        <w:t xml:space="preserve">, ktorá príjíma ako parameter index </w:t>
+      <w:proofErr w:type="spellEnd"/>
+      <w:r>
+        <w:t xml:space="preserve">, ktorá </w:t>
+      </w:r>
+      <w:proofErr w:type="spellStart"/>
+      <w:r>
+        <w:t>príjíma</w:t>
+      </w:r>
+      <w:proofErr w:type="spellEnd"/>
+      <w:r>
+        <w:t xml:space="preserve"> ako parameter index </w:t>
       </w:r>
       <w:r>
         <w:t>riadka</w:t>
@@ -2479,9 +5841,11 @@
       <w:r>
         <w:t xml:space="preserve"> (teda </w:t>
       </w:r>
+      <w:proofErr w:type="spellStart"/>
       <w:r>
         <w:t>integer</w:t>
       </w:r>
+      <w:proofErr w:type="spellEnd"/>
       <w:r>
         <w:t xml:space="preserve">) a vracia objekt </w:t>
       </w:r>
@@ -2498,12 +5862,22 @@
           <w:lang w:val="en-US"/>
         </w:rPr>
       </w:pPr>
+      <w:proofErr w:type="spellStart"/>
+      <w:proofErr w:type="gramStart"/>
       <w:r>
         <w:rPr>
           <w:lang w:val="en-US"/>
         </w:rPr>
-        <w:t>Príklad.</w:t>
-      </w:r>
+        <w:t>Príklad</w:t>
+      </w:r>
+      <w:proofErr w:type="spellEnd"/>
+      <w:r>
+        <w:rPr>
+          <w:lang w:val="en-US"/>
+        </w:rPr>
+        <w:t>.</w:t>
+      </w:r>
+      <w:proofErr w:type="gramEnd"/>
     </w:p>
     <w:p>
       <w:pPr>
@@ -2534,20 +5908,38 @@
         <w:rPr>
           <w:b/>
         </w:rPr>
-        <w:t>$grid-&gt;</w:t>
-      </w:r>
+        <w:t>$</w:t>
+      </w:r>
+      <w:proofErr w:type="spellStart"/>
       <w:r>
         <w:rPr>
           <w:b/>
         </w:rPr>
+        <w:t>grid</w:t>
+      </w:r>
+      <w:proofErr w:type="spellEnd"/>
+      <w:r>
+        <w:rPr>
+          <w:b/>
+        </w:rPr>
+        <w:t>-&gt;</w:t>
+      </w:r>
+      <w:proofErr w:type="spellStart"/>
+      <w:proofErr w:type="gramStart"/>
+      <w:r>
+        <w:rPr>
+          <w:b/>
+        </w:rPr>
         <w:t>row</w:t>
       </w:r>
+      <w:proofErr w:type="spellEnd"/>
       <w:r>
         <w:rPr>
           <w:b/>
         </w:rPr>
         <w:t>(</w:t>
       </w:r>
+      <w:proofErr w:type="gramEnd"/>
       <w:r>
         <w:rPr>
           <w:b/>
@@ -2562,15 +5954,12 @@
         <w:t>);</w:t>
       </w:r>
       <w:r>
-        <w:t xml:space="preserve"> // získa </w:t>
-      </w:r>
-      <w:r>
-        <w:t>riadok identifikovaný ako 2</w:t>
-      </w:r>
-    </w:p>
-    <w:p>
-      <w:pPr>
-        <w:pStyle w:val="NoSpacing"/>
+        <w:t xml:space="preserve"> // získa riadok identifikovaný ako 2</w:t>
+      </w:r>
+    </w:p>
+    <w:p>
+      <w:pPr>
+        <w:pStyle w:val="Bezmezer"/>
       </w:pPr>
     </w:p>
     <w:p>
@@ -2583,7 +5972,91 @@
         <w:rPr>
           <w:lang w:val="en-US"/>
         </w:rPr>
-        <w:t xml:space="preserve">V prípade že pod daným indexom nie je žiaden </w:t>
+        <w:t xml:space="preserve">V </w:t>
+      </w:r>
+      <w:proofErr w:type="spellStart"/>
+      <w:r>
+        <w:rPr>
+          <w:lang w:val="en-US"/>
+        </w:rPr>
+        <w:t>prípade</w:t>
+      </w:r>
+      <w:proofErr w:type="spellEnd"/>
+      <w:r>
+        <w:rPr>
+          <w:lang w:val="en-US"/>
+        </w:rPr>
+        <w:t xml:space="preserve"> </w:t>
+      </w:r>
+      <w:proofErr w:type="spellStart"/>
+      <w:r>
+        <w:rPr>
+          <w:lang w:val="en-US"/>
+        </w:rPr>
+        <w:t>že</w:t>
+      </w:r>
+      <w:proofErr w:type="spellEnd"/>
+      <w:r>
+        <w:rPr>
+          <w:lang w:val="en-US"/>
+        </w:rPr>
+        <w:t xml:space="preserve"> pod </w:t>
+      </w:r>
+      <w:proofErr w:type="spellStart"/>
+      <w:r>
+        <w:rPr>
+          <w:lang w:val="en-US"/>
+        </w:rPr>
+        <w:t>daným</w:t>
+      </w:r>
+      <w:proofErr w:type="spellEnd"/>
+      <w:r>
+        <w:rPr>
+          <w:lang w:val="en-US"/>
+        </w:rPr>
+        <w:t xml:space="preserve"> </w:t>
+      </w:r>
+      <w:proofErr w:type="spellStart"/>
+      <w:r>
+        <w:rPr>
+          <w:lang w:val="en-US"/>
+        </w:rPr>
+        <w:t>indexom</w:t>
+      </w:r>
+      <w:proofErr w:type="spellEnd"/>
+      <w:r>
+        <w:rPr>
+          <w:lang w:val="en-US"/>
+        </w:rPr>
+        <w:t xml:space="preserve"> </w:t>
+      </w:r>
+      <w:proofErr w:type="spellStart"/>
+      <w:r>
+        <w:rPr>
+          <w:lang w:val="en-US"/>
+        </w:rPr>
+        <w:t>nie</w:t>
+      </w:r>
+      <w:proofErr w:type="spellEnd"/>
+      <w:r>
+        <w:rPr>
+          <w:lang w:val="en-US"/>
+        </w:rPr>
+        <w:t xml:space="preserve"> je </w:t>
+      </w:r>
+      <w:proofErr w:type="spellStart"/>
+      <w:r>
+        <w:rPr>
+          <w:lang w:val="en-US"/>
+        </w:rPr>
+        <w:t>žiaden</w:t>
+      </w:r>
+      <w:proofErr w:type="spellEnd"/>
+      <w:r>
+        <w:rPr>
+          <w:lang w:val="en-US"/>
+        </w:rPr>
+        <w:t xml:space="preserve"> </w:t>
       </w:r>
       <w:r>
         <w:t>riadok</w:t>
@@ -2592,12 +6065,26 @@
         <w:rPr>
           <w:lang w:val="en-US"/>
         </w:rPr>
-        <w:t>, vráti NULL.</w:t>
-      </w:r>
-    </w:p>
-    <w:p>
-      <w:pPr>
-        <w:pStyle w:val="Heading3"/>
+        <w:t xml:space="preserve">, </w:t>
+      </w:r>
+      <w:proofErr w:type="spellStart"/>
+      <w:r>
+        <w:rPr>
+          <w:lang w:val="en-US"/>
+        </w:rPr>
+        <w:t>vráti</w:t>
+      </w:r>
+      <w:proofErr w:type="spellEnd"/>
+      <w:r>
+        <w:rPr>
+          <w:lang w:val="en-US"/>
+        </w:rPr>
+        <w:t xml:space="preserve"> NULL.</w:t>
+      </w:r>
+    </w:p>
+    <w:p>
+      <w:pPr>
+        <w:pStyle w:val="Nadpis3"/>
       </w:pPr>
       <w:r>
         <w:t>Atribúty riadka</w:t>
@@ -2605,7 +6092,7 @@
     </w:p>
     <w:tbl>
       <w:tblPr>
-        <w:tblStyle w:val="LightList-Accent1"/>
+        <w:tblStyle w:val="Svtlseznamzvraznn1"/>
         <w:tblW w:w="9606" w:type="dxa"/>
         <w:tblLook w:val="04A0" w:firstRow="1" w:lastRow="0" w:firstColumn="1" w:lastColumn="0" w:noHBand="0" w:noVBand="1"/>
       </w:tblPr>
@@ -2680,9 +6167,11 @@
             <w:tcW w:w="1265" w:type="dxa"/>
           </w:tcPr>
           <w:p>
+            <w:proofErr w:type="spellStart"/>
             <w:r>
               <w:t>visible</w:t>
             </w:r>
+            <w:proofErr w:type="spellEnd"/>
           </w:p>
         </w:tc>
         <w:tc>
@@ -2693,9 +6182,11 @@
             <w:pPr>
               <w:cnfStyle w:val="000000100000" w:firstRow="0" w:lastRow="0" w:firstColumn="0" w:lastColumn="0" w:oddVBand="0" w:evenVBand="0" w:oddHBand="1" w:evenHBand="0" w:firstRowFirstColumn="0" w:firstRowLastColumn="0" w:lastRowFirstColumn="0" w:lastRowLastColumn="0"/>
             </w:pPr>
+            <w:proofErr w:type="spellStart"/>
             <w:r>
               <w:t>boolean</w:t>
             </w:r>
+            <w:proofErr w:type="spellEnd"/>
           </w:p>
         </w:tc>
         <w:tc>
@@ -2706,9 +6197,11 @@
             <w:pPr>
               <w:cnfStyle w:val="000000100000" w:firstRow="0" w:lastRow="0" w:firstColumn="0" w:lastColumn="0" w:oddVBand="0" w:evenVBand="0" w:oddHBand="1" w:evenHBand="0" w:firstRowFirstColumn="0" w:firstRowLastColumn="0" w:lastRowFirstColumn="0" w:lastRowLastColumn="0"/>
             </w:pPr>
+            <w:proofErr w:type="spellStart"/>
             <w:r>
               <w:t>true</w:t>
             </w:r>
+            <w:proofErr w:type="spellEnd"/>
           </w:p>
         </w:tc>
         <w:tc>
@@ -2738,9 +6231,11 @@
             <w:tcW w:w="1265" w:type="dxa"/>
           </w:tcPr>
           <w:p>
+            <w:proofErr w:type="spellStart"/>
             <w:r>
               <w:t>editable</w:t>
             </w:r>
+            <w:proofErr w:type="spellEnd"/>
           </w:p>
         </w:tc>
         <w:tc>
@@ -2751,9 +6246,11 @@
             <w:pPr>
               <w:cnfStyle w:val="000000000000" w:firstRow="0" w:lastRow="0" w:firstColumn="0" w:lastColumn="0" w:oddVBand="0" w:evenVBand="0" w:oddHBand="0" w:evenHBand="0" w:firstRowFirstColumn="0" w:firstRowLastColumn="0" w:lastRowFirstColumn="0" w:lastRowLastColumn="0"/>
             </w:pPr>
+            <w:proofErr w:type="spellStart"/>
             <w:r>
               <w:t>boolean</w:t>
             </w:r>
+            <w:proofErr w:type="spellEnd"/>
           </w:p>
         </w:tc>
         <w:tc>
@@ -2764,9 +6261,11 @@
             <w:pPr>
               <w:cnfStyle w:val="000000000000" w:firstRow="0" w:lastRow="0" w:firstColumn="0" w:lastColumn="0" w:oddVBand="0" w:evenVBand="0" w:oddHBand="0" w:evenHBand="0" w:firstRowFirstColumn="0" w:firstRowLastColumn="0" w:lastRowFirstColumn="0" w:lastRowLastColumn="0"/>
             </w:pPr>
+            <w:proofErr w:type="spellStart"/>
             <w:r>
               <w:t>true</w:t>
             </w:r>
+            <w:proofErr w:type="spellEnd"/>
           </w:p>
         </w:tc>
         <w:tc>
@@ -2787,7 +6286,15 @@
               <w:t xml:space="preserve"> (</w:t>
             </w:r>
             <w:r>
-              <w:t>ak nie sú, nezobrazí sa ani tlačítko na úpravu)</w:t>
+              <w:t xml:space="preserve">ak nie sú, nezobrazí sa ani </w:t>
+            </w:r>
+            <w:proofErr w:type="spellStart"/>
+            <w:r>
+              <w:t>tlačítko</w:t>
+            </w:r>
+            <w:proofErr w:type="spellEnd"/>
+            <w:r>
+              <w:t xml:space="preserve"> na úpravu)</w:t>
             </w:r>
           </w:p>
         </w:tc>
@@ -2802,9 +6309,11 @@
             <w:tcW w:w="1265" w:type="dxa"/>
           </w:tcPr>
           <w:p>
+            <w:proofErr w:type="spellStart"/>
             <w:r>
               <w:t>removable</w:t>
             </w:r>
+            <w:proofErr w:type="spellEnd"/>
           </w:p>
         </w:tc>
         <w:tc>
@@ -2815,9 +6324,11 @@
             <w:pPr>
               <w:cnfStyle w:val="000000100000" w:firstRow="0" w:lastRow="0" w:firstColumn="0" w:lastColumn="0" w:oddVBand="0" w:evenVBand="0" w:oddHBand="1" w:evenHBand="0" w:firstRowFirstColumn="0" w:firstRowLastColumn="0" w:lastRowFirstColumn="0" w:lastRowLastColumn="0"/>
             </w:pPr>
+            <w:proofErr w:type="spellStart"/>
             <w:r>
               <w:t>boolean</w:t>
             </w:r>
+            <w:proofErr w:type="spellEnd"/>
           </w:p>
         </w:tc>
         <w:tc>
@@ -2828,9 +6339,11 @@
             <w:pPr>
               <w:cnfStyle w:val="000000100000" w:firstRow="0" w:lastRow="0" w:firstColumn="0" w:lastColumn="0" w:oddVBand="0" w:evenVBand="0" w:oddHBand="1" w:evenHBand="0" w:firstRowFirstColumn="0" w:firstRowLastColumn="0" w:lastRowFirstColumn="0" w:lastRowLastColumn="0"/>
             </w:pPr>
+            <w:proofErr w:type="spellStart"/>
             <w:r>
               <w:t>true</w:t>
             </w:r>
+            <w:proofErr w:type="spellEnd"/>
           </w:p>
         </w:tc>
         <w:tc>
@@ -2842,46 +6355,658 @@
               <w:cnfStyle w:val="000000100000" w:firstRow="0" w:lastRow="0" w:firstColumn="0" w:lastColumn="0" w:oddVBand="0" w:evenVBand="0" w:oddHBand="1" w:evenHBand="0" w:firstRowFirstColumn="0" w:firstRowLastColumn="0" w:lastRowFirstColumn="0" w:lastRowLastColumn="0"/>
             </w:pPr>
             <w:r>
-              <w:t xml:space="preserve">či </w:t>
-            </w:r>
-            <w:r>
-              <w:t>je</w:t>
-            </w:r>
-            <w:r>
-              <w:t xml:space="preserve"> povolené </w:t>
-            </w:r>
-            <w:r>
-              <w:t>zmazanie</w:t>
-            </w:r>
-            <w:r>
-              <w:t xml:space="preserve"> </w:t>
-            </w:r>
-            <w:r>
-              <w:t>tohto riadka</w:t>
-            </w:r>
-            <w:r>
-              <w:t xml:space="preserve"> (</w:t>
-            </w:r>
-            <w:r>
-              <w:t>ak nie</w:t>
-            </w:r>
-            <w:r>
-              <w:t xml:space="preserve">, nezobrazí sa ani tlačítko na </w:t>
-            </w:r>
-            <w:r>
-              <w:t>zmazanie</w:t>
-            </w:r>
-            <w:r>
-              <w:t>)</w:t>
+              <w:t xml:space="preserve">či je povolené zmazanie tohto riadka (ak nie, nezobrazí sa ani </w:t>
+            </w:r>
+            <w:proofErr w:type="spellStart"/>
+            <w:r>
+              <w:t>tlačítko</w:t>
+            </w:r>
+            <w:proofErr w:type="spellEnd"/>
+            <w:r>
+              <w:t xml:space="preserve"> na zmazanie)</w:t>
             </w:r>
           </w:p>
         </w:tc>
       </w:tr>
     </w:tbl>
     <w:p>
-      <w:bookmarkStart w:id="0" w:name="_GoBack"/>
-      <w:bookmarkEnd w:id="0"/>
-    </w:p>
+      <w:pPr>
+        <w:pStyle w:val="Nadpis1"/>
+      </w:pPr>
+      <w:r>
+        <w:lastRenderedPageBreak/>
+        <w:t xml:space="preserve">CSS pre </w:t>
+      </w:r>
+      <w:proofErr w:type="spellStart"/>
+      <w:r>
+        <w:t>grid</w:t>
+      </w:r>
+      <w:proofErr w:type="spellEnd"/>
+    </w:p>
+    <w:p>
+      <w:proofErr w:type="spellStart"/>
+      <w:r>
+        <w:t>Grid</w:t>
+      </w:r>
+      <w:proofErr w:type="spellEnd"/>
+      <w:r>
+        <w:t xml:space="preserve"> generuje pre jednotlivé svoje elementy atribút </w:t>
+      </w:r>
+      <w:proofErr w:type="spellStart"/>
+      <w:r>
+        <w:rPr>
+          <w:i/>
+        </w:rPr>
+        <w:t>class</w:t>
+      </w:r>
+      <w:proofErr w:type="spellEnd"/>
+      <w:r>
+        <w:t xml:space="preserve">, ktorý slúži ako selektor na CSS štýl. </w:t>
+      </w:r>
+      <w:r>
+        <w:t xml:space="preserve">Týmto spôsobom je možné definovať vlastný štýl pre jednotlivé elementy </w:t>
+      </w:r>
+      <w:proofErr w:type="spellStart"/>
+      <w:r>
+        <w:t>gridu</w:t>
+      </w:r>
+      <w:proofErr w:type="spellEnd"/>
+      <w:r>
+        <w:t>. Robí sa to pridaním alebo úpravou príslušného selektora v CSS súbore. Zoznam a popis selektorov je v nasledujúcej tabuľke.</w:t>
+      </w:r>
+    </w:p>
+    <w:tbl>
+      <w:tblPr>
+        <w:tblStyle w:val="Mkatabulky"/>
+        <w:tblW w:w="0" w:type="auto"/>
+        <w:tblLook w:val="04A0" w:firstRow="1" w:lastRow="0" w:firstColumn="1" w:lastColumn="0" w:noHBand="0" w:noVBand="1"/>
+      </w:tblPr>
+      <w:tblGrid>
+        <w:gridCol w:w="4606"/>
+        <w:gridCol w:w="4606"/>
+      </w:tblGrid>
+      <w:tr>
+        <w:tc>
+          <w:tcPr>
+            <w:tcW w:w="4606" w:type="dxa"/>
+          </w:tcPr>
+          <w:p>
+            <w:r>
+              <w:t xml:space="preserve">názov </w:t>
+            </w:r>
+            <w:proofErr w:type="spellStart"/>
+            <w:r>
+              <w:t>class</w:t>
+            </w:r>
+            <w:proofErr w:type="spellEnd"/>
+          </w:p>
+        </w:tc>
+        <w:tc>
+          <w:tcPr>
+            <w:tcW w:w="4606" w:type="dxa"/>
+          </w:tcPr>
+          <w:p>
+            <w:r>
+              <w:t>popis</w:t>
+            </w:r>
+          </w:p>
+        </w:tc>
+      </w:tr>
+      <w:tr>
+        <w:tc>
+          <w:tcPr>
+            <w:tcW w:w="4606" w:type="dxa"/>
+          </w:tcPr>
+          <w:p>
+            <w:proofErr w:type="spellStart"/>
+            <w:r>
+              <w:t>grid_container</w:t>
+            </w:r>
+            <w:proofErr w:type="spellEnd"/>
+          </w:p>
+        </w:tc>
+        <w:tc>
+          <w:tcPr>
+            <w:tcW w:w="4606" w:type="dxa"/>
+          </w:tcPr>
+          <w:p>
+            <w:r>
+              <w:t xml:space="preserve">reprezentuje kontajner, v ktorom sa celý </w:t>
+            </w:r>
+            <w:proofErr w:type="spellStart"/>
+            <w:r>
+              <w:t>grid</w:t>
+            </w:r>
+            <w:proofErr w:type="spellEnd"/>
+            <w:r>
+              <w:t xml:space="preserve"> nachádza</w:t>
+            </w:r>
+          </w:p>
+        </w:tc>
+      </w:tr>
+      <w:tr>
+        <w:tc>
+          <w:tcPr>
+            <w:tcW w:w="4606" w:type="dxa"/>
+          </w:tcPr>
+          <w:p>
+            <w:proofErr w:type="spellStart"/>
+            <w:r>
+              <w:t>grid_table</w:t>
+            </w:r>
+            <w:proofErr w:type="spellEnd"/>
+          </w:p>
+        </w:tc>
+        <w:tc>
+          <w:tcPr>
+            <w:tcW w:w="4606" w:type="dxa"/>
+          </w:tcPr>
+          <w:p>
+            <w:r>
+              <w:t xml:space="preserve">element </w:t>
+            </w:r>
+            <w:r>
+              <w:rPr>
+                <w:i/>
+              </w:rPr>
+              <w:t>table</w:t>
+            </w:r>
+            <w:r>
+              <w:t>, v ktorom sú riadky a</w:t>
+            </w:r>
+            <w:r>
+              <w:t> </w:t>
+            </w:r>
+            <w:r>
+              <w:t>stĺpce</w:t>
+            </w:r>
+          </w:p>
+        </w:tc>
+      </w:tr>
+      <w:tr>
+        <w:tc>
+          <w:tcPr>
+            <w:tcW w:w="4606" w:type="dxa"/>
+          </w:tcPr>
+          <w:p>
+            <w:proofErr w:type="spellStart"/>
+            <w:r>
+              <w:t>grid_header</w:t>
+            </w:r>
+            <w:proofErr w:type="spellEnd"/>
+          </w:p>
+        </w:tc>
+        <w:tc>
+          <w:tcPr>
+            <w:tcW w:w="4606" w:type="dxa"/>
+          </w:tcPr>
+          <w:p>
+            <w:r>
+              <w:t xml:space="preserve">reprezentuje celý riadok hlavičky (úplne prvý element </w:t>
+            </w:r>
+            <w:proofErr w:type="spellStart"/>
+            <w:r>
+              <w:rPr>
+                <w:i/>
+              </w:rPr>
+              <w:t>tr</w:t>
+            </w:r>
+            <w:proofErr w:type="spellEnd"/>
+            <w:r>
+              <w:t>)</w:t>
+            </w:r>
+          </w:p>
+        </w:tc>
+      </w:tr>
+      <w:tr>
+        <w:tc>
+          <w:tcPr>
+            <w:tcW w:w="4606" w:type="dxa"/>
+          </w:tcPr>
+          <w:p>
+            <w:proofErr w:type="spellStart"/>
+            <w:r>
+              <w:t>grid_header_cell</w:t>
+            </w:r>
+            <w:proofErr w:type="spellEnd"/>
+          </w:p>
+        </w:tc>
+        <w:tc>
+          <w:tcPr>
+            <w:tcW w:w="4606" w:type="dxa"/>
+          </w:tcPr>
+          <w:p>
+            <w:r>
+              <w:t xml:space="preserve">reprezentuje </w:t>
+            </w:r>
+            <w:r>
+              <w:t>všetky</w:t>
+            </w:r>
+            <w:r>
+              <w:t xml:space="preserve"> bunk</w:t>
+            </w:r>
+            <w:r>
+              <w:t>y</w:t>
+            </w:r>
+            <w:r>
+              <w:t xml:space="preserve"> (element</w:t>
+            </w:r>
+            <w:r>
+              <w:t>y</w:t>
+            </w:r>
+            <w:r>
+              <w:t xml:space="preserve"> </w:t>
+            </w:r>
+            <w:proofErr w:type="spellStart"/>
+            <w:r>
+              <w:rPr>
+                <w:i/>
+              </w:rPr>
+              <w:t>th</w:t>
+            </w:r>
+            <w:proofErr w:type="spellEnd"/>
+            <w:r>
+              <w:t>) hlavičky</w:t>
+            </w:r>
+            <w:r>
+              <w:t xml:space="preserve"> okrem prvej a poslednej</w:t>
+            </w:r>
+          </w:p>
+        </w:tc>
+      </w:tr>
+      <w:tr>
+        <w:tc>
+          <w:tcPr>
+            <w:tcW w:w="4606" w:type="dxa"/>
+          </w:tcPr>
+          <w:p>
+            <w:proofErr w:type="spellStart"/>
+            <w:r>
+              <w:t>grid_header_cell_first</w:t>
+            </w:r>
+            <w:proofErr w:type="spellEnd"/>
+          </w:p>
+        </w:tc>
+        <w:tc>
+          <w:tcPr>
+            <w:tcW w:w="4606" w:type="dxa"/>
+          </w:tcPr>
+          <w:p>
+            <w:r>
+              <w:t>reprezentuje</w:t>
+            </w:r>
+            <w:r>
+              <w:t xml:space="preserve"> prvú bunku (element </w:t>
+            </w:r>
+            <w:proofErr w:type="spellStart"/>
+            <w:r>
+              <w:rPr>
+                <w:i/>
+              </w:rPr>
+              <w:t>th</w:t>
+            </w:r>
+            <w:proofErr w:type="spellEnd"/>
+            <w:r>
+              <w:t>) hlavičky</w:t>
+            </w:r>
+          </w:p>
+        </w:tc>
+      </w:tr>
+      <w:tr>
+        <w:tc>
+          <w:tcPr>
+            <w:tcW w:w="4606" w:type="dxa"/>
+          </w:tcPr>
+          <w:p>
+            <w:proofErr w:type="spellStart"/>
+            <w:r>
+              <w:t>grid_header_cell_last</w:t>
+            </w:r>
+            <w:proofErr w:type="spellEnd"/>
+          </w:p>
+        </w:tc>
+        <w:tc>
+          <w:tcPr>
+            <w:tcW w:w="4606" w:type="dxa"/>
+          </w:tcPr>
+          <w:p>
+            <w:r>
+              <w:t xml:space="preserve">reprezentuje </w:t>
+            </w:r>
+            <w:r>
+              <w:t>poslednú</w:t>
+            </w:r>
+            <w:r>
+              <w:t xml:space="preserve"> bunku (element </w:t>
+            </w:r>
+            <w:proofErr w:type="spellStart"/>
+            <w:r>
+              <w:rPr>
+                <w:i/>
+              </w:rPr>
+              <w:t>th</w:t>
+            </w:r>
+            <w:proofErr w:type="spellEnd"/>
+            <w:r>
+              <w:t>) hlavičky</w:t>
+            </w:r>
+          </w:p>
+        </w:tc>
+      </w:tr>
+      <w:tr>
+        <w:tc>
+          <w:tcPr>
+            <w:tcW w:w="4606" w:type="dxa"/>
+          </w:tcPr>
+          <w:p>
+            <w:proofErr w:type="spellStart"/>
+            <w:r>
+              <w:t>grid_row</w:t>
+            </w:r>
+            <w:proofErr w:type="spellEnd"/>
+          </w:p>
+        </w:tc>
+        <w:tc>
+          <w:tcPr>
+            <w:tcW w:w="4606" w:type="dxa"/>
+          </w:tcPr>
+          <w:p>
+            <w:r>
+              <w:t>reprezentuje riadok v tabuľke</w:t>
+            </w:r>
+          </w:p>
+        </w:tc>
+      </w:tr>
+      <w:tr>
+        <w:tc>
+          <w:tcPr>
+            <w:tcW w:w="4606" w:type="dxa"/>
+          </w:tcPr>
+          <w:p>
+            <w:proofErr w:type="spellStart"/>
+            <w:r>
+              <w:t>grid_cell</w:t>
+            </w:r>
+            <w:proofErr w:type="spellEnd"/>
+          </w:p>
+        </w:tc>
+        <w:tc>
+          <w:tcPr>
+            <w:tcW w:w="4606" w:type="dxa"/>
+          </w:tcPr>
+          <w:p>
+            <w:r>
+              <w:t xml:space="preserve">reprezentuje </w:t>
+            </w:r>
+            <w:r>
+              <w:t>akúkoľvek</w:t>
+            </w:r>
+            <w:r>
+              <w:t xml:space="preserve"> bunku (element </w:t>
+            </w:r>
+            <w:proofErr w:type="spellStart"/>
+            <w:r>
+              <w:rPr>
+                <w:i/>
+              </w:rPr>
+              <w:t>t</w:t>
+            </w:r>
+            <w:r>
+              <w:rPr>
+                <w:i/>
+              </w:rPr>
+              <w:t>d</w:t>
+            </w:r>
+            <w:proofErr w:type="spellEnd"/>
+            <w:r>
+              <w:t>) všetkých riadkov tabuľky</w:t>
+            </w:r>
+            <w:r>
+              <w:t xml:space="preserve"> okrem prvej a</w:t>
+            </w:r>
+            <w:r>
+              <w:t> </w:t>
+            </w:r>
+            <w:r>
+              <w:t>poslednej</w:t>
+            </w:r>
+          </w:p>
+        </w:tc>
+      </w:tr>
+      <w:tr>
+        <w:tc>
+          <w:tcPr>
+            <w:tcW w:w="4606" w:type="dxa"/>
+          </w:tcPr>
+          <w:p>
+            <w:proofErr w:type="spellStart"/>
+            <w:r>
+              <w:t>grid_cell_first</w:t>
+            </w:r>
+            <w:proofErr w:type="spellEnd"/>
+          </w:p>
+        </w:tc>
+        <w:tc>
+          <w:tcPr>
+            <w:tcW w:w="4606" w:type="dxa"/>
+          </w:tcPr>
+          <w:p>
+            <w:r>
+              <w:t xml:space="preserve">reprezentuje prvú bunku (element </w:t>
+            </w:r>
+            <w:proofErr w:type="spellStart"/>
+            <w:r>
+              <w:rPr>
+                <w:i/>
+              </w:rPr>
+              <w:t>t</w:t>
+            </w:r>
+            <w:r>
+              <w:rPr>
+                <w:i/>
+              </w:rPr>
+              <w:t>d</w:t>
+            </w:r>
+            <w:proofErr w:type="spellEnd"/>
+            <w:r>
+              <w:t>) všetkých riadkov tabuľky</w:t>
+            </w:r>
+          </w:p>
+        </w:tc>
+      </w:tr>
+      <w:tr>
+        <w:tc>
+          <w:tcPr>
+            <w:tcW w:w="4606" w:type="dxa"/>
+          </w:tcPr>
+          <w:p>
+            <w:proofErr w:type="spellStart"/>
+            <w:r>
+              <w:t>grid_cell_last</w:t>
+            </w:r>
+            <w:proofErr w:type="spellEnd"/>
+          </w:p>
+        </w:tc>
+        <w:tc>
+          <w:tcPr>
+            <w:tcW w:w="4606" w:type="dxa"/>
+          </w:tcPr>
+          <w:p>
+            <w:r>
+              <w:t xml:space="preserve">reprezentuje </w:t>
+            </w:r>
+            <w:r>
+              <w:t>poslednú</w:t>
+            </w:r>
+            <w:r>
+              <w:t xml:space="preserve"> bunku (element </w:t>
+            </w:r>
+            <w:proofErr w:type="spellStart"/>
+            <w:r>
+              <w:rPr>
+                <w:i/>
+              </w:rPr>
+              <w:t>t</w:t>
+            </w:r>
+            <w:r>
+              <w:rPr>
+                <w:i/>
+              </w:rPr>
+              <w:t>d</w:t>
+            </w:r>
+            <w:proofErr w:type="spellEnd"/>
+            <w:r>
+              <w:t>) všetkých riadkov tabuľky</w:t>
+            </w:r>
+          </w:p>
+        </w:tc>
+      </w:tr>
+      <w:tr>
+        <w:tc>
+          <w:tcPr>
+            <w:tcW w:w="4606" w:type="dxa"/>
+          </w:tcPr>
+          <w:p>
+            <w:proofErr w:type="spellStart"/>
+            <w:r>
+              <w:t>grid_cell_editing</w:t>
+            </w:r>
+            <w:proofErr w:type="spellEnd"/>
+          </w:p>
+        </w:tc>
+        <w:tc>
+          <w:tcPr>
+            <w:tcW w:w="4606" w:type="dxa"/>
+          </w:tcPr>
+          <w:p>
+            <w:r>
+              <w:t>reprezentuje</w:t>
+            </w:r>
+            <w:r>
+              <w:t xml:space="preserve"> </w:t>
+            </w:r>
+            <w:r>
+              <w:t>bunku</w:t>
+            </w:r>
+            <w:r>
+              <w:t xml:space="preserve">, v ktorej je </w:t>
+            </w:r>
+            <w:proofErr w:type="spellStart"/>
+            <w:r>
+              <w:t>editovací</w:t>
+            </w:r>
+            <w:proofErr w:type="spellEnd"/>
+            <w:r>
+              <w:t xml:space="preserve"> komponent (</w:t>
+            </w:r>
+            <w:proofErr w:type="spellStart"/>
+            <w:r>
+              <w:t>textbox</w:t>
+            </w:r>
+            <w:proofErr w:type="spellEnd"/>
+            <w:r>
+              <w:t xml:space="preserve"> alebo </w:t>
+            </w:r>
+            <w:proofErr w:type="spellStart"/>
+            <w:r>
+              <w:t>combobox</w:t>
+            </w:r>
+            <w:proofErr w:type="spellEnd"/>
+            <w:r>
+              <w:t>)</w:t>
+            </w:r>
+          </w:p>
+        </w:tc>
+      </w:tr>
+      <w:tr>
+        <w:tc>
+          <w:tcPr>
+            <w:tcW w:w="4606" w:type="dxa"/>
+          </w:tcPr>
+          <w:p>
+            <w:proofErr w:type="spellStart"/>
+            <w:r>
+              <w:t>grid_form_elem</w:t>
+            </w:r>
+            <w:proofErr w:type="spellEnd"/>
+          </w:p>
+        </w:tc>
+        <w:tc>
+          <w:tcPr>
+            <w:tcW w:w="4606" w:type="dxa"/>
+          </w:tcPr>
+          <w:p>
+            <w:r>
+              <w:t xml:space="preserve">reprezentuje </w:t>
+            </w:r>
+            <w:proofErr w:type="spellStart"/>
+            <w:r>
+              <w:t>editovací</w:t>
+            </w:r>
+            <w:proofErr w:type="spellEnd"/>
+            <w:r>
+              <w:t xml:space="preserve"> komponent (</w:t>
+            </w:r>
+            <w:proofErr w:type="spellStart"/>
+            <w:r>
+              <w:t>textbox</w:t>
+            </w:r>
+            <w:proofErr w:type="spellEnd"/>
+            <w:r>
+              <w:t xml:space="preserve"> alebo </w:t>
+            </w:r>
+            <w:proofErr w:type="spellStart"/>
+            <w:r>
+              <w:t>combobox</w:t>
+            </w:r>
+            <w:proofErr w:type="spellEnd"/>
+            <w:r>
+              <w:t>)</w:t>
+            </w:r>
+          </w:p>
+        </w:tc>
+      </w:tr>
+      <w:tr>
+        <w:tc>
+          <w:tcPr>
+            <w:tcW w:w="4606" w:type="dxa"/>
+          </w:tcPr>
+          <w:p>
+            <w:proofErr w:type="spellStart"/>
+            <w:r>
+              <w:t>grid_row_btn_cell</w:t>
+            </w:r>
+            <w:proofErr w:type="spellEnd"/>
+          </w:p>
+        </w:tc>
+        <w:tc>
+          <w:tcPr>
+            <w:tcW w:w="4606" w:type="dxa"/>
+          </w:tcPr>
+          <w:p>
+            <w:r>
+              <w:t xml:space="preserve">reprezentuje bunky, v ktorých sú umiestené funkčné </w:t>
+            </w:r>
+            <w:proofErr w:type="spellStart"/>
+            <w:r>
+              <w:t>tlačítka</w:t>
+            </w:r>
+            <w:proofErr w:type="spellEnd"/>
+            <w:r>
+              <w:t xml:space="preserve"> alebo </w:t>
+            </w:r>
+            <w:proofErr w:type="spellStart"/>
+            <w:r>
+              <w:t>anchory</w:t>
+            </w:r>
+            <w:bookmarkStart w:id="0" w:name="_GoBack"/>
+            <w:bookmarkEnd w:id="0"/>
+            <w:proofErr w:type="spellEnd"/>
+          </w:p>
+        </w:tc>
+      </w:tr>
+    </w:tbl>
+    <w:p/>
     <w:sectPr>
       <w:pgSz w:w="11906" w:h="16838"/>
       <w:pgMar w:top="1417" w:right="1417" w:bottom="1417" w:left="1417" w:header="708" w:footer="708" w:gutter="0"/>
@@ -4329,15 +8454,15 @@
     <w:lsdException w:name="Bibliography" w:uiPriority="37"/>
     <w:lsdException w:name="TOC Heading" w:uiPriority="39" w:qFormat="1"/>
   </w:latentStyles>
-  <w:style w:type="paragraph" w:default="1" w:styleId="Normal">
+  <w:style w:type="paragraph" w:default="1" w:styleId="Normln">
     <w:name w:val="Normal"/>
     <w:qFormat/>
   </w:style>
-  <w:style w:type="paragraph" w:styleId="Heading1">
+  <w:style w:type="paragraph" w:styleId="Nadpis1">
     <w:name w:val="heading 1"/>
-    <w:basedOn w:val="Normal"/>
-    <w:next w:val="Normal"/>
-    <w:link w:val="Heading1Char"/>
+    <w:basedOn w:val="Normln"/>
+    <w:next w:val="Normln"/>
+    <w:link w:val="Nadpis1Char"/>
     <w:uiPriority w:val="9"/>
     <w:qFormat/>
     <w:rsid w:val="00650728"/>
@@ -4356,11 +8481,11 @@
       <w:szCs w:val="28"/>
     </w:rPr>
   </w:style>
-  <w:style w:type="paragraph" w:styleId="Heading2">
+  <w:style w:type="paragraph" w:styleId="Nadpis2">
     <w:name w:val="heading 2"/>
-    <w:basedOn w:val="Normal"/>
-    <w:next w:val="Normal"/>
-    <w:link w:val="Heading2Char"/>
+    <w:basedOn w:val="Normln"/>
+    <w:next w:val="Normln"/>
+    <w:link w:val="Nadpis2Char"/>
     <w:uiPriority w:val="9"/>
     <w:unhideWhenUsed/>
     <w:qFormat/>
@@ -4380,11 +8505,11 @@
       <w:szCs w:val="26"/>
     </w:rPr>
   </w:style>
-  <w:style w:type="paragraph" w:styleId="Heading3">
+  <w:style w:type="paragraph" w:styleId="Nadpis3">
     <w:name w:val="heading 3"/>
-    <w:basedOn w:val="Normal"/>
-    <w:next w:val="Normal"/>
-    <w:link w:val="Heading3Char"/>
+    <w:basedOn w:val="Normln"/>
+    <w:next w:val="Normln"/>
+    <w:link w:val="Nadpis3Char"/>
     <w:uiPriority w:val="9"/>
     <w:unhideWhenUsed/>
     <w:qFormat/>
@@ -4402,11 +8527,11 @@
       <w:color w:val="4F81BD" w:themeColor="accent1"/>
     </w:rPr>
   </w:style>
-  <w:style w:type="paragraph" w:styleId="Heading4">
+  <w:style w:type="paragraph" w:styleId="Nadpis4">
     <w:name w:val="heading 4"/>
-    <w:basedOn w:val="Normal"/>
-    <w:next w:val="Normal"/>
-    <w:link w:val="Heading4Char"/>
+    <w:basedOn w:val="Normln"/>
+    <w:next w:val="Normln"/>
+    <w:link w:val="Nadpis4Char"/>
     <w:uiPriority w:val="9"/>
     <w:unhideWhenUsed/>
     <w:qFormat/>
@@ -4426,13 +8551,13 @@
       <w:color w:val="4F81BD" w:themeColor="accent1"/>
     </w:rPr>
   </w:style>
-  <w:style w:type="character" w:default="1" w:styleId="DefaultParagraphFont">
+  <w:style w:type="character" w:default="1" w:styleId="Standardnpsmoodstavce">
     <w:name w:val="Default Paragraph Font"/>
     <w:uiPriority w:val="1"/>
     <w:semiHidden/>
     <w:unhideWhenUsed/>
   </w:style>
-  <w:style w:type="table" w:default="1" w:styleId="TableNormal">
+  <w:style w:type="table" w:default="1" w:styleId="Normlntabulka">
     <w:name w:val="Normal Table"/>
     <w:uiPriority w:val="99"/>
     <w:semiHidden/>
@@ -4447,16 +8572,16 @@
       </w:tblCellMar>
     </w:tblPr>
   </w:style>
-  <w:style w:type="numbering" w:default="1" w:styleId="NoList">
+  <w:style w:type="numbering" w:default="1" w:styleId="Bezseznamu">
     <w:name w:val="No List"/>
     <w:uiPriority w:val="99"/>
     <w:semiHidden/>
     <w:unhideWhenUsed/>
   </w:style>
-  <w:style w:type="character" w:customStyle="1" w:styleId="Heading1Char">
-    <w:name w:val="Heading 1 Char"/>
-    <w:basedOn w:val="DefaultParagraphFont"/>
-    <w:link w:val="Heading1"/>
+  <w:style w:type="character" w:customStyle="1" w:styleId="Nadpis1Char">
+    <w:name w:val="Nadpis 1 Char"/>
+    <w:basedOn w:val="Standardnpsmoodstavce"/>
+    <w:link w:val="Nadpis1"/>
     <w:uiPriority w:val="9"/>
     <w:rsid w:val="00650728"/>
     <w:rPr>
@@ -4468,10 +8593,10 @@
       <w:szCs w:val="28"/>
     </w:rPr>
   </w:style>
-  <w:style w:type="character" w:customStyle="1" w:styleId="Heading2Char">
-    <w:name w:val="Heading 2 Char"/>
-    <w:basedOn w:val="DefaultParagraphFont"/>
-    <w:link w:val="Heading2"/>
+  <w:style w:type="character" w:customStyle="1" w:styleId="Nadpis2Char">
+    <w:name w:val="Nadpis 2 Char"/>
+    <w:basedOn w:val="Standardnpsmoodstavce"/>
+    <w:link w:val="Nadpis2"/>
     <w:uiPriority w:val="9"/>
     <w:rsid w:val="00650728"/>
     <w:rPr>
@@ -4483,10 +8608,10 @@
       <w:szCs w:val="26"/>
     </w:rPr>
   </w:style>
-  <w:style w:type="character" w:customStyle="1" w:styleId="Heading3Char">
-    <w:name w:val="Heading 3 Char"/>
-    <w:basedOn w:val="DefaultParagraphFont"/>
-    <w:link w:val="Heading3"/>
+  <w:style w:type="character" w:customStyle="1" w:styleId="Nadpis3Char">
+    <w:name w:val="Nadpis 3 Char"/>
+    <w:basedOn w:val="Standardnpsmoodstavce"/>
+    <w:link w:val="Nadpis3"/>
     <w:uiPriority w:val="9"/>
     <w:rsid w:val="00650728"/>
     <w:rPr>
@@ -4496,10 +8621,10 @@
       <w:color w:val="4F81BD" w:themeColor="accent1"/>
     </w:rPr>
   </w:style>
-  <w:style w:type="character" w:customStyle="1" w:styleId="Heading4Char">
-    <w:name w:val="Heading 4 Char"/>
-    <w:basedOn w:val="DefaultParagraphFont"/>
-    <w:link w:val="Heading4"/>
+  <w:style w:type="character" w:customStyle="1" w:styleId="Nadpis4Char">
+    <w:name w:val="Nadpis 4 Char"/>
+    <w:basedOn w:val="Standardnpsmoodstavce"/>
+    <w:link w:val="Nadpis4"/>
     <w:uiPriority w:val="9"/>
     <w:rsid w:val="00650728"/>
     <w:rPr>
@@ -4511,9 +8636,9 @@
       <w:color w:val="4F81BD" w:themeColor="accent1"/>
     </w:rPr>
   </w:style>
-  <w:style w:type="table" w:styleId="TableGrid">
+  <w:style w:type="table" w:styleId="Mkatabulky">
     <w:name w:val="Table Grid"/>
-    <w:basedOn w:val="TableNormal"/>
+    <w:basedOn w:val="Normlntabulka"/>
     <w:uiPriority w:val="59"/>
     <w:rsid w:val="00650728"/>
     <w:pPr>
@@ -4537,9 +8662,9 @@
       </w:tblCellMar>
     </w:tblPr>
   </w:style>
-  <w:style w:type="paragraph" w:styleId="NoSpacing">
+  <w:style w:type="paragraph" w:styleId="Bezmezer">
     <w:name w:val="No Spacing"/>
-    <w:link w:val="NoSpacingChar"/>
+    <w:link w:val="BezmezerChar"/>
     <w:uiPriority w:val="1"/>
     <w:qFormat/>
     <w:rsid w:val="00442DC0"/>
@@ -4551,10 +8676,10 @@
       <w:lang w:val="en-US" w:eastAsia="ja-JP"/>
     </w:rPr>
   </w:style>
-  <w:style w:type="character" w:customStyle="1" w:styleId="NoSpacingChar">
-    <w:name w:val="No Spacing Char"/>
-    <w:basedOn w:val="DefaultParagraphFont"/>
-    <w:link w:val="NoSpacing"/>
+  <w:style w:type="character" w:customStyle="1" w:styleId="BezmezerChar">
+    <w:name w:val="Bez mezer Char"/>
+    <w:basedOn w:val="Standardnpsmoodstavce"/>
+    <w:link w:val="Bezmezer"/>
     <w:uiPriority w:val="1"/>
     <w:rsid w:val="00442DC0"/>
     <w:rPr>
@@ -4562,10 +8687,10 @@
       <w:lang w:val="en-US" w:eastAsia="ja-JP"/>
     </w:rPr>
   </w:style>
-  <w:style w:type="paragraph" w:styleId="BalloonText">
+  <w:style w:type="paragraph" w:styleId="Textbubliny">
     <w:name w:val="Balloon Text"/>
-    <w:basedOn w:val="Normal"/>
-    <w:link w:val="BalloonTextChar"/>
+    <w:basedOn w:val="Normln"/>
+    <w:link w:val="TextbublinyChar"/>
     <w:uiPriority w:val="99"/>
     <w:semiHidden/>
     <w:unhideWhenUsed/>
@@ -4579,10 +8704,10 @@
       <w:szCs w:val="16"/>
     </w:rPr>
   </w:style>
-  <w:style w:type="character" w:customStyle="1" w:styleId="BalloonTextChar">
-    <w:name w:val="Balloon Text Char"/>
-    <w:basedOn w:val="DefaultParagraphFont"/>
-    <w:link w:val="BalloonText"/>
+  <w:style w:type="character" w:customStyle="1" w:styleId="TextbublinyChar">
+    <w:name w:val="Text bubliny Char"/>
+    <w:basedOn w:val="Standardnpsmoodstavce"/>
+    <w:link w:val="Textbubliny"/>
     <w:uiPriority w:val="99"/>
     <w:semiHidden/>
     <w:rsid w:val="0024053E"/>
@@ -4592,9 +8717,9 @@
       <w:szCs w:val="16"/>
     </w:rPr>
   </w:style>
-  <w:style w:type="table" w:styleId="LightList">
+  <w:style w:type="table" w:styleId="Svtlseznam">
     <w:name w:val="Light List"/>
-    <w:basedOn w:val="TableNormal"/>
+    <w:basedOn w:val="Normlntabulka"/>
     <w:uiPriority w:val="61"/>
     <w:rsid w:val="004D334E"/>
     <w:pPr>
@@ -4684,9 +8809,9 @@
       </w:tcPr>
     </w:tblStylePr>
   </w:style>
-  <w:style w:type="table" w:styleId="MediumList1">
+  <w:style w:type="table" w:styleId="Stednseznam1">
     <w:name w:val="Medium List 1"/>
-    <w:basedOn w:val="TableNormal"/>
+    <w:basedOn w:val="Normlntabulka"/>
     <w:uiPriority w:val="65"/>
     <w:rsid w:val="00644711"/>
     <w:pPr>
@@ -4768,9 +8893,9 @@
       </w:tcPr>
     </w:tblStylePr>
   </w:style>
-  <w:style w:type="paragraph" w:styleId="ListParagraph">
+  <w:style w:type="paragraph" w:styleId="Odstavecseseznamem">
     <w:name w:val="List Paragraph"/>
-    <w:basedOn w:val="Normal"/>
+    <w:basedOn w:val="Normln"/>
     <w:uiPriority w:val="34"/>
     <w:qFormat/>
     <w:rsid w:val="00B90636"/>
@@ -4779,9 +8904,9 @@
       <w:contextualSpacing/>
     </w:pPr>
   </w:style>
-  <w:style w:type="character" w:styleId="Hyperlink">
+  <w:style w:type="character" w:styleId="Hypertextovodkaz">
     <w:name w:val="Hyperlink"/>
-    <w:basedOn w:val="DefaultParagraphFont"/>
+    <w:basedOn w:val="Standardnpsmoodstavce"/>
     <w:uiPriority w:val="99"/>
     <w:unhideWhenUsed/>
     <w:rsid w:val="00E27DB9"/>
@@ -4790,11 +8915,11 @@
       <w:u w:val="single"/>
     </w:rPr>
   </w:style>
-  <w:style w:type="paragraph" w:styleId="Quote">
+  <w:style w:type="paragraph" w:styleId="Citt">
     <w:name w:val="Quote"/>
-    <w:basedOn w:val="Normal"/>
-    <w:next w:val="Normal"/>
-    <w:link w:val="QuoteChar"/>
+    <w:basedOn w:val="Normln"/>
+    <w:next w:val="Normln"/>
+    <w:link w:val="CittChar"/>
     <w:uiPriority w:val="29"/>
     <w:qFormat/>
     <w:rsid w:val="00D57053"/>
@@ -4804,10 +8929,10 @@
       <w:color w:val="000000" w:themeColor="text1"/>
     </w:rPr>
   </w:style>
-  <w:style w:type="character" w:customStyle="1" w:styleId="QuoteChar">
-    <w:name w:val="Quote Char"/>
-    <w:basedOn w:val="DefaultParagraphFont"/>
-    <w:link w:val="Quote"/>
+  <w:style w:type="character" w:customStyle="1" w:styleId="CittChar">
+    <w:name w:val="Citát Char"/>
+    <w:basedOn w:val="Standardnpsmoodstavce"/>
+    <w:link w:val="Citt"/>
     <w:uiPriority w:val="29"/>
     <w:rsid w:val="00D57053"/>
     <w:rPr>
@@ -4816,9 +8941,9 @@
       <w:color w:val="000000" w:themeColor="text1"/>
     </w:rPr>
   </w:style>
-  <w:style w:type="table" w:styleId="LightShading-Accent1">
+  <w:style w:type="table" w:styleId="Svtlstnovnzvraznn1">
     <w:name w:val="Light Shading Accent 1"/>
-    <w:basedOn w:val="TableNormal"/>
+    <w:basedOn w:val="Normlntabulka"/>
     <w:uiPriority w:val="60"/>
     <w:rsid w:val="008F5FD0"/>
     <w:pPr>
@@ -4919,9 +9044,9 @@
       </w:tcPr>
     </w:tblStylePr>
   </w:style>
-  <w:style w:type="table" w:styleId="LightList-Accent1">
+  <w:style w:type="table" w:styleId="Svtlseznamzvraznn1">
     <w:name w:val="Light List Accent 1"/>
-    <w:basedOn w:val="TableNormal"/>
+    <w:basedOn w:val="Normlntabulka"/>
     <w:uiPriority w:val="61"/>
     <w:rsid w:val="006777FF"/>
     <w:pPr>
@@ -5011,9 +9136,9 @@
       </w:tcPr>
     </w:tblStylePr>
   </w:style>
-  <w:style w:type="character" w:styleId="PlaceholderText">
+  <w:style w:type="character" w:styleId="Zstupntext">
     <w:name w:val="Placeholder Text"/>
-    <w:basedOn w:val="DefaultParagraphFont"/>
+    <w:basedOn w:val="Standardnpsmoodstavce"/>
     <w:uiPriority w:val="99"/>
     <w:semiHidden/>
     <w:rsid w:val="00DD3FD8"/>
@@ -5023,7 +9148,7 @@
   </w:style>
   <w:style w:type="paragraph" w:customStyle="1" w:styleId="SourceCode">
     <w:name w:val="SourceCode"/>
-    <w:basedOn w:val="Normal"/>
+    <w:basedOn w:val="Normln"/>
     <w:link w:val="SourceCodeChar"/>
     <w:qFormat/>
     <w:rsid w:val="00224A83"/>
@@ -5035,9 +9160,9 @@
       <w:szCs w:val="18"/>
     </w:rPr>
   </w:style>
-  <w:style w:type="character" w:styleId="FollowedHyperlink">
+  <w:style w:type="character" w:styleId="Sledovanodkaz">
     <w:name w:val="FollowedHyperlink"/>
-    <w:basedOn w:val="DefaultParagraphFont"/>
+    <w:basedOn w:val="Standardnpsmoodstavce"/>
     <w:uiPriority w:val="99"/>
     <w:semiHidden/>
     <w:unhideWhenUsed/>
@@ -5049,7 +9174,7 @@
   </w:style>
   <w:style w:type="character" w:customStyle="1" w:styleId="SourceCodeChar">
     <w:name w:val="SourceCode Char"/>
-    <w:basedOn w:val="DefaultParagraphFont"/>
+    <w:basedOn w:val="Standardnpsmoodstavce"/>
     <w:link w:val="SourceCode"/>
     <w:rsid w:val="00224A83"/>
     <w:rPr>
@@ -5216,15 +9341,15 @@
     <w:lsdException w:name="Bibliography" w:uiPriority="37"/>
     <w:lsdException w:name="TOC Heading" w:uiPriority="39" w:qFormat="1"/>
   </w:latentStyles>
-  <w:style w:type="paragraph" w:default="1" w:styleId="Normal">
+  <w:style w:type="paragraph" w:default="1" w:styleId="Normln">
     <w:name w:val="Normal"/>
     <w:qFormat/>
   </w:style>
-  <w:style w:type="paragraph" w:styleId="Heading1">
+  <w:style w:type="paragraph" w:styleId="Nadpis1">
     <w:name w:val="heading 1"/>
-    <w:basedOn w:val="Normal"/>
-    <w:next w:val="Normal"/>
-    <w:link w:val="Heading1Char"/>
+    <w:basedOn w:val="Normln"/>
+    <w:next w:val="Normln"/>
+    <w:link w:val="Nadpis1Char"/>
     <w:uiPriority w:val="9"/>
     <w:qFormat/>
     <w:rsid w:val="00650728"/>
@@ -5243,11 +9368,11 @@
       <w:szCs w:val="28"/>
     </w:rPr>
   </w:style>
-  <w:style w:type="paragraph" w:styleId="Heading2">
+  <w:style w:type="paragraph" w:styleId="Nadpis2">
     <w:name w:val="heading 2"/>
-    <w:basedOn w:val="Normal"/>
-    <w:next w:val="Normal"/>
-    <w:link w:val="Heading2Char"/>
+    <w:basedOn w:val="Normln"/>
+    <w:next w:val="Normln"/>
+    <w:link w:val="Nadpis2Char"/>
     <w:uiPriority w:val="9"/>
     <w:unhideWhenUsed/>
     <w:qFormat/>
@@ -5267,11 +9392,11 @@
       <w:szCs w:val="26"/>
     </w:rPr>
   </w:style>
-  <w:style w:type="paragraph" w:styleId="Heading3">
+  <w:style w:type="paragraph" w:styleId="Nadpis3">
     <w:name w:val="heading 3"/>
-    <w:basedOn w:val="Normal"/>
-    <w:next w:val="Normal"/>
-    <w:link w:val="Heading3Char"/>
+    <w:basedOn w:val="Normln"/>
+    <w:next w:val="Normln"/>
+    <w:link w:val="Nadpis3Char"/>
     <w:uiPriority w:val="9"/>
     <w:unhideWhenUsed/>
     <w:qFormat/>
@@ -5289,11 +9414,11 @@
       <w:color w:val="4F81BD" w:themeColor="accent1"/>
     </w:rPr>
   </w:style>
-  <w:style w:type="paragraph" w:styleId="Heading4">
+  <w:style w:type="paragraph" w:styleId="Nadpis4">
     <w:name w:val="heading 4"/>
-    <w:basedOn w:val="Normal"/>
-    <w:next w:val="Normal"/>
-    <w:link w:val="Heading4Char"/>
+    <w:basedOn w:val="Normln"/>
+    <w:next w:val="Normln"/>
+    <w:link w:val="Nadpis4Char"/>
     <w:uiPriority w:val="9"/>
     <w:unhideWhenUsed/>
     <w:qFormat/>
@@ -5313,13 +9438,13 @@
       <w:color w:val="4F81BD" w:themeColor="accent1"/>
     </w:rPr>
   </w:style>
-  <w:style w:type="character" w:default="1" w:styleId="DefaultParagraphFont">
+  <w:style w:type="character" w:default="1" w:styleId="Standardnpsmoodstavce">
     <w:name w:val="Default Paragraph Font"/>
     <w:uiPriority w:val="1"/>
     <w:semiHidden/>
     <w:unhideWhenUsed/>
   </w:style>
-  <w:style w:type="table" w:default="1" w:styleId="TableNormal">
+  <w:style w:type="table" w:default="1" w:styleId="Normlntabulka">
     <w:name w:val="Normal Table"/>
     <w:uiPriority w:val="99"/>
     <w:semiHidden/>
@@ -5334,16 +9459,16 @@
       </w:tblCellMar>
     </w:tblPr>
   </w:style>
-  <w:style w:type="numbering" w:default="1" w:styleId="NoList">
+  <w:style w:type="numbering" w:default="1" w:styleId="Bezseznamu">
     <w:name w:val="No List"/>
     <w:uiPriority w:val="99"/>
     <w:semiHidden/>
     <w:unhideWhenUsed/>
   </w:style>
-  <w:style w:type="character" w:customStyle="1" w:styleId="Heading1Char">
-    <w:name w:val="Heading 1 Char"/>
-    <w:basedOn w:val="DefaultParagraphFont"/>
-    <w:link w:val="Heading1"/>
+  <w:style w:type="character" w:customStyle="1" w:styleId="Nadpis1Char">
+    <w:name w:val="Nadpis 1 Char"/>
+    <w:basedOn w:val="Standardnpsmoodstavce"/>
+    <w:link w:val="Nadpis1"/>
     <w:uiPriority w:val="9"/>
     <w:rsid w:val="00650728"/>
     <w:rPr>
@@ -5355,10 +9480,10 @@
       <w:szCs w:val="28"/>
     </w:rPr>
   </w:style>
-  <w:style w:type="character" w:customStyle="1" w:styleId="Heading2Char">
-    <w:name w:val="Heading 2 Char"/>
-    <w:basedOn w:val="DefaultParagraphFont"/>
-    <w:link w:val="Heading2"/>
+  <w:style w:type="character" w:customStyle="1" w:styleId="Nadpis2Char">
+    <w:name w:val="Nadpis 2 Char"/>
+    <w:basedOn w:val="Standardnpsmoodstavce"/>
+    <w:link w:val="Nadpis2"/>
     <w:uiPriority w:val="9"/>
     <w:rsid w:val="00650728"/>
     <w:rPr>
@@ -5370,10 +9495,10 @@
       <w:szCs w:val="26"/>
     </w:rPr>
   </w:style>
-  <w:style w:type="character" w:customStyle="1" w:styleId="Heading3Char">
-    <w:name w:val="Heading 3 Char"/>
-    <w:basedOn w:val="DefaultParagraphFont"/>
-    <w:link w:val="Heading3"/>
+  <w:style w:type="character" w:customStyle="1" w:styleId="Nadpis3Char">
+    <w:name w:val="Nadpis 3 Char"/>
+    <w:basedOn w:val="Standardnpsmoodstavce"/>
+    <w:link w:val="Nadpis3"/>
     <w:uiPriority w:val="9"/>
     <w:rsid w:val="00650728"/>
     <w:rPr>
@@ -5383,10 +9508,10 @@
       <w:color w:val="4F81BD" w:themeColor="accent1"/>
     </w:rPr>
   </w:style>
-  <w:style w:type="character" w:customStyle="1" w:styleId="Heading4Char">
-    <w:name w:val="Heading 4 Char"/>
-    <w:basedOn w:val="DefaultParagraphFont"/>
-    <w:link w:val="Heading4"/>
+  <w:style w:type="character" w:customStyle="1" w:styleId="Nadpis4Char">
+    <w:name w:val="Nadpis 4 Char"/>
+    <w:basedOn w:val="Standardnpsmoodstavce"/>
+    <w:link w:val="Nadpis4"/>
     <w:uiPriority w:val="9"/>
     <w:rsid w:val="00650728"/>
     <w:rPr>
@@ -5398,9 +9523,9 @@
       <w:color w:val="4F81BD" w:themeColor="accent1"/>
     </w:rPr>
   </w:style>
-  <w:style w:type="table" w:styleId="TableGrid">
+  <w:style w:type="table" w:styleId="Mkatabulky">
     <w:name w:val="Table Grid"/>
-    <w:basedOn w:val="TableNormal"/>
+    <w:basedOn w:val="Normlntabulka"/>
     <w:uiPriority w:val="59"/>
     <w:rsid w:val="00650728"/>
     <w:pPr>
@@ -5424,9 +9549,9 @@
       </w:tblCellMar>
     </w:tblPr>
   </w:style>
-  <w:style w:type="paragraph" w:styleId="NoSpacing">
+  <w:style w:type="paragraph" w:styleId="Bezmezer">
     <w:name w:val="No Spacing"/>
-    <w:link w:val="NoSpacingChar"/>
+    <w:link w:val="BezmezerChar"/>
     <w:uiPriority w:val="1"/>
     <w:qFormat/>
     <w:rsid w:val="00442DC0"/>
@@ -5438,10 +9563,10 @@
       <w:lang w:val="en-US" w:eastAsia="ja-JP"/>
     </w:rPr>
   </w:style>
-  <w:style w:type="character" w:customStyle="1" w:styleId="NoSpacingChar">
-    <w:name w:val="No Spacing Char"/>
-    <w:basedOn w:val="DefaultParagraphFont"/>
-    <w:link w:val="NoSpacing"/>
+  <w:style w:type="character" w:customStyle="1" w:styleId="BezmezerChar">
+    <w:name w:val="Bez mezer Char"/>
+    <w:basedOn w:val="Standardnpsmoodstavce"/>
+    <w:link w:val="Bezmezer"/>
     <w:uiPriority w:val="1"/>
     <w:rsid w:val="00442DC0"/>
     <w:rPr>
@@ -5449,10 +9574,10 @@
       <w:lang w:val="en-US" w:eastAsia="ja-JP"/>
     </w:rPr>
   </w:style>
-  <w:style w:type="paragraph" w:styleId="BalloonText">
+  <w:style w:type="paragraph" w:styleId="Textbubliny">
     <w:name w:val="Balloon Text"/>
-    <w:basedOn w:val="Normal"/>
-    <w:link w:val="BalloonTextChar"/>
+    <w:basedOn w:val="Normln"/>
+    <w:link w:val="TextbublinyChar"/>
     <w:uiPriority w:val="99"/>
     <w:semiHidden/>
     <w:unhideWhenUsed/>
@@ -5466,10 +9591,10 @@
       <w:szCs w:val="16"/>
     </w:rPr>
   </w:style>
-  <w:style w:type="character" w:customStyle="1" w:styleId="BalloonTextChar">
-    <w:name w:val="Balloon Text Char"/>
-    <w:basedOn w:val="DefaultParagraphFont"/>
-    <w:link w:val="BalloonText"/>
+  <w:style w:type="character" w:customStyle="1" w:styleId="TextbublinyChar">
+    <w:name w:val="Text bubliny Char"/>
+    <w:basedOn w:val="Standardnpsmoodstavce"/>
+    <w:link w:val="Textbubliny"/>
     <w:uiPriority w:val="99"/>
     <w:semiHidden/>
     <w:rsid w:val="0024053E"/>
@@ -5479,9 +9604,9 @@
       <w:szCs w:val="16"/>
     </w:rPr>
   </w:style>
-  <w:style w:type="table" w:styleId="LightList">
+  <w:style w:type="table" w:styleId="Svtlseznam">
     <w:name w:val="Light List"/>
-    <w:basedOn w:val="TableNormal"/>
+    <w:basedOn w:val="Normlntabulka"/>
     <w:uiPriority w:val="61"/>
     <w:rsid w:val="004D334E"/>
     <w:pPr>
@@ -5571,9 +9696,9 @@
       </w:tcPr>
     </w:tblStylePr>
   </w:style>
-  <w:style w:type="table" w:styleId="MediumList1">
+  <w:style w:type="table" w:styleId="Stednseznam1">
     <w:name w:val="Medium List 1"/>
-    <w:basedOn w:val="TableNormal"/>
+    <w:basedOn w:val="Normlntabulka"/>
     <w:uiPriority w:val="65"/>
     <w:rsid w:val="00644711"/>
     <w:pPr>
@@ -5655,9 +9780,9 @@
       </w:tcPr>
     </w:tblStylePr>
   </w:style>
-  <w:style w:type="paragraph" w:styleId="ListParagraph">
+  <w:style w:type="paragraph" w:styleId="Odstavecseseznamem">
     <w:name w:val="List Paragraph"/>
-    <w:basedOn w:val="Normal"/>
+    <w:basedOn w:val="Normln"/>
     <w:uiPriority w:val="34"/>
     <w:qFormat/>
     <w:rsid w:val="00B90636"/>
@@ -5666,9 +9791,9 @@
       <w:contextualSpacing/>
     </w:pPr>
   </w:style>
-  <w:style w:type="character" w:styleId="Hyperlink">
+  <w:style w:type="character" w:styleId="Hypertextovodkaz">
     <w:name w:val="Hyperlink"/>
-    <w:basedOn w:val="DefaultParagraphFont"/>
+    <w:basedOn w:val="Standardnpsmoodstavce"/>
     <w:uiPriority w:val="99"/>
     <w:unhideWhenUsed/>
     <w:rsid w:val="00E27DB9"/>
@@ -5677,11 +9802,11 @@
       <w:u w:val="single"/>
     </w:rPr>
   </w:style>
-  <w:style w:type="paragraph" w:styleId="Quote">
+  <w:style w:type="paragraph" w:styleId="Citt">
     <w:name w:val="Quote"/>
-    <w:basedOn w:val="Normal"/>
-    <w:next w:val="Normal"/>
-    <w:link w:val="QuoteChar"/>
+    <w:basedOn w:val="Normln"/>
+    <w:next w:val="Normln"/>
+    <w:link w:val="CittChar"/>
     <w:uiPriority w:val="29"/>
     <w:qFormat/>
     <w:rsid w:val="00D57053"/>
@@ -5691,10 +9816,10 @@
       <w:color w:val="000000" w:themeColor="text1"/>
     </w:rPr>
   </w:style>
-  <w:style w:type="character" w:customStyle="1" w:styleId="QuoteChar">
-    <w:name w:val="Quote Char"/>
-    <w:basedOn w:val="DefaultParagraphFont"/>
-    <w:link w:val="Quote"/>
+  <w:style w:type="character" w:customStyle="1" w:styleId="CittChar">
+    <w:name w:val="Citát Char"/>
+    <w:basedOn w:val="Standardnpsmoodstavce"/>
+    <w:link w:val="Citt"/>
     <w:uiPriority w:val="29"/>
     <w:rsid w:val="00D57053"/>
     <w:rPr>
@@ -5703,9 +9828,9 @@
       <w:color w:val="000000" w:themeColor="text1"/>
     </w:rPr>
   </w:style>
-  <w:style w:type="table" w:styleId="LightShading-Accent1">
+  <w:style w:type="table" w:styleId="Svtlstnovnzvraznn1">
     <w:name w:val="Light Shading Accent 1"/>
-    <w:basedOn w:val="TableNormal"/>
+    <w:basedOn w:val="Normlntabulka"/>
     <w:uiPriority w:val="60"/>
     <w:rsid w:val="008F5FD0"/>
     <w:pPr>
@@ -5806,9 +9931,9 @@
       </w:tcPr>
     </w:tblStylePr>
   </w:style>
-  <w:style w:type="table" w:styleId="LightList-Accent1">
+  <w:style w:type="table" w:styleId="Svtlseznamzvraznn1">
     <w:name w:val="Light List Accent 1"/>
-    <w:basedOn w:val="TableNormal"/>
+    <w:basedOn w:val="Normlntabulka"/>
     <w:uiPriority w:val="61"/>
     <w:rsid w:val="006777FF"/>
     <w:pPr>
@@ -5898,9 +10023,9 @@
       </w:tcPr>
     </w:tblStylePr>
   </w:style>
-  <w:style w:type="character" w:styleId="PlaceholderText">
+  <w:style w:type="character" w:styleId="Zstupntext">
     <w:name w:val="Placeholder Text"/>
-    <w:basedOn w:val="DefaultParagraphFont"/>
+    <w:basedOn w:val="Standardnpsmoodstavce"/>
     <w:uiPriority w:val="99"/>
     <w:semiHidden/>
     <w:rsid w:val="00DD3FD8"/>
@@ -5910,7 +10035,7 @@
   </w:style>
   <w:style w:type="paragraph" w:customStyle="1" w:styleId="SourceCode">
     <w:name w:val="SourceCode"/>
-    <w:basedOn w:val="Normal"/>
+    <w:basedOn w:val="Normln"/>
     <w:link w:val="SourceCodeChar"/>
     <w:qFormat/>
     <w:rsid w:val="00224A83"/>
@@ -5922,9 +10047,9 @@
       <w:szCs w:val="18"/>
     </w:rPr>
   </w:style>
-  <w:style w:type="character" w:styleId="FollowedHyperlink">
+  <w:style w:type="character" w:styleId="Sledovanodkaz">
     <w:name w:val="FollowedHyperlink"/>
-    <w:basedOn w:val="DefaultParagraphFont"/>
+    <w:basedOn w:val="Standardnpsmoodstavce"/>
     <w:uiPriority w:val="99"/>
     <w:semiHidden/>
     <w:unhideWhenUsed/>
@@ -5936,7 +10061,7 @@
   </w:style>
   <w:style w:type="character" w:customStyle="1" w:styleId="SourceCodeChar">
     <w:name w:val="SourceCode Char"/>
-    <w:basedOn w:val="DefaultParagraphFont"/>
+    <w:basedOn w:val="Standardnpsmoodstavce"/>
     <w:link w:val="SourceCode"/>
     <w:rsid w:val="00224A83"/>
     <w:rPr>
@@ -6256,7 +10381,7 @@
 </file>
 
 <file path=customXml/itemProps2.xml><?xml version="1.0" encoding="utf-8"?>
-<ds:datastoreItem xmlns:ds="http://schemas.openxmlformats.org/officeDocument/2006/customXml" ds:itemID="{B893A1C8-CF25-44BA-ABF1-6AF6FCE81012}">
+<ds:datastoreItem xmlns:ds="http://schemas.openxmlformats.org/officeDocument/2006/customXml" ds:itemID="{69ED2C35-6816-4872-8FD2-94A7C84194E1}">
   <ds:schemaRefs>
     <ds:schemaRef ds:uri="http://schemas.openxmlformats.org/officeDocument/2006/bibliography"/>
   </ds:schemaRefs>
